--- a/documentations/technique/esup-transferts-v2.4.0-doc-technique.docx
+++ b/documentations/technique/esup-transferts-v2.4.0-doc-technique.docx
@@ -9,8 +9,8 @@
           <w:b w:val="0"/>
           <w:bCs w:val="0"/>
           <w:color w:val="auto"/>
-          <w:sz w:val="22"/>
-          <w:szCs w:val="22"/>
+          <w:sz w:val="20"/>
+          <w:szCs w:val="20"/>
         </w:rPr>
         <w:id w:val="602397262"/>
         <w:docPartObj>
@@ -18,18 +18,26 @@
           <w:docPartUnique/>
         </w:docPartObj>
       </w:sdtPr>
-      <w:sdtEndPr/>
+      <w:sdtEndPr>
+        <w:rPr>
+          <w:rFonts w:eastAsiaTheme="minorEastAsia"/>
+        </w:rPr>
+      </w:sdtEndPr>
       <w:sdtContent>
         <w:p>
           <w:pPr>
             <w:pStyle w:val="En-ttedetabledesmatires"/>
             <w:rPr>
               <w:rFonts w:ascii="Arial" w:hAnsi="Arial" w:cs="Arial"/>
+              <w:sz w:val="20"/>
+              <w:szCs w:val="20"/>
             </w:rPr>
           </w:pPr>
           <w:r>
             <w:rPr>
               <w:rFonts w:ascii="Arial" w:hAnsi="Arial" w:cs="Arial"/>
+              <w:sz w:val="20"/>
+              <w:szCs w:val="20"/>
             </w:rPr>
             <w:t>Table des matières</w:t>
           </w:r>
@@ -42,30 +50,34 @@
               <w:tab w:val="right" w:leader="dot" w:pos="10456"/>
             </w:tabs>
             <w:rPr>
-              <w:rFonts w:eastAsiaTheme="minorEastAsia"/>
               <w:noProof/>
-              <w:lang w:eastAsia="fr-FR"/>
             </w:rPr>
           </w:pPr>
           <w:r>
             <w:rPr>
               <w:rFonts w:ascii="Arial" w:hAnsi="Arial" w:cs="Arial"/>
+              <w:sz w:val="20"/>
+              <w:szCs w:val="20"/>
             </w:rPr>
             <w:fldChar w:fldCharType="begin"/>
           </w:r>
           <w:r>
             <w:rPr>
               <w:rFonts w:ascii="Arial" w:hAnsi="Arial" w:cs="Arial"/>
+              <w:sz w:val="20"/>
+              <w:szCs w:val="20"/>
             </w:rPr>
             <w:instrText xml:space="preserve"> TOC \o "1-3" \h \z \u </w:instrText>
           </w:r>
           <w:r>
             <w:rPr>
               <w:rFonts w:ascii="Arial" w:hAnsi="Arial" w:cs="Arial"/>
+              <w:sz w:val="20"/>
+              <w:szCs w:val="20"/>
             </w:rPr>
             <w:fldChar w:fldCharType="separate"/>
           </w:r>
-          <w:hyperlink w:anchor="_Toc478136388" w:history="1">
+          <w:hyperlink w:anchor="_Toc478642113" w:history="1">
             <w:r>
               <w:rPr>
                 <w:rStyle w:val="Lienhypertexte"/>
@@ -76,9 +88,7 @@
             </w:r>
             <w:r>
               <w:rPr>
-                <w:rFonts w:eastAsiaTheme="minorEastAsia"/>
-                <w:noProof/>
-                <w:lang w:eastAsia="fr-FR"/>
+                <w:noProof/>
               </w:rPr>
               <w:tab/>
             </w:r>
@@ -109,7 +119,7 @@
                 <w:noProof/>
                 <w:webHidden/>
               </w:rPr>
-              <w:instrText xml:space="preserve"> PAGEREF _Toc478136388 \h </w:instrText>
+              <w:instrText xml:space="preserve"> PAGEREF _Toc478642113 \h </w:instrText>
             </w:r>
             <w:r>
               <w:rPr>
@@ -148,12 +158,10 @@
               <w:tab w:val="right" w:leader="dot" w:pos="10456"/>
             </w:tabs>
             <w:rPr>
-              <w:rFonts w:eastAsiaTheme="minorEastAsia"/>
               <w:noProof/>
-              <w:lang w:eastAsia="fr-FR"/>
             </w:rPr>
           </w:pPr>
-          <w:hyperlink w:anchor="_Toc478136389" w:history="1">
+          <w:hyperlink w:anchor="_Toc478642114" w:history="1">
             <w:r>
               <w:rPr>
                 <w:rStyle w:val="Lienhypertexte"/>
@@ -164,9 +172,7 @@
             </w:r>
             <w:r>
               <w:rPr>
-                <w:rFonts w:eastAsiaTheme="minorEastAsia"/>
-                <w:noProof/>
-                <w:lang w:eastAsia="fr-FR"/>
+                <w:noProof/>
               </w:rPr>
               <w:tab/>
             </w:r>
@@ -197,7 +203,7 @@
                 <w:noProof/>
                 <w:webHidden/>
               </w:rPr>
-              <w:instrText xml:space="preserve"> PAGEREF _Toc478136389 \h </w:instrText>
+              <w:instrText xml:space="preserve"> PAGEREF _Toc478642114 \h </w:instrText>
             </w:r>
             <w:r>
               <w:rPr>
@@ -236,12 +242,10 @@
               <w:tab w:val="right" w:leader="dot" w:pos="10456"/>
             </w:tabs>
             <w:rPr>
-              <w:rFonts w:eastAsiaTheme="minorEastAsia"/>
               <w:noProof/>
-              <w:lang w:eastAsia="fr-FR"/>
             </w:rPr>
           </w:pPr>
-          <w:hyperlink w:anchor="_Toc478136390" w:history="1">
+          <w:hyperlink w:anchor="_Toc478642115" w:history="1">
             <w:r>
               <w:rPr>
                 <w:rStyle w:val="Lienhypertexte"/>
@@ -252,9 +256,7 @@
             </w:r>
             <w:r>
               <w:rPr>
-                <w:rFonts w:eastAsiaTheme="minorEastAsia"/>
-                <w:noProof/>
-                <w:lang w:eastAsia="fr-FR"/>
+                <w:noProof/>
               </w:rPr>
               <w:tab/>
             </w:r>
@@ -285,7 +287,7 @@
                 <w:noProof/>
                 <w:webHidden/>
               </w:rPr>
-              <w:instrText xml:space="preserve"> PAGEREF _Toc478136390 \h </w:instrText>
+              <w:instrText xml:space="preserve"> PAGEREF _Toc478642115 \h </w:instrText>
             </w:r>
             <w:r>
               <w:rPr>
@@ -324,12 +326,10 @@
               <w:tab w:val="right" w:leader="dot" w:pos="10456"/>
             </w:tabs>
             <w:rPr>
-              <w:rFonts w:eastAsiaTheme="minorEastAsia"/>
               <w:noProof/>
-              <w:lang w:eastAsia="fr-FR"/>
             </w:rPr>
           </w:pPr>
-          <w:hyperlink w:anchor="_Toc478136391" w:history="1">
+          <w:hyperlink w:anchor="_Toc478642116" w:history="1">
             <w:r>
               <w:rPr>
                 <w:rStyle w:val="Lienhypertexte"/>
@@ -340,9 +340,7 @@
             </w:r>
             <w:r>
               <w:rPr>
-                <w:rFonts w:eastAsiaTheme="minorEastAsia"/>
-                <w:noProof/>
-                <w:lang w:eastAsia="fr-FR"/>
+                <w:noProof/>
               </w:rPr>
               <w:tab/>
             </w:r>
@@ -373,7 +371,7 @@
                 <w:noProof/>
                 <w:webHidden/>
               </w:rPr>
-              <w:instrText xml:space="preserve"> PAGEREF _Toc478136391 \h </w:instrText>
+              <w:instrText xml:space="preserve"> PAGEREF _Toc478642116 \h </w:instrText>
             </w:r>
             <w:r>
               <w:rPr>
@@ -393,7 +391,7 @@
                 <w:noProof/>
                 <w:webHidden/>
               </w:rPr>
-              <w:t>3</w:t>
+              <w:t>2</w:t>
             </w:r>
             <w:r>
               <w:rPr>
@@ -412,12 +410,10 @@
               <w:tab w:val="right" w:leader="dot" w:pos="10456"/>
             </w:tabs>
             <w:rPr>
-              <w:rFonts w:eastAsiaTheme="minorEastAsia"/>
               <w:noProof/>
-              <w:lang w:eastAsia="fr-FR"/>
             </w:rPr>
           </w:pPr>
-          <w:hyperlink w:anchor="_Toc478136392" w:history="1">
+          <w:hyperlink w:anchor="_Toc478642117" w:history="1">
             <w:r>
               <w:rPr>
                 <w:rStyle w:val="Lienhypertexte"/>
@@ -428,9 +424,7 @@
             </w:r>
             <w:r>
               <w:rPr>
-                <w:rFonts w:eastAsiaTheme="minorEastAsia"/>
-                <w:noProof/>
-                <w:lang w:eastAsia="fr-FR"/>
+                <w:noProof/>
               </w:rPr>
               <w:tab/>
             </w:r>
@@ -440,7 +434,7 @@
                 <w:rFonts w:ascii="Arial" w:hAnsi="Arial" w:cs="Arial"/>
                 <w:noProof/>
               </w:rPr>
-              <w:t>Tomcat7</w:t>
+              <w:t>MAVEN</w:t>
             </w:r>
             <w:r>
               <w:rPr>
@@ -461,7 +455,7 @@
                 <w:noProof/>
                 <w:webHidden/>
               </w:rPr>
-              <w:instrText xml:space="preserve"> PAGEREF _Toc478136392 \h </w:instrText>
+              <w:instrText xml:space="preserve"> PAGEREF _Toc478642117 \h </w:instrText>
             </w:r>
             <w:r>
               <w:rPr>
@@ -481,7 +475,7 @@
                 <w:noProof/>
                 <w:webHidden/>
               </w:rPr>
-              <w:t>3</w:t>
+              <w:t>2</w:t>
             </w:r>
             <w:r>
               <w:rPr>
@@ -500,12 +494,10 @@
               <w:tab w:val="right" w:leader="dot" w:pos="10456"/>
             </w:tabs>
             <w:rPr>
-              <w:rFonts w:eastAsiaTheme="minorEastAsia"/>
               <w:noProof/>
-              <w:lang w:eastAsia="fr-FR"/>
             </w:rPr>
           </w:pPr>
-          <w:hyperlink w:anchor="_Toc478136393" w:history="1">
+          <w:hyperlink w:anchor="_Toc478642118" w:history="1">
             <w:r>
               <w:rPr>
                 <w:rStyle w:val="Lienhypertexte"/>
@@ -516,9 +508,7 @@
             </w:r>
             <w:r>
               <w:rPr>
-                <w:rFonts w:eastAsiaTheme="minorEastAsia"/>
-                <w:noProof/>
-                <w:lang w:eastAsia="fr-FR"/>
+                <w:noProof/>
               </w:rPr>
               <w:tab/>
             </w:r>
@@ -528,7 +518,7 @@
                 <w:rFonts w:ascii="Arial" w:hAnsi="Arial" w:cs="Arial"/>
                 <w:noProof/>
               </w:rPr>
-              <w:t>WebServices authentifié via les rôles tomcat</w:t>
+              <w:t>Tomcat7 ou tomcat8</w:t>
             </w:r>
             <w:r>
               <w:rPr>
@@ -549,7 +539,7 @@
                 <w:noProof/>
                 <w:webHidden/>
               </w:rPr>
-              <w:instrText xml:space="preserve"> PAGEREF _Toc478136393 \h </w:instrText>
+              <w:instrText xml:space="preserve"> PAGEREF _Toc478642118 \h </w:instrText>
             </w:r>
             <w:r>
               <w:rPr>
@@ -569,7 +559,7 @@
                 <w:noProof/>
                 <w:webHidden/>
               </w:rPr>
-              <w:t>3</w:t>
+              <w:t>2</w:t>
             </w:r>
             <w:r>
               <w:rPr>
@@ -588,25 +578,21 @@
               <w:tab w:val="right" w:leader="dot" w:pos="10456"/>
             </w:tabs>
             <w:rPr>
-              <w:rFonts w:eastAsiaTheme="minorEastAsia"/>
               <w:noProof/>
-              <w:lang w:eastAsia="fr-FR"/>
             </w:rPr>
           </w:pPr>
-          <w:hyperlink w:anchor="_Toc478136394" w:history="1">
+          <w:hyperlink w:anchor="_Toc478642119" w:history="1">
             <w:r>
               <w:rPr>
                 <w:rStyle w:val="Lienhypertexte"/>
                 <w:rFonts w:ascii="Arial" w:hAnsi="Arial" w:cs="Arial"/>
                 <w:noProof/>
               </w:rPr>
-              <w:t>2.4</w:t>
-            </w:r>
-            <w:r>
-              <w:rPr>
-                <w:rFonts w:eastAsiaTheme="minorEastAsia"/>
-                <w:noProof/>
-                <w:lang w:eastAsia="fr-FR"/>
+              <w:t>2.3</w:t>
+            </w:r>
+            <w:r>
+              <w:rPr>
+                <w:noProof/>
               </w:rPr>
               <w:tab/>
             </w:r>
@@ -616,7 +602,7 @@
                 <w:rFonts w:ascii="Arial" w:hAnsi="Arial" w:cs="Arial"/>
                 <w:noProof/>
               </w:rPr>
-              <w:t>Thème des modules de vues</w:t>
+              <w:t>Base de données</w:t>
             </w:r>
             <w:r>
               <w:rPr>
@@ -637,7 +623,7 @@
                 <w:noProof/>
                 <w:webHidden/>
               </w:rPr>
-              <w:instrText xml:space="preserve"> PAGEREF _Toc478136394 \h </w:instrText>
+              <w:instrText xml:space="preserve"> PAGEREF _Toc478642119 \h </w:instrText>
             </w:r>
             <w:r>
               <w:rPr>
@@ -657,7 +643,7 @@
                 <w:noProof/>
                 <w:webHidden/>
               </w:rPr>
-              <w:t>4</w:t>
+              <w:t>3</w:t>
             </w:r>
             <w:r>
               <w:rPr>
@@ -676,25 +662,21 @@
               <w:tab w:val="right" w:leader="dot" w:pos="10456"/>
             </w:tabs>
             <w:rPr>
-              <w:rFonts w:eastAsiaTheme="minorEastAsia"/>
               <w:noProof/>
-              <w:lang w:eastAsia="fr-FR"/>
             </w:rPr>
           </w:pPr>
-          <w:hyperlink w:anchor="_Toc478136395" w:history="1">
+          <w:hyperlink w:anchor="_Toc478642120" w:history="1">
             <w:r>
               <w:rPr>
                 <w:rStyle w:val="Lienhypertexte"/>
                 <w:rFonts w:ascii="Arial" w:hAnsi="Arial" w:cs="Arial"/>
                 <w:noProof/>
               </w:rPr>
-              <w:t>2.5</w:t>
-            </w:r>
-            <w:r>
-              <w:rPr>
-                <w:rFonts w:eastAsiaTheme="minorEastAsia"/>
-                <w:noProof/>
-                <w:lang w:eastAsia="fr-FR"/>
+              <w:t>2.4</w:t>
+            </w:r>
+            <w:r>
+              <w:rPr>
+                <w:noProof/>
               </w:rPr>
               <w:tab/>
             </w:r>
@@ -704,7 +686,7 @@
                 <w:rFonts w:ascii="Arial" w:hAnsi="Arial" w:cs="Arial"/>
                 <w:noProof/>
               </w:rPr>
-              <w:t>Module transferts départ &amp; gestionnaire</w:t>
+              <w:t>WebServices authentifié via les rôles tomcat</w:t>
             </w:r>
             <w:r>
               <w:rPr>
@@ -725,7 +707,7 @@
                 <w:noProof/>
                 <w:webHidden/>
               </w:rPr>
-              <w:instrText xml:space="preserve"> PAGEREF _Toc478136395 \h </w:instrText>
+              <w:instrText xml:space="preserve"> PAGEREF _Toc478642120 \h </w:instrText>
             </w:r>
             <w:r>
               <w:rPr>
@@ -745,7 +727,7 @@
                 <w:noProof/>
                 <w:webHidden/>
               </w:rPr>
-              <w:t>4</w:t>
+              <w:t>3</w:t>
             </w:r>
             <w:r>
               <w:rPr>
@@ -764,33 +746,31 @@
               <w:tab w:val="right" w:leader="dot" w:pos="10456"/>
             </w:tabs>
             <w:rPr>
-              <w:rFonts w:eastAsiaTheme="minorEastAsia"/>
               <w:noProof/>
-              <w:lang w:eastAsia="fr-FR"/>
             </w:rPr>
           </w:pPr>
-          <w:hyperlink w:anchor="_Toc478136396" w:history="1">
+          <w:hyperlink w:anchor="_Toc478642121" w:history="1">
             <w:r>
               <w:rPr>
                 <w:rStyle w:val="Lienhypertexte"/>
-                <w:noProof/>
-              </w:rPr>
-              <w:t>2.6</w:t>
-            </w:r>
-            <w:r>
-              <w:rPr>
-                <w:rFonts w:eastAsiaTheme="minorEastAsia"/>
-                <w:noProof/>
-                <w:lang w:eastAsia="fr-FR"/>
+                <w:rFonts w:ascii="Arial" w:hAnsi="Arial" w:cs="Arial"/>
+                <w:noProof/>
+              </w:rPr>
+              <w:t>2.4</w:t>
+            </w:r>
+            <w:r>
+              <w:rPr>
+                <w:noProof/>
               </w:rPr>
               <w:tab/>
             </w:r>
             <w:r>
               <w:rPr>
                 <w:rStyle w:val="Lienhypertexte"/>
-                <w:noProof/>
-              </w:rPr>
-              <w:t>Liste des paramètres</w:t>
+                <w:rFonts w:ascii="Arial" w:hAnsi="Arial" w:cs="Arial"/>
+                <w:noProof/>
+              </w:rPr>
+              <w:t>Thème des modules de vues</w:t>
             </w:r>
             <w:r>
               <w:rPr>
@@ -811,7 +791,7 @@
                 <w:noProof/>
                 <w:webHidden/>
               </w:rPr>
-              <w:instrText xml:space="preserve"> PAGEREF _Toc478136396 \h </w:instrText>
+              <w:instrText xml:space="preserve"> PAGEREF _Toc478642121 \h </w:instrText>
             </w:r>
             <w:r>
               <w:rPr>
@@ -831,7 +811,7 @@
                 <w:noProof/>
                 <w:webHidden/>
               </w:rPr>
-              <w:t>8</w:t>
+              <w:t>4</w:t>
             </w:r>
             <w:r>
               <w:rPr>
@@ -850,25 +830,21 @@
               <w:tab w:val="right" w:leader="dot" w:pos="10456"/>
             </w:tabs>
             <w:rPr>
-              <w:rFonts w:eastAsiaTheme="minorEastAsia"/>
               <w:noProof/>
-              <w:lang w:eastAsia="fr-FR"/>
             </w:rPr>
           </w:pPr>
-          <w:hyperlink w:anchor="_Toc478136397" w:history="1">
+          <w:hyperlink w:anchor="_Toc478642122" w:history="1">
             <w:r>
               <w:rPr>
                 <w:rStyle w:val="Lienhypertexte"/>
                 <w:rFonts w:ascii="Arial" w:hAnsi="Arial" w:cs="Arial"/>
                 <w:noProof/>
               </w:rPr>
-              <w:t>2.7</w:t>
-            </w:r>
-            <w:r>
-              <w:rPr>
-                <w:rFonts w:eastAsiaTheme="minorEastAsia"/>
-                <w:noProof/>
-                <w:lang w:eastAsia="fr-FR"/>
+              <w:t>2.5</w:t>
+            </w:r>
+            <w:r>
+              <w:rPr>
+                <w:noProof/>
               </w:rPr>
               <w:tab/>
             </w:r>
@@ -878,7 +854,7 @@
                 <w:rFonts w:ascii="Arial" w:hAnsi="Arial" w:cs="Arial"/>
                 <w:noProof/>
               </w:rPr>
-              <w:t>Base de données</w:t>
+              <w:t>Module transferts départ &amp; gestionnaire</w:t>
             </w:r>
             <w:r>
               <w:rPr>
@@ -899,7 +875,7 @@
                 <w:noProof/>
                 <w:webHidden/>
               </w:rPr>
-              <w:instrText xml:space="preserve"> PAGEREF _Toc478136397 \h </w:instrText>
+              <w:instrText xml:space="preserve"> PAGEREF _Toc478642122 \h </w:instrText>
             </w:r>
             <w:r>
               <w:rPr>
@@ -919,7 +895,7 @@
                 <w:noProof/>
                 <w:webHidden/>
               </w:rPr>
-              <w:t>8</w:t>
+              <w:t>4</w:t>
             </w:r>
             <w:r>
               <w:rPr>
@@ -938,25 +914,21 @@
               <w:tab w:val="right" w:leader="dot" w:pos="10456"/>
             </w:tabs>
             <w:rPr>
-              <w:rFonts w:eastAsiaTheme="minorEastAsia"/>
               <w:noProof/>
-              <w:lang w:eastAsia="fr-FR"/>
             </w:rPr>
           </w:pPr>
-          <w:hyperlink w:anchor="_Toc478136398" w:history="1">
+          <w:hyperlink w:anchor="_Toc478642123" w:history="1">
             <w:r>
               <w:rPr>
                 <w:rStyle w:val="Lienhypertexte"/>
                 <w:rFonts w:ascii="Arial" w:hAnsi="Arial" w:cs="Arial"/>
                 <w:noProof/>
               </w:rPr>
-              <w:t>2.8</w:t>
-            </w:r>
-            <w:r>
-              <w:rPr>
-                <w:rFonts w:eastAsiaTheme="minorEastAsia"/>
-                <w:noProof/>
-                <w:lang w:eastAsia="fr-FR"/>
+              <w:t>2.6</w:t>
+            </w:r>
+            <w:r>
+              <w:rPr>
+                <w:noProof/>
               </w:rPr>
               <w:tab/>
             </w:r>
@@ -966,7 +938,7 @@
                 <w:rFonts w:ascii="Arial" w:hAnsi="Arial" w:cs="Arial"/>
                 <w:noProof/>
               </w:rPr>
-              <w:t>Module transferts accueil – Facultatif</w:t>
+              <w:t>Liste des paramètres</w:t>
             </w:r>
             <w:r>
               <w:rPr>
@@ -987,7 +959,7 @@
                 <w:noProof/>
                 <w:webHidden/>
               </w:rPr>
-              <w:instrText xml:space="preserve"> PAGEREF _Toc478136398 \h </w:instrText>
+              <w:instrText xml:space="preserve"> PAGEREF _Toc478642123 \h </w:instrText>
             </w:r>
             <w:r>
               <w:rPr>
@@ -1007,7 +979,7 @@
                 <w:noProof/>
                 <w:webHidden/>
               </w:rPr>
-              <w:t>8</w:t>
+              <w:t>9</w:t>
             </w:r>
             <w:r>
               <w:rPr>
@@ -1026,25 +998,21 @@
               <w:tab w:val="right" w:leader="dot" w:pos="10456"/>
             </w:tabs>
             <w:rPr>
-              <w:rFonts w:eastAsiaTheme="minorEastAsia"/>
               <w:noProof/>
-              <w:lang w:eastAsia="fr-FR"/>
             </w:rPr>
           </w:pPr>
-          <w:hyperlink w:anchor="_Toc478136399" w:history="1">
+          <w:hyperlink w:anchor="_Toc478642124" w:history="1">
             <w:r>
               <w:rPr>
                 <w:rStyle w:val="Lienhypertexte"/>
                 <w:rFonts w:ascii="Arial" w:hAnsi="Arial" w:cs="Arial"/>
                 <w:noProof/>
               </w:rPr>
-              <w:t>2.9</w:t>
-            </w:r>
-            <w:r>
-              <w:rPr>
-                <w:rFonts w:eastAsiaTheme="minorEastAsia"/>
-                <w:noProof/>
-                <w:lang w:eastAsia="fr-FR"/>
+              <w:t>2.7</w:t>
+            </w:r>
+            <w:r>
+              <w:rPr>
+                <w:noProof/>
               </w:rPr>
               <w:tab/>
             </w:r>
@@ -1054,6 +1022,174 @@
                 <w:rFonts w:ascii="Arial" w:hAnsi="Arial" w:cs="Arial"/>
                 <w:noProof/>
               </w:rPr>
+              <w:t>Base de données</w:t>
+            </w:r>
+            <w:r>
+              <w:rPr>
+                <w:noProof/>
+                <w:webHidden/>
+              </w:rPr>
+              <w:tab/>
+            </w:r>
+            <w:r>
+              <w:rPr>
+                <w:noProof/>
+                <w:webHidden/>
+              </w:rPr>
+              <w:fldChar w:fldCharType="begin"/>
+            </w:r>
+            <w:r>
+              <w:rPr>
+                <w:noProof/>
+                <w:webHidden/>
+              </w:rPr>
+              <w:instrText xml:space="preserve"> PAGEREF _Toc478642124 \h </w:instrText>
+            </w:r>
+            <w:r>
+              <w:rPr>
+                <w:noProof/>
+                <w:webHidden/>
+              </w:rPr>
+            </w:r>
+            <w:r>
+              <w:rPr>
+                <w:noProof/>
+                <w:webHidden/>
+              </w:rPr>
+              <w:fldChar w:fldCharType="separate"/>
+            </w:r>
+            <w:r>
+              <w:rPr>
+                <w:noProof/>
+                <w:webHidden/>
+              </w:rPr>
+              <w:t>9</w:t>
+            </w:r>
+            <w:r>
+              <w:rPr>
+                <w:noProof/>
+                <w:webHidden/>
+              </w:rPr>
+              <w:fldChar w:fldCharType="end"/>
+            </w:r>
+          </w:hyperlink>
+        </w:p>
+        <w:p>
+          <w:pPr>
+            <w:pStyle w:val="TM3"/>
+            <w:tabs>
+              <w:tab w:val="left" w:pos="1100"/>
+              <w:tab w:val="right" w:leader="dot" w:pos="10456"/>
+            </w:tabs>
+            <w:rPr>
+              <w:noProof/>
+            </w:rPr>
+          </w:pPr>
+          <w:hyperlink w:anchor="_Toc478642125" w:history="1">
+            <w:r>
+              <w:rPr>
+                <w:rStyle w:val="Lienhypertexte"/>
+                <w:rFonts w:ascii="Arial" w:hAnsi="Arial" w:cs="Arial"/>
+                <w:noProof/>
+              </w:rPr>
+              <w:t>2.8</w:t>
+            </w:r>
+            <w:r>
+              <w:rPr>
+                <w:noProof/>
+              </w:rPr>
+              <w:tab/>
+            </w:r>
+            <w:r>
+              <w:rPr>
+                <w:rStyle w:val="Lienhypertexte"/>
+                <w:rFonts w:ascii="Arial" w:hAnsi="Arial" w:cs="Arial"/>
+                <w:noProof/>
+              </w:rPr>
+              <w:t>Module transferts accueil – Facultatif</w:t>
+            </w:r>
+            <w:r>
+              <w:rPr>
+                <w:noProof/>
+                <w:webHidden/>
+              </w:rPr>
+              <w:tab/>
+            </w:r>
+            <w:r>
+              <w:rPr>
+                <w:noProof/>
+                <w:webHidden/>
+              </w:rPr>
+              <w:fldChar w:fldCharType="begin"/>
+            </w:r>
+            <w:r>
+              <w:rPr>
+                <w:noProof/>
+                <w:webHidden/>
+              </w:rPr>
+              <w:instrText xml:space="preserve"> PAGEREF _Toc478642125 \h </w:instrText>
+            </w:r>
+            <w:r>
+              <w:rPr>
+                <w:noProof/>
+                <w:webHidden/>
+              </w:rPr>
+            </w:r>
+            <w:r>
+              <w:rPr>
+                <w:noProof/>
+                <w:webHidden/>
+              </w:rPr>
+              <w:fldChar w:fldCharType="separate"/>
+            </w:r>
+            <w:r>
+              <w:rPr>
+                <w:noProof/>
+                <w:webHidden/>
+              </w:rPr>
+              <w:t>9</w:t>
+            </w:r>
+            <w:r>
+              <w:rPr>
+                <w:noProof/>
+                <w:webHidden/>
+              </w:rPr>
+              <w:fldChar w:fldCharType="end"/>
+            </w:r>
+          </w:hyperlink>
+        </w:p>
+        <w:p>
+          <w:pPr>
+            <w:pStyle w:val="TM3"/>
+            <w:tabs>
+              <w:tab w:val="left" w:pos="1100"/>
+              <w:tab w:val="right" w:leader="dot" w:pos="10456"/>
+            </w:tabs>
+            <w:rPr>
+              <w:noProof/>
+            </w:rPr>
+          </w:pPr>
+          <w:hyperlink w:anchor="_Toc478642126" w:history="1">
+            <w:r>
+              <w:rPr>
+                <w:rStyle w:val="Lienhypertexte"/>
+                <w:rFonts w:ascii="Arial" w:hAnsi="Arial" w:cs="Arial"/>
+                <w:noProof/>
+              </w:rPr>
+              <w:t>2.9</w:t>
+            </w:r>
+            <w:r>
+              <w:rPr>
+                <w:noProof/>
+              </w:rPr>
+              <w:tab/>
+            </w:r>
+            <w:r>
+              <w:rPr>
+                <w:rStyle w:val="Lienhypertexte"/>
+                <w:rFonts w:ascii="Arial" w:hAnsi="Arial" w:cs="Arial"/>
+                <w:noProof/>
+              </w:rPr>
               <w:t>Mise en place des tests unitaires</w:t>
             </w:r>
             <w:r>
@@ -1075,7 +1211,7 @@
                 <w:noProof/>
                 <w:webHidden/>
               </w:rPr>
-              <w:instrText xml:space="preserve"> PAGEREF _Toc478136399 \h </w:instrText>
+              <w:instrText xml:space="preserve"> PAGEREF _Toc478642126 \h </w:instrText>
             </w:r>
             <w:r>
               <w:rPr>
@@ -1095,7 +1231,7 @@
                 <w:noProof/>
                 <w:webHidden/>
               </w:rPr>
-              <w:t>8</w:t>
+              <w:t>9</w:t>
             </w:r>
             <w:r>
               <w:rPr>
@@ -1113,26 +1249,17 @@
               <w:tab w:val="right" w:leader="dot" w:pos="10456"/>
             </w:tabs>
             <w:rPr>
-              <w:rFonts w:eastAsiaTheme="minorEastAsia"/>
               <w:noProof/>
-              <w:lang w:eastAsia="fr-FR"/>
             </w:rPr>
           </w:pPr>
-          <w:hyperlink w:anchor="_Toc478136400" w:history="1">
+          <w:hyperlink w:anchor="_Toc478642127" w:history="1">
             <w:r>
               <w:rPr>
                 <w:rStyle w:val="Lienhypertexte"/>
                 <w:rFonts w:ascii="Arial" w:hAnsi="Arial" w:cs="Arial"/>
                 <w:noProof/>
               </w:rPr>
-              <w:t xml:space="preserve">2.10 Mise en place du scheduller </w:t>
-            </w:r>
-            <w:r>
-              <w:rPr>
-                <w:rStyle w:val="Lienhypertexte"/>
-                <w:noProof/>
-              </w:rPr>
-              <w:t>version 1.8.5 (http://quartz-scheduler.org/)</w:t>
+              <w:t>2.10 Mise en place du scheduller version 1.8.5 (http://quartz-scheduler.org/)</w:t>
             </w:r>
             <w:r>
               <w:rPr>
@@ -1153,7 +1280,7 @@
                 <w:noProof/>
                 <w:webHidden/>
               </w:rPr>
-              <w:instrText xml:space="preserve"> PAGEREF _Toc478136400 \h </w:instrText>
+              <w:instrText xml:space="preserve"> PAGEREF _Toc478642127 \h </w:instrText>
             </w:r>
             <w:r>
               <w:rPr>
@@ -1173,7 +1300,7 @@
                 <w:noProof/>
                 <w:webHidden/>
               </w:rPr>
-              <w:t>8</w:t>
+              <w:t>10</w:t>
             </w:r>
             <w:r>
               <w:rPr>
@@ -1191,12 +1318,10 @@
               <w:tab w:val="right" w:leader="dot" w:pos="10456"/>
             </w:tabs>
             <w:rPr>
-              <w:rFonts w:eastAsiaTheme="minorEastAsia"/>
               <w:noProof/>
-              <w:lang w:eastAsia="fr-FR"/>
             </w:rPr>
           </w:pPr>
-          <w:hyperlink w:anchor="_Toc478136401" w:history="1">
+          <w:hyperlink w:anchor="_Toc478642128" w:history="1">
             <w:r>
               <w:rPr>
                 <w:rStyle w:val="Lienhypertexte"/>
@@ -1224,7 +1349,7 @@
                 <w:noProof/>
                 <w:webHidden/>
               </w:rPr>
-              <w:instrText xml:space="preserve"> PAGEREF _Toc478136401 \h </w:instrText>
+              <w:instrText xml:space="preserve"> PAGEREF _Toc478642128 \h </w:instrText>
             </w:r>
             <w:r>
               <w:rPr>
@@ -1244,7 +1369,7 @@
                 <w:noProof/>
                 <w:webHidden/>
               </w:rPr>
-              <w:t>9</w:t>
+              <w:t>10</w:t>
             </w:r>
             <w:r>
               <w:rPr>
@@ -1259,11 +1384,15 @@
           <w:pPr>
             <w:rPr>
               <w:rFonts w:ascii="Arial" w:hAnsi="Arial" w:cs="Arial"/>
+              <w:sz w:val="20"/>
+              <w:szCs w:val="20"/>
             </w:rPr>
           </w:pPr>
           <w:r>
             <w:rPr>
               <w:rFonts w:ascii="Arial" w:hAnsi="Arial" w:cs="Arial"/>
+              <w:sz w:val="20"/>
+              <w:szCs w:val="20"/>
             </w:rPr>
             <w:fldChar w:fldCharType="end"/>
           </w:r>
@@ -1272,6 +1401,8 @@
           <w:pPr>
             <w:rPr>
               <w:rFonts w:ascii="Arial" w:hAnsi="Arial" w:cs="Arial"/>
+              <w:sz w:val="20"/>
+              <w:szCs w:val="20"/>
             </w:rPr>
           </w:pPr>
         </w:p>
@@ -1279,6 +1410,8 @@
           <w:pPr>
             <w:rPr>
               <w:rFonts w:ascii="Arial" w:hAnsi="Arial" w:cs="Arial"/>
+              <w:sz w:val="20"/>
+              <w:szCs w:val="20"/>
             </w:rPr>
           </w:pPr>
         </w:p>
@@ -1288,11 +1421,15 @@
       <w:pPr>
         <w:rPr>
           <w:rFonts w:ascii="Arial" w:hAnsi="Arial" w:cs="Arial"/>
-        </w:rPr>
-      </w:pPr>
-      <w:r>
-        <w:rPr>
-          <w:rFonts w:ascii="Arial" w:hAnsi="Arial" w:cs="Arial"/>
+          <w:sz w:val="20"/>
+          <w:szCs w:val="20"/>
+        </w:rPr>
+      </w:pPr>
+      <w:r>
+        <w:rPr>
+          <w:rFonts w:ascii="Arial" w:hAnsi="Arial" w:cs="Arial"/>
+          <w:sz w:val="20"/>
+          <w:szCs w:val="20"/>
         </w:rPr>
         <w:br w:type="page"/>
       </w:r>
@@ -1306,12 +1443,16 @@
         </w:numPr>
         <w:rPr>
           <w:rFonts w:ascii="Arial" w:hAnsi="Arial" w:cs="Arial"/>
-        </w:rPr>
-      </w:pPr>
-      <w:bookmarkStart w:id="0" w:name="_Toc478136388"/>
-      <w:r>
-        <w:rPr>
-          <w:rFonts w:ascii="Arial" w:hAnsi="Arial" w:cs="Arial"/>
+          <w:sz w:val="20"/>
+          <w:szCs w:val="20"/>
+        </w:rPr>
+      </w:pPr>
+      <w:bookmarkStart w:id="0" w:name="_Toc478642113"/>
+      <w:r>
+        <w:rPr>
+          <w:rFonts w:ascii="Arial" w:hAnsi="Arial" w:cs="Arial"/>
+          <w:sz w:val="20"/>
+          <w:szCs w:val="20"/>
         </w:rPr>
         <w:lastRenderedPageBreak/>
         <w:t>Informations techniques</w:t>
@@ -1327,12 +1468,16 @@
         </w:numPr>
         <w:rPr>
           <w:rFonts w:ascii="Arial" w:hAnsi="Arial" w:cs="Arial"/>
-        </w:rPr>
-      </w:pPr>
-      <w:bookmarkStart w:id="1" w:name="_Toc478136389"/>
-      <w:r>
-        <w:rPr>
-          <w:rFonts w:ascii="Arial" w:hAnsi="Arial" w:cs="Arial"/>
+          <w:sz w:val="20"/>
+          <w:szCs w:val="20"/>
+        </w:rPr>
+      </w:pPr>
+      <w:bookmarkStart w:id="1" w:name="_Toc478642114"/>
+      <w:r>
+        <w:rPr>
+          <w:rFonts w:ascii="Arial" w:hAnsi="Arial" w:cs="Arial"/>
+          <w:sz w:val="20"/>
+          <w:szCs w:val="20"/>
         </w:rPr>
         <w:t>Technologies utilisées</w:t>
       </w:r>
@@ -1340,6 +1485,8 @@
       <w:r>
         <w:rPr>
           <w:rFonts w:ascii="Arial" w:hAnsi="Arial" w:cs="Arial"/>
+          <w:sz w:val="20"/>
+          <w:szCs w:val="20"/>
         </w:rPr>
         <w:t xml:space="preserve"> </w:t>
       </w:r>
@@ -1353,11 +1500,15 @@
         </w:numPr>
         <w:rPr>
           <w:rFonts w:ascii="Arial" w:hAnsi="Arial" w:cs="Arial"/>
-        </w:rPr>
-      </w:pPr>
-      <w:r>
-        <w:rPr>
-          <w:rFonts w:ascii="Arial" w:hAnsi="Arial" w:cs="Arial"/>
+          <w:sz w:val="20"/>
+          <w:szCs w:val="20"/>
+        </w:rPr>
+      </w:pPr>
+      <w:r>
+        <w:rPr>
+          <w:rFonts w:ascii="Arial" w:hAnsi="Arial" w:cs="Arial"/>
+          <w:sz w:val="20"/>
+          <w:szCs w:val="20"/>
         </w:rPr>
         <w:t>Esup-commons2 version 0.3.2</w:t>
       </w:r>
@@ -1371,23 +1522,31 @@
         </w:numPr>
         <w:rPr>
           <w:rFonts w:ascii="Arial" w:hAnsi="Arial" w:cs="Arial"/>
-        </w:rPr>
-      </w:pPr>
-      <w:r>
-        <w:rPr>
-          <w:rFonts w:ascii="Arial" w:hAnsi="Arial" w:cs="Arial"/>
+          <w:sz w:val="20"/>
+          <w:szCs w:val="20"/>
+        </w:rPr>
+      </w:pPr>
+      <w:r>
+        <w:rPr>
+          <w:rFonts w:ascii="Arial" w:hAnsi="Arial" w:cs="Arial"/>
+          <w:sz w:val="20"/>
+          <w:szCs w:val="20"/>
         </w:rPr>
         <w:t xml:space="preserve">PrimeFaces version </w:t>
       </w:r>
       <w:r>
         <w:rPr>
           <w:rFonts w:ascii="Arial" w:hAnsi="Arial" w:cs="Arial"/>
+          <w:sz w:val="20"/>
+          <w:szCs w:val="20"/>
         </w:rPr>
         <w:t>6</w:t>
       </w:r>
       <w:r>
         <w:rPr>
           <w:rFonts w:ascii="Arial" w:hAnsi="Arial" w:cs="Arial"/>
+          <w:sz w:val="20"/>
+          <w:szCs w:val="20"/>
         </w:rPr>
         <w:t xml:space="preserve"> avec thèmes en version 1.0.10</w:t>
       </w:r>
@@ -1401,11 +1560,15 @@
         </w:numPr>
         <w:rPr>
           <w:rFonts w:ascii="Arial" w:hAnsi="Arial" w:cs="Arial"/>
-        </w:rPr>
-      </w:pPr>
-      <w:r>
-        <w:rPr>
-          <w:rFonts w:ascii="Arial" w:hAnsi="Arial" w:cs="Arial"/>
+          <w:sz w:val="20"/>
+          <w:szCs w:val="20"/>
+        </w:rPr>
+      </w:pPr>
+      <w:r>
+        <w:rPr>
+          <w:rFonts w:ascii="Arial" w:hAnsi="Arial" w:cs="Arial"/>
+          <w:sz w:val="20"/>
+          <w:szCs w:val="20"/>
         </w:rPr>
         <w:t>JPA</w:t>
       </w:r>
@@ -1419,11 +1582,15 @@
         </w:numPr>
         <w:rPr>
           <w:rFonts w:ascii="Arial" w:hAnsi="Arial" w:cs="Arial"/>
-        </w:rPr>
-      </w:pPr>
-      <w:r>
-        <w:rPr>
-          <w:rFonts w:ascii="Arial" w:hAnsi="Arial" w:cs="Arial"/>
+          <w:sz w:val="20"/>
+          <w:szCs w:val="20"/>
+        </w:rPr>
+      </w:pPr>
+      <w:r>
+        <w:rPr>
+          <w:rFonts w:ascii="Arial" w:hAnsi="Arial" w:cs="Arial"/>
+          <w:sz w:val="20"/>
+          <w:szCs w:val="20"/>
         </w:rPr>
         <w:t>Hibernate</w:t>
       </w:r>
@@ -1437,11 +1604,15 @@
         </w:numPr>
         <w:rPr>
           <w:rFonts w:ascii="Arial" w:hAnsi="Arial" w:cs="Arial"/>
-        </w:rPr>
-      </w:pPr>
-      <w:r>
-        <w:rPr>
-          <w:rFonts w:ascii="Arial" w:hAnsi="Arial" w:cs="Arial"/>
+          <w:sz w:val="20"/>
+          <w:szCs w:val="20"/>
+        </w:rPr>
+      </w:pPr>
+      <w:r>
+        <w:rPr>
+          <w:rFonts w:ascii="Arial" w:hAnsi="Arial" w:cs="Arial"/>
+          <w:sz w:val="20"/>
+          <w:szCs w:val="20"/>
         </w:rPr>
         <w:t>CXF</w:t>
       </w:r>
@@ -1455,11 +1626,15 @@
         </w:numPr>
         <w:rPr>
           <w:rFonts w:ascii="Arial" w:hAnsi="Arial" w:cs="Arial"/>
-        </w:rPr>
-      </w:pPr>
-      <w:r>
-        <w:rPr>
-          <w:rFonts w:ascii="Arial" w:hAnsi="Arial" w:cs="Arial"/>
+          <w:sz w:val="20"/>
+          <w:szCs w:val="20"/>
+        </w:rPr>
+      </w:pPr>
+      <w:r>
+        <w:rPr>
+          <w:rFonts w:ascii="Arial" w:hAnsi="Arial" w:cs="Arial"/>
+          <w:sz w:val="20"/>
+          <w:szCs w:val="20"/>
         </w:rPr>
         <w:t>JSF 2.0</w:t>
       </w:r>
@@ -1473,12 +1648,16 @@
         </w:numPr>
         <w:rPr>
           <w:rFonts w:ascii="Arial" w:hAnsi="Arial" w:cs="Arial"/>
-        </w:rPr>
-      </w:pPr>
-      <w:bookmarkStart w:id="2" w:name="_Toc478136390"/>
-      <w:r>
-        <w:rPr>
-          <w:rFonts w:ascii="Arial" w:hAnsi="Arial" w:cs="Arial"/>
+          <w:sz w:val="20"/>
+          <w:szCs w:val="20"/>
+        </w:rPr>
+      </w:pPr>
+      <w:bookmarkStart w:id="2" w:name="_Toc478642115"/>
+      <w:r>
+        <w:rPr>
+          <w:rFonts w:ascii="Arial" w:hAnsi="Arial" w:cs="Arial"/>
+          <w:sz w:val="20"/>
+          <w:szCs w:val="20"/>
         </w:rPr>
         <w:t>Pré requis technique</w:t>
       </w:r>
@@ -1493,11 +1672,15 @@
         </w:numPr>
         <w:rPr>
           <w:rFonts w:ascii="Arial" w:hAnsi="Arial" w:cs="Arial"/>
-        </w:rPr>
-      </w:pPr>
-      <w:r>
-        <w:rPr>
-          <w:rFonts w:ascii="Arial" w:hAnsi="Arial" w:cs="Arial"/>
+          <w:sz w:val="20"/>
+          <w:szCs w:val="20"/>
+        </w:rPr>
+      </w:pPr>
+      <w:r>
+        <w:rPr>
+          <w:rFonts w:ascii="Arial" w:hAnsi="Arial" w:cs="Arial"/>
+          <w:sz w:val="20"/>
+          <w:szCs w:val="20"/>
         </w:rPr>
         <w:t>Obligatoire</w:t>
       </w:r>
@@ -1511,23 +1694,31 @@
         </w:numPr>
         <w:rPr>
           <w:rFonts w:ascii="Arial" w:hAnsi="Arial" w:cs="Arial"/>
-        </w:rPr>
-      </w:pPr>
-      <w:r>
-        <w:rPr>
-          <w:rFonts w:ascii="Arial" w:hAnsi="Arial" w:cs="Arial"/>
+          <w:sz w:val="20"/>
+          <w:szCs w:val="20"/>
+        </w:rPr>
+      </w:pPr>
+      <w:r>
+        <w:rPr>
+          <w:rFonts w:ascii="Arial" w:hAnsi="Arial" w:cs="Arial"/>
+          <w:sz w:val="20"/>
+          <w:szCs w:val="20"/>
         </w:rPr>
         <w:t xml:space="preserve">Tomcat </w:t>
       </w:r>
       <w:r>
         <w:rPr>
           <w:rFonts w:ascii="Arial" w:hAnsi="Arial" w:cs="Arial"/>
+          <w:sz w:val="20"/>
+          <w:szCs w:val="20"/>
         </w:rPr>
         <w:t>7</w:t>
       </w:r>
       <w:r>
         <w:rPr>
           <w:rFonts w:ascii="Arial" w:hAnsi="Arial" w:cs="Arial"/>
+          <w:sz w:val="20"/>
+          <w:szCs w:val="20"/>
         </w:rPr>
         <w:t xml:space="preserve"> ou version supérieure</w:t>
       </w:r>
@@ -1541,17 +1732,55 @@
         </w:numPr>
         <w:rPr>
           <w:rFonts w:ascii="Arial" w:hAnsi="Arial" w:cs="Arial"/>
-        </w:rPr>
-      </w:pPr>
-      <w:r>
-        <w:rPr>
-          <w:rFonts w:ascii="Arial" w:hAnsi="Arial" w:cs="Arial"/>
-        </w:rPr>
-        <w:t xml:space="preserve">Java(TM) SE Runtime Environment (build 1.7.0_72-b14)  </w:t>
-      </w:r>
-      <w:r>
-        <w:rPr>
-          <w:rFonts w:ascii="Arial" w:hAnsi="Arial" w:cs="Arial"/>
+          <w:sz w:val="20"/>
+          <w:szCs w:val="20"/>
+        </w:rPr>
+      </w:pPr>
+      <w:r>
+        <w:rPr>
+          <w:rFonts w:ascii="Arial" w:hAnsi="Arial" w:cs="Arial"/>
+          <w:sz w:val="20"/>
+          <w:szCs w:val="20"/>
+        </w:rPr>
+        <w:t>Java(TM) SE Runtime Environment (build 1.</w:t>
+      </w:r>
+      <w:r>
+        <w:rPr>
+          <w:rFonts w:ascii="Arial" w:hAnsi="Arial" w:cs="Arial"/>
+          <w:sz w:val="20"/>
+          <w:szCs w:val="20"/>
+        </w:rPr>
+        <w:t>8</w:t>
+      </w:r>
+      <w:r>
+        <w:rPr>
+          <w:rFonts w:ascii="Arial" w:hAnsi="Arial" w:cs="Arial"/>
+          <w:sz w:val="20"/>
+          <w:szCs w:val="20"/>
+        </w:rPr>
+        <w:t>.0_</w:t>
+      </w:r>
+      <w:r>
+        <w:rPr>
+          <w:rFonts w:ascii="Arial" w:hAnsi="Arial" w:cs="Arial"/>
+          <w:sz w:val="20"/>
+          <w:szCs w:val="20"/>
+        </w:rPr>
+        <w:t>102</w:t>
+      </w:r>
+      <w:r>
+        <w:rPr>
+          <w:rFonts w:ascii="Arial" w:hAnsi="Arial" w:cs="Arial"/>
+          <w:sz w:val="20"/>
+          <w:szCs w:val="20"/>
+        </w:rPr>
+        <w:t xml:space="preserve">b14)  </w:t>
+      </w:r>
+      <w:r>
+        <w:rPr>
+          <w:rFonts w:ascii="Arial" w:hAnsi="Arial" w:cs="Arial"/>
+          <w:sz w:val="20"/>
+          <w:szCs w:val="20"/>
         </w:rPr>
         <w:t>(ne pas installer d’openjdk)</w:t>
       </w:r>
@@ -1565,11 +1794,15 @@
         </w:numPr>
         <w:rPr>
           <w:rFonts w:ascii="Arial" w:hAnsi="Arial" w:cs="Arial"/>
-        </w:rPr>
-      </w:pPr>
-      <w:r>
-        <w:rPr>
-          <w:rFonts w:ascii="Arial" w:hAnsi="Arial" w:cs="Arial"/>
+          <w:sz w:val="20"/>
+          <w:szCs w:val="20"/>
+        </w:rPr>
+      </w:pPr>
+      <w:r>
+        <w:rPr>
+          <w:rFonts w:ascii="Arial" w:hAnsi="Arial" w:cs="Arial"/>
+          <w:sz w:val="20"/>
+          <w:szCs w:val="20"/>
         </w:rPr>
         <w:t>Apache Maven 3.2.5</w:t>
       </w:r>
@@ -1583,11 +1816,15 @@
         </w:numPr>
         <w:rPr>
           <w:rFonts w:ascii="Arial" w:hAnsi="Arial" w:cs="Arial"/>
-        </w:rPr>
-      </w:pPr>
-      <w:r>
-        <w:rPr>
-          <w:rFonts w:ascii="Arial" w:hAnsi="Arial" w:cs="Arial"/>
+          <w:sz w:val="20"/>
+          <w:szCs w:val="20"/>
+        </w:rPr>
+      </w:pPr>
+      <w:r>
+        <w:rPr>
+          <w:rFonts w:ascii="Arial" w:hAnsi="Arial" w:cs="Arial"/>
+          <w:sz w:val="20"/>
+          <w:szCs w:val="20"/>
         </w:rPr>
         <w:t xml:space="preserve">svn, version 1.6.17 </w:t>
       </w:r>
@@ -1601,17 +1838,23 @@
         </w:numPr>
         <w:rPr>
           <w:rFonts w:ascii="Arial" w:hAnsi="Arial" w:cs="Arial"/>
-        </w:rPr>
-      </w:pPr>
-      <w:r>
-        <w:rPr>
-          <w:rFonts w:ascii="Arial" w:hAnsi="Arial" w:cs="Arial"/>
+          <w:sz w:val="20"/>
+          <w:szCs w:val="20"/>
+        </w:rPr>
+      </w:pPr>
+      <w:r>
+        <w:rPr>
+          <w:rFonts w:ascii="Arial" w:hAnsi="Arial" w:cs="Arial"/>
+          <w:sz w:val="20"/>
+          <w:szCs w:val="20"/>
         </w:rPr>
         <w:t>Base de données Oracle 11G minimum</w:t>
       </w:r>
       <w:r>
         <w:rPr>
           <w:rFonts w:ascii="Arial" w:hAnsi="Arial" w:cs="Arial"/>
+          <w:sz w:val="20"/>
+          <w:szCs w:val="20"/>
         </w:rPr>
         <w:t xml:space="preserve"> </w:t>
       </w:r>
@@ -1620,6 +1863,8 @@
           <w:rFonts w:ascii="Arial" w:hAnsi="Arial" w:cs="Arial"/>
           <w:b/>
           <w:i/>
+          <w:sz w:val="20"/>
+          <w:szCs w:val="20"/>
         </w:rPr>
         <w:t>ou MySql 5.1 (testé sur la 5.1.49)</w:t>
       </w:r>
@@ -1633,11 +1878,15 @@
         </w:numPr>
         <w:rPr>
           <w:rFonts w:ascii="Arial" w:hAnsi="Arial" w:cs="Arial"/>
-        </w:rPr>
-      </w:pPr>
-      <w:r>
-        <w:rPr>
-          <w:rFonts w:ascii="Arial" w:hAnsi="Arial" w:cs="Arial"/>
+          <w:sz w:val="20"/>
+          <w:szCs w:val="20"/>
+        </w:rPr>
+      </w:pPr>
+      <w:r>
+        <w:rPr>
+          <w:rFonts w:ascii="Arial" w:hAnsi="Arial" w:cs="Arial"/>
+          <w:sz w:val="20"/>
+          <w:szCs w:val="20"/>
         </w:rPr>
         <w:t>Annuaire LDAP de type OpenLdap</w:t>
       </w:r>
@@ -1651,11 +1900,15 @@
         </w:numPr>
         <w:rPr>
           <w:rFonts w:ascii="Arial" w:hAnsi="Arial" w:cs="Arial"/>
-        </w:rPr>
-      </w:pPr>
-      <w:r>
-        <w:rPr>
-          <w:rFonts w:ascii="Arial" w:hAnsi="Arial" w:cs="Arial"/>
+          <w:sz w:val="20"/>
+          <w:szCs w:val="20"/>
+        </w:rPr>
+      </w:pPr>
+      <w:r>
+        <w:rPr>
+          <w:rFonts w:ascii="Arial" w:hAnsi="Arial" w:cs="Arial"/>
+          <w:sz w:val="20"/>
+          <w:szCs w:val="20"/>
         </w:rPr>
         <w:t>Authentification par SSO CAS</w:t>
       </w:r>
@@ -1669,11 +1922,15 @@
         </w:numPr>
         <w:rPr>
           <w:rFonts w:ascii="Arial" w:hAnsi="Arial" w:cs="Arial"/>
-        </w:rPr>
-      </w:pPr>
-      <w:r>
-        <w:rPr>
-          <w:rFonts w:ascii="Arial" w:hAnsi="Arial" w:cs="Arial"/>
+          <w:sz w:val="20"/>
+          <w:szCs w:val="20"/>
+        </w:rPr>
+      </w:pPr>
+      <w:r>
+        <w:rPr>
+          <w:rFonts w:ascii="Arial" w:hAnsi="Arial" w:cs="Arial"/>
+          <w:sz w:val="20"/>
+          <w:szCs w:val="20"/>
         </w:rPr>
         <w:t xml:space="preserve">Facultatif </w:t>
       </w:r>
@@ -1687,11 +1944,15 @@
         </w:numPr>
         <w:rPr>
           <w:rFonts w:ascii="Arial" w:hAnsi="Arial" w:cs="Arial"/>
-        </w:rPr>
-      </w:pPr>
-      <w:r>
-        <w:rPr>
-          <w:rFonts w:ascii="Arial" w:hAnsi="Arial" w:cs="Arial"/>
+          <w:sz w:val="20"/>
+          <w:szCs w:val="20"/>
+        </w:rPr>
+      </w:pPr>
+      <w:r>
+        <w:rPr>
+          <w:rFonts w:ascii="Arial" w:hAnsi="Arial" w:cs="Arial"/>
+          <w:sz w:val="20"/>
+          <w:szCs w:val="20"/>
         </w:rPr>
         <w:t>WebServices Apogée (</w:t>
       </w:r>
@@ -1699,6 +1960,8 @@
         <w:rPr>
           <w:rFonts w:ascii="Arial" w:hAnsi="Arial" w:cs="Arial"/>
           <w:i/>
+          <w:sz w:val="20"/>
+          <w:szCs w:val="20"/>
         </w:rPr>
         <w:t>Facultatif si ré-implémentation de l’interface « </w:t>
       </w:r>
@@ -1735,6 +1998,8 @@
       <w:r>
         <w:rPr>
           <w:rFonts w:ascii="Arial" w:hAnsi="Arial" w:cs="Arial"/>
+          <w:sz w:val="20"/>
+          <w:szCs w:val="20"/>
         </w:rPr>
         <w:t>)</w:t>
       </w:r>
@@ -1748,23 +2013,39 @@
         </w:numPr>
         <w:rPr>
           <w:rFonts w:ascii="Arial" w:hAnsi="Arial" w:cs="Arial"/>
-        </w:rPr>
-      </w:pPr>
-      <w:r>
-        <w:rPr>
-          <w:rFonts w:ascii="Arial" w:hAnsi="Arial" w:cs="Arial"/>
+          <w:sz w:val="20"/>
+          <w:szCs w:val="20"/>
+        </w:rPr>
+      </w:pPr>
+      <w:r>
+        <w:rPr>
+          <w:rFonts w:ascii="Arial" w:hAnsi="Arial" w:cs="Arial"/>
+          <w:sz w:val="20"/>
+          <w:szCs w:val="20"/>
         </w:rPr>
         <w:t>Si WebService Apgée version 4.</w:t>
       </w:r>
       <w:r>
         <w:rPr>
           <w:rFonts w:ascii="Arial" w:hAnsi="Arial" w:cs="Arial"/>
-        </w:rPr>
-        <w:t>80</w:t>
-      </w:r>
-      <w:r>
-        <w:rPr>
-          <w:rFonts w:ascii="Arial" w:hAnsi="Arial" w:cs="Arial"/>
+          <w:sz w:val="20"/>
+          <w:szCs w:val="20"/>
+        </w:rPr>
+        <w:t>9</w:t>
+      </w:r>
+      <w:r>
+        <w:rPr>
+          <w:rFonts w:ascii="Arial" w:hAnsi="Arial" w:cs="Arial"/>
+          <w:sz w:val="20"/>
+          <w:szCs w:val="20"/>
+        </w:rPr>
+        <w:t>0</w:t>
+      </w:r>
+      <w:r>
+        <w:rPr>
+          <w:rFonts w:ascii="Arial" w:hAnsi="Arial" w:cs="Arial"/>
+          <w:sz w:val="20"/>
+          <w:szCs w:val="20"/>
         </w:rPr>
         <w:t>la </w:t>
       </w:r>
@@ -1773,8 +2054,10 @@
           <w:rFonts w:ascii="Arial" w:hAnsi="Arial" w:cs="Arial"/>
           <w:b/>
           <w:i/>
-        </w:rPr>
-        <w:t>!!! Obligatoire !!!</w:t>
+          <w:sz w:val="20"/>
+          <w:szCs w:val="20"/>
+        </w:rPr>
+        <w:t>(dernier version)</w:t>
       </w:r>
     </w:p>
     <w:p>
@@ -1782,137 +2065,8 @@
         <w:pStyle w:val="Paragraphedeliste"/>
         <w:rPr>
           <w:rFonts w:ascii="Arial" w:hAnsi="Arial" w:cs="Arial"/>
-        </w:rPr>
-      </w:pPr>
-    </w:p>
-    <w:p>
-      <w:pPr>
-        <w:pStyle w:val="Paragraphedeliste"/>
-        <w:rPr>
-          <w:rFonts w:ascii="Arial" w:hAnsi="Arial" w:cs="Arial"/>
-          <w:b/>
-          <w:i/>
-          <w:u w:val="single"/>
-        </w:rPr>
-      </w:pPr>
-    </w:p>
-    <w:p>
-      <w:pPr>
-        <w:rPr>
-          <w:rFonts w:ascii="Arial" w:hAnsi="Arial" w:cs="Arial"/>
-          <w:b/>
-          <w:i/>
-          <w:u w:val="single"/>
-        </w:rPr>
-      </w:pPr>
-    </w:p>
-    <w:p>
-      <w:pPr>
-        <w:rPr>
-          <w:rFonts w:ascii="Arial" w:hAnsi="Arial" w:cs="Arial"/>
-          <w:b/>
-          <w:i/>
-          <w:u w:val="single"/>
-        </w:rPr>
-      </w:pPr>
-    </w:p>
-    <w:p>
-      <w:pPr>
-        <w:rPr>
-          <w:rFonts w:ascii="Arial" w:hAnsi="Arial" w:cs="Arial"/>
-          <w:b/>
-          <w:i/>
-          <w:u w:val="single"/>
-        </w:rPr>
-      </w:pPr>
-    </w:p>
-    <w:p>
-      <w:pPr>
-        <w:rPr>
-          <w:rFonts w:ascii="Arial" w:hAnsi="Arial" w:cs="Arial"/>
-          <w:b/>
-          <w:i/>
-          <w:u w:val="single"/>
-        </w:rPr>
-      </w:pPr>
-    </w:p>
-    <w:p>
-      <w:pPr>
-        <w:rPr>
-          <w:rFonts w:ascii="Arial" w:hAnsi="Arial" w:cs="Arial"/>
-          <w:b/>
-          <w:i/>
-          <w:u w:val="single"/>
-        </w:rPr>
-      </w:pPr>
-    </w:p>
-    <w:p>
-      <w:pPr>
-        <w:rPr>
-          <w:rFonts w:ascii="Arial" w:hAnsi="Arial" w:cs="Arial"/>
-          <w:b/>
-          <w:i/>
-          <w:u w:val="single"/>
-        </w:rPr>
-      </w:pPr>
-    </w:p>
-    <w:p>
-      <w:pPr>
-        <w:rPr>
-          <w:rFonts w:ascii="Arial" w:hAnsi="Arial" w:cs="Arial"/>
-          <w:b/>
-          <w:i/>
-          <w:u w:val="single"/>
-        </w:rPr>
-      </w:pPr>
-    </w:p>
-    <w:p>
-      <w:pPr>
-        <w:rPr>
-          <w:rFonts w:ascii="Arial" w:hAnsi="Arial" w:cs="Arial"/>
-          <w:b/>
-          <w:i/>
-          <w:u w:val="single"/>
-        </w:rPr>
-      </w:pPr>
-    </w:p>
-    <w:p>
-      <w:pPr>
-        <w:rPr>
-          <w:rFonts w:ascii="Arial" w:hAnsi="Arial" w:cs="Arial"/>
-          <w:b/>
-          <w:i/>
-          <w:u w:val="single"/>
-        </w:rPr>
-      </w:pPr>
-    </w:p>
-    <w:p>
-      <w:pPr>
-        <w:rPr>
-          <w:rFonts w:ascii="Arial" w:hAnsi="Arial" w:cs="Arial"/>
-          <w:b/>
-          <w:i/>
-          <w:u w:val="single"/>
-        </w:rPr>
-      </w:pPr>
-    </w:p>
-    <w:p>
-      <w:pPr>
-        <w:rPr>
-          <w:rFonts w:ascii="Arial" w:hAnsi="Arial" w:cs="Arial"/>
-          <w:b/>
-          <w:i/>
-          <w:u w:val="single"/>
-        </w:rPr>
-      </w:pPr>
-    </w:p>
-    <w:p>
-      <w:pPr>
-        <w:rPr>
-          <w:rFonts w:ascii="Arial" w:hAnsi="Arial" w:cs="Arial"/>
-          <w:b/>
-          <w:i/>
-          <w:u w:val="single"/>
+          <w:sz w:val="20"/>
+          <w:szCs w:val="20"/>
         </w:rPr>
       </w:pPr>
     </w:p>
@@ -1925,14 +2079,17 @@
         </w:numPr>
         <w:rPr>
           <w:rFonts w:ascii="Arial" w:hAnsi="Arial" w:cs="Arial"/>
-        </w:rPr>
-      </w:pPr>
-      <w:bookmarkStart w:id="3" w:name="_Toc478136391"/>
-      <w:r>
-        <w:rPr>
-          <w:rFonts w:ascii="Arial" w:hAnsi="Arial" w:cs="Arial"/>
-        </w:rPr>
-        <w:lastRenderedPageBreak/>
+          <w:sz w:val="20"/>
+          <w:szCs w:val="20"/>
+        </w:rPr>
+      </w:pPr>
+      <w:bookmarkStart w:id="3" w:name="_Toc478642116"/>
+      <w:r>
+        <w:rPr>
+          <w:rFonts w:ascii="Arial" w:hAnsi="Arial" w:cs="Arial"/>
+          <w:sz w:val="20"/>
+          <w:szCs w:val="20"/>
+        </w:rPr>
         <w:t>Configuration</w:t>
       </w:r>
       <w:bookmarkEnd w:id="3"/>
@@ -1946,91 +2103,102 @@
         </w:numPr>
         <w:rPr>
           <w:rFonts w:ascii="Arial" w:hAnsi="Arial" w:cs="Arial"/>
-        </w:rPr>
-      </w:pPr>
-      <w:bookmarkStart w:id="4" w:name="_Toc478136392"/>
-      <w:r>
-        <w:rPr>
-          <w:rFonts w:ascii="Arial" w:hAnsi="Arial" w:cs="Arial"/>
-        </w:rPr>
-        <w:t>Tomcat</w:t>
-      </w:r>
-      <w:r>
-        <w:rPr>
-          <w:rFonts w:ascii="Arial" w:hAnsi="Arial" w:cs="Arial"/>
-        </w:rPr>
-        <w:t>7</w:t>
+          <w:sz w:val="20"/>
+          <w:szCs w:val="20"/>
+        </w:rPr>
+      </w:pPr>
+      <w:bookmarkStart w:id="4" w:name="_Toc478642117"/>
+      <w:r>
+        <w:rPr>
+          <w:rFonts w:ascii="Arial" w:hAnsi="Arial" w:cs="Arial"/>
+          <w:sz w:val="20"/>
+          <w:szCs w:val="20"/>
+        </w:rPr>
+        <w:t>MAVEN</w:t>
       </w:r>
       <w:bookmarkEnd w:id="4"/>
     </w:p>
     <w:p>
       <w:pPr>
+        <w:rPr>
+          <w:rFonts w:ascii="Arial" w:hAnsi="Arial" w:cs="Arial"/>
+          <w:sz w:val="20"/>
+          <w:szCs w:val="20"/>
+        </w:rPr>
+      </w:pPr>
+      <w:r>
+        <w:rPr>
+          <w:rFonts w:ascii="Arial" w:hAnsi="Arial" w:cs="Arial"/>
+          <w:sz w:val="20"/>
+          <w:szCs w:val="20"/>
+        </w:rPr>
+        <w:t>Chez moi pour que maven fonctionne, ajout dans les variables d’environneemnt :</w:t>
+      </w:r>
+    </w:p>
+    <w:p>
+      <w:pPr>
+        <w:pStyle w:val="Paragraphedeliste"/>
+        <w:rPr>
+          <w:rStyle w:val="Accentuation"/>
+          <w:rFonts w:ascii="Arial" w:hAnsi="Arial" w:cs="Arial"/>
+          <w:i w:val="0"/>
+          <w:sz w:val="20"/>
+          <w:szCs w:val="20"/>
+          <w:lang w:val="en-US"/>
+        </w:rPr>
+      </w:pPr>
+      <w:r>
+        <w:rPr>
+          <w:rStyle w:val="Accentuation"/>
+          <w:rFonts w:ascii="Arial" w:hAnsi="Arial" w:cs="Arial"/>
+          <w:sz w:val="20"/>
+          <w:szCs w:val="20"/>
+          <w:lang w:val="en-US"/>
+        </w:rPr>
+        <w:t>export M2_HOME=/usr/local/maven</w:t>
+      </w:r>
+      <w:r>
+        <w:rPr>
+          <w:rStyle w:val="Accentuation"/>
+          <w:rFonts w:ascii="Arial" w:hAnsi="Arial" w:cs="Arial"/>
+          <w:sz w:val="20"/>
+          <w:szCs w:val="20"/>
+          <w:lang w:val="en-US"/>
+        </w:rPr>
+        <w:br/>
+        <w:t>export M2=$M2_HOME/bin</w:t>
+      </w:r>
+      <w:r>
+        <w:rPr>
+          <w:rStyle w:val="Accentuation"/>
+          <w:rFonts w:ascii="Arial" w:hAnsi="Arial" w:cs="Arial"/>
+          <w:sz w:val="20"/>
+          <w:szCs w:val="20"/>
+          <w:lang w:val="en-US"/>
+        </w:rPr>
+        <w:br/>
+        <w:t>export PATH=$JAVA_HOME/bin:$M2:$PATH</w:t>
+      </w:r>
+    </w:p>
+    <w:p>
+      <w:pPr>
         <w:ind w:firstLine="708"/>
         <w:rPr>
           <w:rFonts w:ascii="Arial" w:hAnsi="Arial" w:cs="Arial"/>
-        </w:rPr>
-      </w:pPr>
-      <w:r>
-        <w:rPr>
-          <w:rFonts w:ascii="Arial" w:hAnsi="Arial" w:cs="Arial"/>
-        </w:rPr>
-        <w:t xml:space="preserve">Vérifier que dans le fichier /etc/default/  </w:t>
-      </w:r>
-    </w:p>
-    <w:p>
-      <w:pPr>
-        <w:ind w:firstLine="708"/>
-        <w:rPr>
-          <w:rFonts w:ascii="Arial" w:hAnsi="Arial" w:cs="Arial"/>
-        </w:rPr>
-      </w:pPr>
-      <w:r>
-        <w:rPr>
-          <w:rFonts w:ascii="Arial" w:hAnsi="Arial" w:cs="Arial"/>
-        </w:rPr>
-        <w:t xml:space="preserve">Si vous êtes derrière un proxy : </w:t>
-      </w:r>
-    </w:p>
-    <w:p>
-      <w:pPr>
-        <w:ind w:left="708"/>
-        <w:rPr>
-          <w:rFonts w:ascii="Arial" w:hAnsi="Arial" w:cs="Arial"/>
-        </w:rPr>
-      </w:pPr>
-      <w:r>
-        <w:rPr>
-          <w:rFonts w:ascii="Arial" w:hAnsi="Arial" w:cs="Arial"/>
-        </w:rPr>
-        <w:t xml:space="preserve">JAVA_OPTS="${JAVA_OPTS} -Dhttp.proxyHost=cache-XXX.univ-XXX.fr -Dhttp.proxyPort=8080 Dhttp.nonProxyHosts=XXX.XXX.XXX.XXX" </w:t>
-      </w:r>
-    </w:p>
-    <w:p>
-      <w:pPr>
-        <w:ind w:firstLine="708"/>
-        <w:rPr>
-          <w:rFonts w:ascii="Arial" w:hAnsi="Arial" w:cs="Arial"/>
-        </w:rPr>
-      </w:pPr>
-      <w:r>
-        <w:rPr>
-          <w:rFonts w:ascii="Arial" w:hAnsi="Arial" w:cs="Arial"/>
-        </w:rPr>
-        <w:t xml:space="preserve">Eviter les problèmes de « PermGenSpace » : </w:t>
-      </w:r>
-    </w:p>
-    <w:p>
-      <w:pPr>
-        <w:ind w:left="708"/>
-        <w:rPr>
-          <w:rFonts w:ascii="Arial" w:hAnsi="Arial" w:cs="Arial"/>
-        </w:rPr>
-      </w:pPr>
-      <w:r>
-        <w:rPr>
-          <w:rFonts w:ascii="Arial" w:hAnsi="Arial" w:cs="Arial"/>
-        </w:rPr>
-        <w:t xml:space="preserve">JAVA_OPTS="-Djava.awt.headless=true -Xmx128m -XX:+UseConcMarkSweepGC" JAVA_OPTS="${JAVA_OPTS} -XX:PermSize=512m -XX:MaxPermSize=512m" </w:t>
+          <w:sz w:val="20"/>
+          <w:szCs w:val="20"/>
+          <w:lang w:val="en-US"/>
+        </w:rPr>
+      </w:pPr>
+      <w:r>
+        <w:rPr>
+          <w:rStyle w:val="Accentuation"/>
+          <w:rFonts w:ascii="Arial" w:hAnsi="Arial" w:cs="Arial"/>
+          <w:sz w:val="20"/>
+          <w:szCs w:val="20"/>
+          <w:lang w:val="en-US"/>
+        </w:rPr>
+        <w:br/>
       </w:r>
     </w:p>
     <w:p>
@@ -2042,16 +2210,126 @@
         </w:numPr>
         <w:rPr>
           <w:rFonts w:ascii="Arial" w:hAnsi="Arial" w:cs="Arial"/>
-        </w:rPr>
-      </w:pPr>
-      <w:bookmarkStart w:id="5" w:name="_Toc478136393"/>
-      <w:r>
-        <w:rPr>
-          <w:rFonts w:ascii="Arial" w:hAnsi="Arial" w:cs="Arial"/>
-        </w:rPr>
-        <w:t>WebServices authentifié via les rôles tomcat</w:t>
+          <w:sz w:val="20"/>
+          <w:szCs w:val="20"/>
+        </w:rPr>
+      </w:pPr>
+      <w:bookmarkStart w:id="5" w:name="_Toc478642118"/>
+      <w:r>
+        <w:rPr>
+          <w:rFonts w:ascii="Arial" w:hAnsi="Arial" w:cs="Arial"/>
+          <w:sz w:val="20"/>
+          <w:szCs w:val="20"/>
+        </w:rPr>
+        <w:t>Tomcat</w:t>
+      </w:r>
+      <w:r>
+        <w:rPr>
+          <w:rFonts w:ascii="Arial" w:hAnsi="Arial" w:cs="Arial"/>
+          <w:sz w:val="20"/>
+          <w:szCs w:val="20"/>
+        </w:rPr>
+        <w:t>7</w:t>
+      </w:r>
+      <w:r>
+        <w:rPr>
+          <w:rFonts w:ascii="Arial" w:hAnsi="Arial" w:cs="Arial"/>
+          <w:sz w:val="20"/>
+          <w:szCs w:val="20"/>
+        </w:rPr>
+        <w:t xml:space="preserve"> ou tomcat8</w:t>
       </w:r>
       <w:bookmarkEnd w:id="5"/>
+    </w:p>
+    <w:p>
+      <w:pPr>
+        <w:ind w:firstLine="708"/>
+        <w:rPr>
+          <w:rFonts w:ascii="Arial" w:hAnsi="Arial" w:cs="Arial"/>
+          <w:sz w:val="20"/>
+          <w:szCs w:val="20"/>
+        </w:rPr>
+      </w:pPr>
+      <w:r>
+        <w:rPr>
+          <w:rFonts w:ascii="Arial" w:hAnsi="Arial" w:cs="Arial"/>
+          <w:sz w:val="20"/>
+          <w:szCs w:val="20"/>
+        </w:rPr>
+        <w:t xml:space="preserve">Vérifier que dans le fichier /etc/default/  </w:t>
+      </w:r>
+    </w:p>
+    <w:p>
+      <w:pPr>
+        <w:ind w:firstLine="708"/>
+        <w:rPr>
+          <w:rFonts w:ascii="Arial" w:hAnsi="Arial" w:cs="Arial"/>
+          <w:sz w:val="20"/>
+          <w:szCs w:val="20"/>
+        </w:rPr>
+      </w:pPr>
+      <w:r>
+        <w:rPr>
+          <w:rFonts w:ascii="Arial" w:hAnsi="Arial" w:cs="Arial"/>
+          <w:sz w:val="20"/>
+          <w:szCs w:val="20"/>
+        </w:rPr>
+        <w:t xml:space="preserve">Si vous êtes derrière un proxy : </w:t>
+      </w:r>
+    </w:p>
+    <w:p>
+      <w:pPr>
+        <w:ind w:left="708"/>
+        <w:rPr>
+          <w:rFonts w:ascii="Arial" w:hAnsi="Arial" w:cs="Arial"/>
+          <w:sz w:val="20"/>
+          <w:szCs w:val="20"/>
+        </w:rPr>
+      </w:pPr>
+      <w:r>
+        <w:rPr>
+          <w:rFonts w:ascii="Arial" w:hAnsi="Arial" w:cs="Arial"/>
+          <w:sz w:val="20"/>
+          <w:szCs w:val="20"/>
+        </w:rPr>
+        <w:t xml:space="preserve">JAVA_OPTS="${JAVA_OPTS} -Dhttp.proxyHost=cache-XXX.univ-XXX.fr -Dhttp.proxyPort=8080 Dhttp.nonProxyHosts=XXX.XXX.XXX.XXX" </w:t>
+      </w:r>
+    </w:p>
+    <w:p>
+      <w:pPr>
+        <w:ind w:firstLine="708"/>
+        <w:rPr>
+          <w:rFonts w:ascii="Arial" w:hAnsi="Arial" w:cs="Arial"/>
+          <w:sz w:val="20"/>
+          <w:szCs w:val="20"/>
+        </w:rPr>
+      </w:pPr>
+      <w:r>
+        <w:rPr>
+          <w:rFonts w:ascii="Arial" w:hAnsi="Arial" w:cs="Arial"/>
+          <w:sz w:val="20"/>
+          <w:szCs w:val="20"/>
+        </w:rPr>
+        <w:t xml:space="preserve">Eviter les problèmes de « PermGenSpace » : </w:t>
+      </w:r>
+    </w:p>
+    <w:p>
+      <w:pPr>
+        <w:ind w:left="708"/>
+        <w:rPr>
+          <w:rFonts w:ascii="Arial" w:hAnsi="Arial" w:cs="Arial"/>
+          <w:sz w:val="20"/>
+          <w:szCs w:val="20"/>
+        </w:rPr>
+      </w:pPr>
+      <w:r>
+        <w:rPr>
+          <w:rFonts w:ascii="Arial" w:hAnsi="Arial" w:cs="Arial"/>
+          <w:sz w:val="20"/>
+          <w:szCs w:val="20"/>
+        </w:rPr>
+        <w:t xml:space="preserve">JAVA_OPTS="-Djava.awt.headless=true -Xmx128m -XX:+UseConcMarkSweepGC" JAVA_OPTS="${JAVA_OPTS} -XX:PermSize=512m -XX:MaxPermSize=512m" </w:t>
+      </w:r>
     </w:p>
     <w:p>
       <w:pPr>
@@ -2062,365 +2340,196 @@
         </w:numPr>
         <w:rPr>
           <w:rFonts w:ascii="Arial" w:hAnsi="Arial" w:cs="Arial"/>
-        </w:rPr>
-      </w:pPr>
-      <w:r>
-        <w:rPr>
-          <w:rFonts w:ascii="Arial" w:hAnsi="Arial" w:cs="Arial"/>
-        </w:rPr>
-        <w:t>Web.xml</w:t>
-      </w:r>
-    </w:p>
-    <w:p>
-      <w:pPr>
-        <w:spacing w:after="0"/>
-        <w:ind w:left="1416"/>
-        <w:rPr>
-          <w:rFonts w:ascii="Arial" w:hAnsi="Arial" w:cs="Arial"/>
-        </w:rPr>
-      </w:pPr>
-      <w:r>
-        <w:rPr>
-          <w:rFonts w:ascii="Arial" w:hAnsi="Arial" w:cs="Arial"/>
-        </w:rPr>
-        <w:t xml:space="preserve">        &lt;security-constraint&gt;</w:t>
-      </w:r>
-    </w:p>
-    <w:p>
-      <w:pPr>
-        <w:spacing w:after="0"/>
-        <w:ind w:left="1416"/>
-        <w:rPr>
-          <w:rFonts w:ascii="Arial" w:hAnsi="Arial" w:cs="Arial"/>
-        </w:rPr>
-      </w:pPr>
-      <w:r>
-        <w:rPr>
-          <w:rFonts w:ascii="Arial" w:hAnsi="Arial" w:cs="Arial"/>
-        </w:rPr>
-        <w:t xml:space="preserve">                &lt;web-resource-collection&gt;</w:t>
-      </w:r>
-    </w:p>
-    <w:p>
-      <w:pPr>
-        <w:spacing w:after="0"/>
-        <w:ind w:left="1416"/>
-        <w:rPr>
-          <w:rFonts w:ascii="Arial" w:hAnsi="Arial" w:cs="Arial"/>
-          <w:lang w:val="en-US"/>
-        </w:rPr>
-      </w:pPr>
-      <w:r>
-        <w:rPr>
-          <w:rFonts w:ascii="Arial" w:hAnsi="Arial" w:cs="Arial"/>
-          <w:lang w:val="en-US"/>
-        </w:rPr>
-        <w:t xml:space="preserve">                        &lt;web-resource-name&gt;WS - esup-transferts&lt;/web-resource-name&gt;</w:t>
-      </w:r>
-    </w:p>
-    <w:p>
-      <w:pPr>
-        <w:spacing w:after="0"/>
-        <w:ind w:left="1416"/>
-        <w:rPr>
-          <w:rFonts w:ascii="Arial" w:hAnsi="Arial" w:cs="Arial"/>
-          <w:lang w:val="en-US"/>
-        </w:rPr>
-      </w:pPr>
-      <w:r>
-        <w:rPr>
-          <w:rFonts w:ascii="Arial" w:hAnsi="Arial" w:cs="Arial"/>
-          <w:lang w:val="en-US"/>
-        </w:rPr>
-        <w:t xml:space="preserve">                        &lt;url-pattern&gt;/services/*&lt;/url-pattern&gt;</w:t>
-      </w:r>
-    </w:p>
-    <w:p>
-      <w:pPr>
-        <w:spacing w:after="0"/>
-        <w:ind w:left="1416"/>
-        <w:rPr>
-          <w:rFonts w:ascii="Arial" w:hAnsi="Arial" w:cs="Arial"/>
-          <w:lang w:val="en-US"/>
-        </w:rPr>
-      </w:pPr>
-      <w:r>
-        <w:rPr>
-          <w:rFonts w:ascii="Arial" w:hAnsi="Arial" w:cs="Arial"/>
-          <w:lang w:val="en-US"/>
-        </w:rPr>
-        <w:t xml:space="preserve">                &lt;/web-resource-collection&gt;</w:t>
-      </w:r>
-    </w:p>
-    <w:p>
-      <w:pPr>
-        <w:spacing w:after="0"/>
-        <w:ind w:left="1416"/>
-        <w:rPr>
-          <w:rFonts w:ascii="Arial" w:hAnsi="Arial" w:cs="Arial"/>
-          <w:lang w:val="en-US"/>
-        </w:rPr>
-      </w:pPr>
-      <w:r>
-        <w:rPr>
-          <w:rFonts w:ascii="Arial" w:hAnsi="Arial" w:cs="Arial"/>
-          <w:lang w:val="en-US"/>
-        </w:rPr>
-        <w:t xml:space="preserve">        &lt;auth-constraint&gt;</w:t>
-      </w:r>
-    </w:p>
-    <w:p>
-      <w:pPr>
-        <w:spacing w:after="0"/>
-        <w:ind w:left="1416"/>
-        <w:rPr>
-          <w:rFonts w:ascii="Arial" w:hAnsi="Arial" w:cs="Arial"/>
-          <w:lang w:val="en-US"/>
-        </w:rPr>
-      </w:pPr>
-      <w:r>
-        <w:rPr>
-          <w:rFonts w:ascii="Arial" w:hAnsi="Arial" w:cs="Arial"/>
-          <w:lang w:val="en-US"/>
-        </w:rPr>
-        <w:t xml:space="preserve">                &lt;role-name&gt;transferts&lt;/role-name&gt;</w:t>
-      </w:r>
-    </w:p>
-    <w:p>
-      <w:pPr>
-        <w:spacing w:after="0"/>
-        <w:ind w:left="1416"/>
-        <w:rPr>
-          <w:rFonts w:ascii="Arial" w:hAnsi="Arial" w:cs="Arial"/>
-          <w:lang w:val="en-US"/>
-        </w:rPr>
-      </w:pPr>
-      <w:r>
-        <w:rPr>
-          <w:rFonts w:ascii="Arial" w:hAnsi="Arial" w:cs="Arial"/>
-          <w:lang w:val="en-US"/>
-        </w:rPr>
-        <w:t xml:space="preserve">        &lt;/auth-constraint&gt;</w:t>
-      </w:r>
-    </w:p>
-    <w:p>
-      <w:pPr>
-        <w:spacing w:after="0"/>
-        <w:ind w:left="1416"/>
-        <w:rPr>
-          <w:rFonts w:ascii="Arial" w:hAnsi="Arial" w:cs="Arial"/>
-          <w:lang w:val="en-US"/>
-        </w:rPr>
-      </w:pPr>
-      <w:r>
-        <w:rPr>
-          <w:rFonts w:ascii="Arial" w:hAnsi="Arial" w:cs="Arial"/>
-          <w:lang w:val="en-US"/>
-        </w:rPr>
-        <w:t xml:space="preserve">        &lt;/security-constraint&gt;</w:t>
-      </w:r>
-    </w:p>
-    <w:p>
-      <w:pPr>
-        <w:spacing w:after="0"/>
-        <w:ind w:left="1416"/>
-        <w:rPr>
-          <w:rFonts w:ascii="Arial" w:hAnsi="Arial" w:cs="Arial"/>
-          <w:lang w:val="en-US"/>
-        </w:rPr>
-      </w:pPr>
-    </w:p>
-    <w:p>
-      <w:pPr>
-        <w:spacing w:after="0"/>
-        <w:ind w:left="1416"/>
-        <w:rPr>
-          <w:rFonts w:ascii="Arial" w:hAnsi="Arial" w:cs="Arial"/>
-          <w:lang w:val="en-US"/>
-        </w:rPr>
-      </w:pPr>
-      <w:r>
-        <w:rPr>
-          <w:rFonts w:ascii="Arial" w:hAnsi="Arial" w:cs="Arial"/>
-          <w:lang w:val="en-US"/>
-        </w:rPr>
-        <w:t xml:space="preserve">        &lt;!-- Define the Login Configuration for this Application --&gt;</w:t>
-      </w:r>
-    </w:p>
-    <w:p>
-      <w:pPr>
-        <w:spacing w:after="0"/>
-        <w:ind w:left="1416"/>
-        <w:rPr>
-          <w:rFonts w:ascii="Arial" w:hAnsi="Arial" w:cs="Arial"/>
-          <w:lang w:val="en-US"/>
-        </w:rPr>
-      </w:pPr>
-      <w:r>
-        <w:rPr>
-          <w:rFonts w:ascii="Arial" w:hAnsi="Arial" w:cs="Arial"/>
-          <w:lang w:val="en-US"/>
-        </w:rPr>
-        <w:t xml:space="preserve">        &lt;login-config&gt;</w:t>
-      </w:r>
-    </w:p>
-    <w:p>
-      <w:pPr>
-        <w:spacing w:after="0"/>
-        <w:ind w:left="1416"/>
-        <w:rPr>
-          <w:rFonts w:ascii="Arial" w:hAnsi="Arial" w:cs="Arial"/>
-          <w:lang w:val="en-US"/>
-        </w:rPr>
-      </w:pPr>
-      <w:r>
-        <w:rPr>
-          <w:rFonts w:ascii="Arial" w:hAnsi="Arial" w:cs="Arial"/>
-          <w:lang w:val="en-US"/>
-        </w:rPr>
-        <w:t xml:space="preserve">                &lt;auth-method&gt;BASIC&lt;/auth-method&gt;</w:t>
-      </w:r>
-    </w:p>
-    <w:p>
-      <w:pPr>
-        <w:spacing w:after="0"/>
-        <w:ind w:left="1416"/>
-        <w:rPr>
-          <w:rFonts w:ascii="Arial" w:hAnsi="Arial" w:cs="Arial"/>
-          <w:lang w:val="en-US"/>
-        </w:rPr>
-      </w:pPr>
-      <w:r>
-        <w:rPr>
-          <w:rFonts w:ascii="Arial" w:hAnsi="Arial" w:cs="Arial"/>
-          <w:lang w:val="en-US"/>
-        </w:rPr>
-        <w:t xml:space="preserve">                &lt;realm-name&gt;Tomcat Manager Application&lt;/realm-name&gt;</w:t>
-      </w:r>
-    </w:p>
-    <w:p>
-      <w:pPr>
-        <w:spacing w:after="0"/>
-        <w:ind w:left="1416"/>
-        <w:rPr>
-          <w:rFonts w:ascii="Arial" w:hAnsi="Arial" w:cs="Arial"/>
-          <w:lang w:val="en-US"/>
-        </w:rPr>
-      </w:pPr>
-      <w:r>
-        <w:rPr>
-          <w:rFonts w:ascii="Arial" w:hAnsi="Arial" w:cs="Arial"/>
-          <w:lang w:val="en-US"/>
-        </w:rPr>
-        <w:t xml:space="preserve">        &lt;/login-config&gt;</w:t>
-      </w:r>
-    </w:p>
-    <w:p>
-      <w:pPr>
-        <w:spacing w:after="0"/>
-        <w:ind w:left="1416"/>
-        <w:rPr>
-          <w:rFonts w:ascii="Arial" w:hAnsi="Arial" w:cs="Arial"/>
-          <w:lang w:val="en-US"/>
-        </w:rPr>
-      </w:pPr>
-    </w:p>
-    <w:p>
-      <w:pPr>
-        <w:spacing w:after="0"/>
-        <w:ind w:left="1416"/>
-        <w:rPr>
-          <w:rFonts w:ascii="Arial" w:hAnsi="Arial" w:cs="Arial"/>
-          <w:lang w:val="en-US"/>
-        </w:rPr>
-      </w:pPr>
-      <w:r>
-        <w:rPr>
-          <w:rFonts w:ascii="Arial" w:hAnsi="Arial" w:cs="Arial"/>
-          <w:lang w:val="en-US"/>
-        </w:rPr>
-        <w:t xml:space="preserve">        &lt;!-- Security roles referenced by this web application --&gt;</w:t>
-      </w:r>
-    </w:p>
-    <w:p>
-      <w:pPr>
-        <w:spacing w:after="0"/>
-        <w:ind w:left="1416"/>
-        <w:rPr>
-          <w:rFonts w:ascii="Arial" w:hAnsi="Arial" w:cs="Arial"/>
-          <w:lang w:val="en-US"/>
-        </w:rPr>
-      </w:pPr>
-      <w:r>
-        <w:rPr>
-          <w:rFonts w:ascii="Arial" w:hAnsi="Arial" w:cs="Arial"/>
-          <w:lang w:val="en-US"/>
-        </w:rPr>
-        <w:t xml:space="preserve">        &lt;security-role&gt;</w:t>
-      </w:r>
-    </w:p>
-    <w:p>
-      <w:pPr>
-        <w:spacing w:after="0"/>
-        <w:ind w:left="1416"/>
-        <w:rPr>
-          <w:rFonts w:ascii="Arial" w:hAnsi="Arial" w:cs="Arial"/>
-          <w:lang w:val="en-US"/>
-        </w:rPr>
-      </w:pPr>
-      <w:r>
-        <w:rPr>
-          <w:rFonts w:ascii="Arial" w:hAnsi="Arial" w:cs="Arial"/>
-          <w:lang w:val="en-US"/>
-        </w:rPr>
-        <w:t xml:space="preserve">                &lt;description&gt; Acces au WS - esup-transferts&lt;/description&gt;</w:t>
-      </w:r>
-    </w:p>
-    <w:p>
-      <w:pPr>
-        <w:spacing w:after="0"/>
-        <w:ind w:left="1416"/>
-        <w:rPr>
-          <w:rFonts w:ascii="Arial" w:hAnsi="Arial" w:cs="Arial"/>
-          <w:lang w:val="en-US"/>
-        </w:rPr>
-      </w:pPr>
-      <w:r>
-        <w:rPr>
-          <w:rFonts w:ascii="Arial" w:hAnsi="Arial" w:cs="Arial"/>
-          <w:lang w:val="en-US"/>
-        </w:rPr>
-        <w:t xml:space="preserve">                &lt;role-name&gt;transferts&lt;/role-name&gt;</w:t>
-      </w:r>
-    </w:p>
-    <w:p>
-      <w:pPr>
-        <w:spacing w:after="0"/>
-        <w:ind w:left="1416"/>
-        <w:rPr>
-          <w:rFonts w:ascii="Arial" w:hAnsi="Arial" w:cs="Arial"/>
-        </w:rPr>
-      </w:pPr>
-      <w:r>
-        <w:rPr>
-          <w:rFonts w:ascii="Arial" w:hAnsi="Arial" w:cs="Arial"/>
-          <w:lang w:val="en-US"/>
-        </w:rPr>
-        <w:t xml:space="preserve">        </w:t>
-      </w:r>
-      <w:r>
-        <w:rPr>
-          <w:rFonts w:ascii="Arial" w:hAnsi="Arial" w:cs="Arial"/>
-        </w:rPr>
-        <w:t>&lt;/security-role&gt;</w:t>
-      </w:r>
-    </w:p>
-    <w:p>
-      <w:pPr>
-        <w:rPr>
-          <w:rFonts w:ascii="Arial" w:hAnsi="Arial" w:cs="Arial"/>
-        </w:rPr>
-      </w:pPr>
+          <w:color w:val="4F81BD" w:themeColor="accent1"/>
+          <w:sz w:val="20"/>
+          <w:szCs w:val="20"/>
+        </w:rPr>
+      </w:pPr>
+      <w:r>
+        <w:rPr>
+          <w:rFonts w:ascii="Arial" w:hAnsi="Arial" w:cs="Arial"/>
+          <w:color w:val="4F81BD" w:themeColor="accent1"/>
+          <w:sz w:val="20"/>
+          <w:szCs w:val="20"/>
+        </w:rPr>
+        <w:t>Particularités Centos</w:t>
+      </w:r>
+    </w:p>
+    <w:p>
+      <w:pPr>
+        <w:ind w:left="708"/>
+        <w:rPr>
+          <w:rFonts w:ascii="Arial" w:hAnsi="Arial" w:cs="Arial"/>
+          <w:sz w:val="20"/>
+          <w:szCs w:val="20"/>
+        </w:rPr>
+      </w:pPr>
+      <w:r>
+        <w:rPr>
+          <w:rFonts w:ascii="Arial" w:hAnsi="Arial" w:cs="Arial"/>
+          <w:sz w:val="20"/>
+          <w:szCs w:val="20"/>
+        </w:rPr>
+        <w:t>catalina.sh dans le dossier bin sous centos du coup indiquer plutôt dans les v</w:t>
+      </w:r>
+      <w:r>
+        <w:rPr>
+          <w:rFonts w:ascii="Arial" w:hAnsi="Arial" w:cs="Arial"/>
+          <w:sz w:val="20"/>
+          <w:szCs w:val="20"/>
+        </w:rPr>
+        <w:t>ariables d’environnement tomcat</w:t>
+      </w:r>
+    </w:p>
+    <w:p>
+      <w:pPr>
+        <w:ind w:left="708"/>
+        <w:rPr>
+          <w:rFonts w:ascii="Arial" w:hAnsi="Arial" w:cs="Arial"/>
+          <w:color w:val="FF0000"/>
+          <w:sz w:val="20"/>
+          <w:szCs w:val="20"/>
+        </w:rPr>
+      </w:pPr>
+      <w:r>
+        <w:rPr>
+          <w:rFonts w:ascii="Arial" w:hAnsi="Arial" w:cs="Arial"/>
+          <w:sz w:val="20"/>
+          <w:szCs w:val="20"/>
+        </w:rPr>
+        <w:t>Ajoutez</w:t>
+      </w:r>
+      <w:r>
+        <w:rPr>
+          <w:rFonts w:ascii="Arial" w:hAnsi="Arial" w:cs="Arial"/>
+          <w:sz w:val="20"/>
+          <w:szCs w:val="20"/>
+        </w:rPr>
+        <w:t xml:space="preserve"> ça pour que le JDBC fonctionne </w:t>
+      </w:r>
+      <w:r>
+        <w:rPr>
+          <w:rFonts w:ascii="Arial" w:hAnsi="Arial" w:cs="Arial"/>
+          <w:sz w:val="20"/>
+          <w:szCs w:val="20"/>
+        </w:rPr>
+        <w:t xml:space="preserve">- </w:t>
+      </w:r>
+      <w:r>
+        <w:rPr>
+          <w:rFonts w:ascii="Arial" w:hAnsi="Arial" w:cs="Arial"/>
+          <w:sz w:val="20"/>
+          <w:szCs w:val="20"/>
+        </w:rPr>
+        <w:t>Djavax.sql.DataSource.Factory=org.apache.commons.dbcp.BasicDataSourceFactory"</w:t>
+      </w:r>
+    </w:p>
+    <w:p>
+      <w:pPr>
+        <w:pStyle w:val="Titre3"/>
+        <w:numPr>
+          <w:ilvl w:val="1"/>
+          <w:numId w:val="11"/>
+        </w:numPr>
+        <w:rPr>
+          <w:rFonts w:ascii="Arial" w:hAnsi="Arial" w:cs="Arial"/>
+          <w:sz w:val="20"/>
+          <w:szCs w:val="20"/>
+        </w:rPr>
+      </w:pPr>
+      <w:bookmarkStart w:id="6" w:name="_Toc478642119"/>
+      <w:r>
+        <w:rPr>
+          <w:rFonts w:ascii="Arial" w:hAnsi="Arial" w:cs="Arial"/>
+          <w:sz w:val="20"/>
+          <w:szCs w:val="20"/>
+        </w:rPr>
+        <w:lastRenderedPageBreak/>
+        <w:t>Base de données</w:t>
+      </w:r>
+      <w:bookmarkEnd w:id="6"/>
+    </w:p>
+    <w:p>
+      <w:pPr>
+        <w:pStyle w:val="Paragraphedeliste"/>
+        <w:ind w:left="360"/>
+        <w:rPr>
+          <w:rFonts w:ascii="Arial" w:hAnsi="Arial" w:cs="Arial"/>
+          <w:sz w:val="20"/>
+          <w:szCs w:val="20"/>
+        </w:rPr>
+      </w:pPr>
+    </w:p>
+    <w:p>
+      <w:pPr>
+        <w:pStyle w:val="Paragraphedeliste"/>
+        <w:ind w:left="360"/>
+        <w:rPr>
+          <w:rFonts w:ascii="Arial" w:hAnsi="Arial" w:cs="Arial"/>
+          <w:sz w:val="20"/>
+          <w:szCs w:val="20"/>
+        </w:rPr>
+      </w:pPr>
+      <w:r>
+        <w:rPr>
+          <w:rFonts w:ascii="Arial" w:hAnsi="Arial" w:cs="Arial"/>
+          <w:sz w:val="20"/>
+          <w:szCs w:val="20"/>
+        </w:rPr>
+        <w:t>Si la base Oracle est en version 12c transfert  n’arrivera pas à se connecter l’erreur “ORA-28040: No matching authentication protocol” s’affichera. Il faut modifier le fichier sqlnet.ora du dossier network/admin du serveur oracle pour ajouter la variable suivante :</w:t>
+      </w:r>
+    </w:p>
+    <w:p>
+      <w:pPr>
+        <w:ind w:firstLine="360"/>
+        <w:rPr>
+          <w:rFonts w:ascii="Arial" w:hAnsi="Arial" w:cs="Arial"/>
+          <w:sz w:val="20"/>
+          <w:szCs w:val="20"/>
+        </w:rPr>
+      </w:pPr>
+      <w:r>
+        <w:rPr>
+          <w:rFonts w:ascii="Arial" w:hAnsi="Arial" w:cs="Arial"/>
+          <w:sz w:val="20"/>
+          <w:szCs w:val="20"/>
+        </w:rPr>
+        <w:t>SQLNET.ALLOWED_LOGON_VERSION=8</w:t>
+      </w:r>
+    </w:p>
+    <w:p>
+      <w:pPr>
+        <w:ind w:left="708"/>
+        <w:rPr>
+          <w:rFonts w:ascii="Arial" w:hAnsi="Arial" w:cs="Arial"/>
+          <w:sz w:val="20"/>
+          <w:szCs w:val="20"/>
+        </w:rPr>
+      </w:pPr>
+    </w:p>
+    <w:p>
+      <w:pPr>
+        <w:pStyle w:val="Titre3"/>
+        <w:numPr>
+          <w:ilvl w:val="1"/>
+          <w:numId w:val="11"/>
+        </w:numPr>
+        <w:rPr>
+          <w:rFonts w:ascii="Arial" w:hAnsi="Arial" w:cs="Arial"/>
+          <w:sz w:val="20"/>
+          <w:szCs w:val="20"/>
+        </w:rPr>
+      </w:pPr>
+      <w:bookmarkStart w:id="7" w:name="_Toc478642120"/>
+      <w:r>
+        <w:rPr>
+          <w:rFonts w:ascii="Arial" w:hAnsi="Arial" w:cs="Arial"/>
+          <w:sz w:val="20"/>
+          <w:szCs w:val="20"/>
+        </w:rPr>
+        <w:t>WebServices authentifié via les rôles tomcat</w:t>
+      </w:r>
+      <w:bookmarkEnd w:id="7"/>
     </w:p>
     <w:p>
       <w:pPr>
@@ -2431,13 +2540,17 @@
         </w:numPr>
         <w:rPr>
           <w:rFonts w:ascii="Arial" w:hAnsi="Arial" w:cs="Arial"/>
-        </w:rPr>
-      </w:pPr>
-      <w:r>
-        <w:rPr>
-          <w:rFonts w:ascii="Arial" w:hAnsi="Arial" w:cs="Arial"/>
-        </w:rPr>
-        <w:t>Tomcat-users.xml</w:t>
+          <w:sz w:val="20"/>
+          <w:szCs w:val="20"/>
+        </w:rPr>
+      </w:pPr>
+      <w:r>
+        <w:rPr>
+          <w:rFonts w:ascii="Arial" w:hAnsi="Arial" w:cs="Arial"/>
+          <w:sz w:val="20"/>
+          <w:szCs w:val="20"/>
+        </w:rPr>
+        <w:t>Web.xml</w:t>
       </w:r>
     </w:p>
     <w:p>
@@ -2446,13 +2559,17 @@
         <w:ind w:left="1416"/>
         <w:rPr>
           <w:rFonts w:ascii="Arial" w:hAnsi="Arial" w:cs="Arial"/>
-        </w:rPr>
-      </w:pPr>
-      <w:r>
-        <w:rPr>
-          <w:rFonts w:ascii="Arial" w:hAnsi="Arial" w:cs="Arial"/>
-        </w:rPr>
-        <w:t xml:space="preserve">  &lt;role rolename="transferts"/&gt;</w:t>
+          <w:sz w:val="20"/>
+          <w:szCs w:val="20"/>
+        </w:rPr>
+      </w:pPr>
+      <w:r>
+        <w:rPr>
+          <w:rFonts w:ascii="Arial" w:hAnsi="Arial" w:cs="Arial"/>
+          <w:sz w:val="20"/>
+          <w:szCs w:val="20"/>
+        </w:rPr>
+        <w:t xml:space="preserve">        &lt;security-constraint&gt;</w:t>
       </w:r>
     </w:p>
     <w:p>
@@ -2461,15 +2578,17 @@
         <w:ind w:left="1416"/>
         <w:rPr>
           <w:rFonts w:ascii="Arial" w:hAnsi="Arial" w:cs="Arial"/>
-          <w:lang w:val="en-US"/>
-        </w:rPr>
-      </w:pPr>
-      <w:r>
-        <w:rPr>
-          <w:rFonts w:ascii="Arial" w:hAnsi="Arial" w:cs="Arial"/>
-          <w:lang w:val="en-US"/>
-        </w:rPr>
-        <w:t xml:space="preserve">  &lt;user username="farid" password="soso" roles="transferts"/&gt;</w:t>
+          <w:sz w:val="20"/>
+          <w:szCs w:val="20"/>
+        </w:rPr>
+      </w:pPr>
+      <w:r>
+        <w:rPr>
+          <w:rFonts w:ascii="Arial" w:hAnsi="Arial" w:cs="Arial"/>
+          <w:sz w:val="20"/>
+          <w:szCs w:val="20"/>
+        </w:rPr>
+        <w:t xml:space="preserve">                &lt;web-resource-collection&gt;</w:t>
       </w:r>
     </w:p>
     <w:p>
@@ -2478,9 +2597,20 @@
         <w:ind w:left="1416"/>
         <w:rPr>
           <w:rFonts w:ascii="Arial" w:hAnsi="Arial" w:cs="Arial"/>
-          <w:lang w:val="en-US"/>
-        </w:rPr>
-      </w:pPr>
+          <w:sz w:val="20"/>
+          <w:szCs w:val="20"/>
+          <w:lang w:val="en-US"/>
+        </w:rPr>
+      </w:pPr>
+      <w:r>
+        <w:rPr>
+          <w:rFonts w:ascii="Arial" w:hAnsi="Arial" w:cs="Arial"/>
+          <w:sz w:val="20"/>
+          <w:szCs w:val="20"/>
+          <w:lang w:val="en-US"/>
+        </w:rPr>
+        <w:t xml:space="preserve">                        &lt;web-resource-name&gt;WS - esup-transferts&lt;/web-resource-name&gt;</w:t>
+      </w:r>
     </w:p>
     <w:p>
       <w:pPr>
@@ -2488,9 +2618,20 @@
         <w:ind w:left="1416"/>
         <w:rPr>
           <w:rFonts w:ascii="Arial" w:hAnsi="Arial" w:cs="Arial"/>
-          <w:lang w:val="en-US"/>
-        </w:rPr>
-      </w:pPr>
+          <w:sz w:val="20"/>
+          <w:szCs w:val="20"/>
+          <w:lang w:val="en-US"/>
+        </w:rPr>
+      </w:pPr>
+      <w:r>
+        <w:rPr>
+          <w:rFonts w:ascii="Arial" w:hAnsi="Arial" w:cs="Arial"/>
+          <w:sz w:val="20"/>
+          <w:szCs w:val="20"/>
+          <w:lang w:val="en-US"/>
+        </w:rPr>
+        <w:t xml:space="preserve">                        &lt;url-pattern&gt;/services/*&lt;/url-pattern&gt;</w:t>
+      </w:r>
     </w:p>
     <w:p>
       <w:pPr>
@@ -2498,25 +2639,572 @@
         <w:ind w:left="1416"/>
         <w:rPr>
           <w:rFonts w:ascii="Arial" w:hAnsi="Arial" w:cs="Arial"/>
-          <w:lang w:val="en-US"/>
-        </w:rPr>
-      </w:pPr>
-    </w:p>
-    <w:p>
-      <w:pPr>
-        <w:pStyle w:val="Titre4"/>
-        <w:ind w:firstLine="708"/>
-        <w:rPr>
-          <w:rFonts w:ascii="Arial" w:hAnsi="Arial" w:cs="Arial"/>
-        </w:rPr>
-      </w:pPr>
-      <w:r>
-        <w:rPr>
-          <w:rFonts w:ascii="Arial" w:hAnsi="Arial" w:cs="Arial"/>
-        </w:rPr>
-        <w:lastRenderedPageBreak/>
-        <w:t xml:space="preserve">2.4.3 Compilation </w:t>
-      </w:r>
+          <w:sz w:val="20"/>
+          <w:szCs w:val="20"/>
+          <w:lang w:val="en-US"/>
+        </w:rPr>
+      </w:pPr>
+      <w:r>
+        <w:rPr>
+          <w:rFonts w:ascii="Arial" w:hAnsi="Arial" w:cs="Arial"/>
+          <w:sz w:val="20"/>
+          <w:szCs w:val="20"/>
+          <w:lang w:val="en-US"/>
+        </w:rPr>
+        <w:t xml:space="preserve">                &lt;/web-resource-collection&gt;</w:t>
+      </w:r>
+    </w:p>
+    <w:p>
+      <w:pPr>
+        <w:spacing w:after="0"/>
+        <w:ind w:left="1416"/>
+        <w:rPr>
+          <w:rFonts w:ascii="Arial" w:hAnsi="Arial" w:cs="Arial"/>
+          <w:sz w:val="20"/>
+          <w:szCs w:val="20"/>
+          <w:lang w:val="en-US"/>
+        </w:rPr>
+      </w:pPr>
+      <w:r>
+        <w:rPr>
+          <w:rFonts w:ascii="Arial" w:hAnsi="Arial" w:cs="Arial"/>
+          <w:sz w:val="20"/>
+          <w:szCs w:val="20"/>
+          <w:lang w:val="en-US"/>
+        </w:rPr>
+        <w:t xml:space="preserve">        &lt;auth-constraint&gt;</w:t>
+      </w:r>
+    </w:p>
+    <w:p>
+      <w:pPr>
+        <w:spacing w:after="0"/>
+        <w:ind w:left="1416"/>
+        <w:rPr>
+          <w:rFonts w:ascii="Arial" w:hAnsi="Arial" w:cs="Arial"/>
+          <w:sz w:val="20"/>
+          <w:szCs w:val="20"/>
+          <w:lang w:val="en-US"/>
+        </w:rPr>
+      </w:pPr>
+      <w:r>
+        <w:rPr>
+          <w:rFonts w:ascii="Arial" w:hAnsi="Arial" w:cs="Arial"/>
+          <w:sz w:val="20"/>
+          <w:szCs w:val="20"/>
+          <w:lang w:val="en-US"/>
+        </w:rPr>
+        <w:t xml:space="preserve">                &lt;role-name&gt;transferts&lt;/role-name&gt;</w:t>
+      </w:r>
+    </w:p>
+    <w:p>
+      <w:pPr>
+        <w:spacing w:after="0"/>
+        <w:ind w:left="1416"/>
+        <w:rPr>
+          <w:rFonts w:ascii="Arial" w:hAnsi="Arial" w:cs="Arial"/>
+          <w:sz w:val="20"/>
+          <w:szCs w:val="20"/>
+          <w:lang w:val="en-US"/>
+        </w:rPr>
+      </w:pPr>
+      <w:r>
+        <w:rPr>
+          <w:rFonts w:ascii="Arial" w:hAnsi="Arial" w:cs="Arial"/>
+          <w:sz w:val="20"/>
+          <w:szCs w:val="20"/>
+          <w:lang w:val="en-US"/>
+        </w:rPr>
+        <w:t xml:space="preserve">        &lt;/auth-constraint&gt;</w:t>
+      </w:r>
+    </w:p>
+    <w:p>
+      <w:pPr>
+        <w:spacing w:after="0"/>
+        <w:ind w:left="1416"/>
+        <w:rPr>
+          <w:rFonts w:ascii="Arial" w:hAnsi="Arial" w:cs="Arial"/>
+          <w:sz w:val="20"/>
+          <w:szCs w:val="20"/>
+          <w:lang w:val="en-US"/>
+        </w:rPr>
+      </w:pPr>
+      <w:r>
+        <w:rPr>
+          <w:rFonts w:ascii="Arial" w:hAnsi="Arial" w:cs="Arial"/>
+          <w:sz w:val="20"/>
+          <w:szCs w:val="20"/>
+          <w:lang w:val="en-US"/>
+        </w:rPr>
+        <w:t xml:space="preserve">        &lt;/security-constraint&gt;</w:t>
+      </w:r>
+    </w:p>
+    <w:p>
+      <w:pPr>
+        <w:spacing w:after="0"/>
+        <w:ind w:left="1416"/>
+        <w:rPr>
+          <w:rFonts w:ascii="Arial" w:hAnsi="Arial" w:cs="Arial"/>
+          <w:sz w:val="20"/>
+          <w:szCs w:val="20"/>
+          <w:lang w:val="en-US"/>
+        </w:rPr>
+      </w:pPr>
+    </w:p>
+    <w:p>
+      <w:pPr>
+        <w:spacing w:after="0"/>
+        <w:ind w:left="1416"/>
+        <w:rPr>
+          <w:rFonts w:ascii="Arial" w:hAnsi="Arial" w:cs="Arial"/>
+          <w:sz w:val="20"/>
+          <w:szCs w:val="20"/>
+          <w:lang w:val="en-US"/>
+        </w:rPr>
+      </w:pPr>
+      <w:r>
+        <w:rPr>
+          <w:rFonts w:ascii="Arial" w:hAnsi="Arial" w:cs="Arial"/>
+          <w:sz w:val="20"/>
+          <w:szCs w:val="20"/>
+          <w:lang w:val="en-US"/>
+        </w:rPr>
+        <w:t xml:space="preserve">        &lt;!-- Define the Login Configuration for this Application --&gt;</w:t>
+      </w:r>
+    </w:p>
+    <w:p>
+      <w:pPr>
+        <w:spacing w:after="0"/>
+        <w:ind w:left="1416"/>
+        <w:rPr>
+          <w:rFonts w:ascii="Arial" w:hAnsi="Arial" w:cs="Arial"/>
+          <w:sz w:val="20"/>
+          <w:szCs w:val="20"/>
+          <w:lang w:val="en-US"/>
+        </w:rPr>
+      </w:pPr>
+      <w:r>
+        <w:rPr>
+          <w:rFonts w:ascii="Arial" w:hAnsi="Arial" w:cs="Arial"/>
+          <w:sz w:val="20"/>
+          <w:szCs w:val="20"/>
+          <w:lang w:val="en-US"/>
+        </w:rPr>
+        <w:t xml:space="preserve">        &lt;login-config&gt;</w:t>
+      </w:r>
+    </w:p>
+    <w:p>
+      <w:pPr>
+        <w:spacing w:after="0"/>
+        <w:ind w:left="1416"/>
+        <w:rPr>
+          <w:rFonts w:ascii="Arial" w:hAnsi="Arial" w:cs="Arial"/>
+          <w:sz w:val="20"/>
+          <w:szCs w:val="20"/>
+          <w:lang w:val="en-US"/>
+        </w:rPr>
+      </w:pPr>
+      <w:r>
+        <w:rPr>
+          <w:rFonts w:ascii="Arial" w:hAnsi="Arial" w:cs="Arial"/>
+          <w:sz w:val="20"/>
+          <w:szCs w:val="20"/>
+          <w:lang w:val="en-US"/>
+        </w:rPr>
+        <w:t xml:space="preserve">                &lt;auth-method&gt;BASIC&lt;/auth-method&gt;</w:t>
+      </w:r>
+    </w:p>
+    <w:p>
+      <w:pPr>
+        <w:spacing w:after="0"/>
+        <w:ind w:left="1416"/>
+        <w:rPr>
+          <w:rFonts w:ascii="Arial" w:hAnsi="Arial" w:cs="Arial"/>
+          <w:sz w:val="20"/>
+          <w:szCs w:val="20"/>
+          <w:lang w:val="en-US"/>
+        </w:rPr>
+      </w:pPr>
+      <w:r>
+        <w:rPr>
+          <w:rFonts w:ascii="Arial" w:hAnsi="Arial" w:cs="Arial"/>
+          <w:sz w:val="20"/>
+          <w:szCs w:val="20"/>
+          <w:lang w:val="en-US"/>
+        </w:rPr>
+        <w:t xml:space="preserve">                &lt;realm-name&gt;Tomcat Manager Application&lt;/realm-name&gt;</w:t>
+      </w:r>
+    </w:p>
+    <w:p>
+      <w:pPr>
+        <w:spacing w:after="0"/>
+        <w:ind w:left="1416"/>
+        <w:rPr>
+          <w:rFonts w:ascii="Arial" w:hAnsi="Arial" w:cs="Arial"/>
+          <w:sz w:val="20"/>
+          <w:szCs w:val="20"/>
+          <w:lang w:val="en-US"/>
+        </w:rPr>
+      </w:pPr>
+      <w:r>
+        <w:rPr>
+          <w:rFonts w:ascii="Arial" w:hAnsi="Arial" w:cs="Arial"/>
+          <w:sz w:val="20"/>
+          <w:szCs w:val="20"/>
+          <w:lang w:val="en-US"/>
+        </w:rPr>
+        <w:t xml:space="preserve">        &lt;/login-config&gt;</w:t>
+      </w:r>
+    </w:p>
+    <w:p>
+      <w:pPr>
+        <w:spacing w:after="0"/>
+        <w:ind w:left="1416"/>
+        <w:rPr>
+          <w:rFonts w:ascii="Arial" w:hAnsi="Arial" w:cs="Arial"/>
+          <w:sz w:val="20"/>
+          <w:szCs w:val="20"/>
+          <w:lang w:val="en-US"/>
+        </w:rPr>
+      </w:pPr>
+    </w:p>
+    <w:p>
+      <w:pPr>
+        <w:spacing w:after="0"/>
+        <w:ind w:left="1416"/>
+        <w:rPr>
+          <w:rFonts w:ascii="Arial" w:hAnsi="Arial" w:cs="Arial"/>
+          <w:sz w:val="20"/>
+          <w:szCs w:val="20"/>
+          <w:lang w:val="en-US"/>
+        </w:rPr>
+      </w:pPr>
+      <w:r>
+        <w:rPr>
+          <w:rFonts w:ascii="Arial" w:hAnsi="Arial" w:cs="Arial"/>
+          <w:sz w:val="20"/>
+          <w:szCs w:val="20"/>
+          <w:lang w:val="en-US"/>
+        </w:rPr>
+        <w:t xml:space="preserve">        &lt;!-- Security roles referenced by this web application --&gt;</w:t>
+      </w:r>
+    </w:p>
+    <w:p>
+      <w:pPr>
+        <w:spacing w:after="0"/>
+        <w:ind w:left="1416"/>
+        <w:rPr>
+          <w:rFonts w:ascii="Arial" w:hAnsi="Arial" w:cs="Arial"/>
+          <w:sz w:val="20"/>
+          <w:szCs w:val="20"/>
+          <w:lang w:val="en-US"/>
+        </w:rPr>
+      </w:pPr>
+      <w:r>
+        <w:rPr>
+          <w:rFonts w:ascii="Arial" w:hAnsi="Arial" w:cs="Arial"/>
+          <w:sz w:val="20"/>
+          <w:szCs w:val="20"/>
+          <w:lang w:val="en-US"/>
+        </w:rPr>
+        <w:t xml:space="preserve">        &lt;security-role&gt;</w:t>
+      </w:r>
+    </w:p>
+    <w:p>
+      <w:pPr>
+        <w:spacing w:after="0"/>
+        <w:ind w:left="1416"/>
+        <w:rPr>
+          <w:rFonts w:ascii="Arial" w:hAnsi="Arial" w:cs="Arial"/>
+          <w:sz w:val="20"/>
+          <w:szCs w:val="20"/>
+          <w:lang w:val="en-US"/>
+        </w:rPr>
+      </w:pPr>
+      <w:r>
+        <w:rPr>
+          <w:rFonts w:ascii="Arial" w:hAnsi="Arial" w:cs="Arial"/>
+          <w:sz w:val="20"/>
+          <w:szCs w:val="20"/>
+          <w:lang w:val="en-US"/>
+        </w:rPr>
+        <w:t xml:space="preserve">                &lt;description&gt; Acces au WS - esup-transferts&lt;/description&gt;</w:t>
+      </w:r>
+    </w:p>
+    <w:p>
+      <w:pPr>
+        <w:spacing w:after="0"/>
+        <w:ind w:left="1416"/>
+        <w:rPr>
+          <w:rFonts w:ascii="Arial" w:hAnsi="Arial" w:cs="Arial"/>
+          <w:sz w:val="20"/>
+          <w:szCs w:val="20"/>
+          <w:lang w:val="en-US"/>
+        </w:rPr>
+      </w:pPr>
+      <w:r>
+        <w:rPr>
+          <w:rFonts w:ascii="Arial" w:hAnsi="Arial" w:cs="Arial"/>
+          <w:sz w:val="20"/>
+          <w:szCs w:val="20"/>
+          <w:lang w:val="en-US"/>
+        </w:rPr>
+        <w:t xml:space="preserve">                &lt;role-name&gt;transferts&lt;/role-name&gt;</w:t>
+      </w:r>
+    </w:p>
+    <w:p>
+      <w:pPr>
+        <w:spacing w:after="0"/>
+        <w:ind w:left="1416"/>
+        <w:rPr>
+          <w:rFonts w:ascii="Arial" w:hAnsi="Arial" w:cs="Arial"/>
+          <w:sz w:val="20"/>
+          <w:szCs w:val="20"/>
+        </w:rPr>
+      </w:pPr>
+      <w:r>
+        <w:rPr>
+          <w:rFonts w:ascii="Arial" w:hAnsi="Arial" w:cs="Arial"/>
+          <w:sz w:val="20"/>
+          <w:szCs w:val="20"/>
+          <w:lang w:val="en-US"/>
+        </w:rPr>
+        <w:t xml:space="preserve">        </w:t>
+      </w:r>
+      <w:r>
+        <w:rPr>
+          <w:rFonts w:ascii="Arial" w:hAnsi="Arial" w:cs="Arial"/>
+          <w:sz w:val="20"/>
+          <w:szCs w:val="20"/>
+        </w:rPr>
+        <w:t>&lt;/security-role&gt;</w:t>
+      </w:r>
+    </w:p>
+    <w:p>
+      <w:pPr>
+        <w:rPr>
+          <w:rFonts w:ascii="Arial" w:hAnsi="Arial" w:cs="Arial"/>
+          <w:sz w:val="20"/>
+          <w:szCs w:val="20"/>
+        </w:rPr>
+      </w:pPr>
+    </w:p>
+    <w:p>
+      <w:pPr>
+        <w:pStyle w:val="Paragraphedeliste"/>
+        <w:numPr>
+          <w:ilvl w:val="2"/>
+          <w:numId w:val="11"/>
+        </w:numPr>
+        <w:rPr>
+          <w:rFonts w:ascii="Arial" w:hAnsi="Arial" w:cs="Arial"/>
+          <w:sz w:val="20"/>
+          <w:szCs w:val="20"/>
+        </w:rPr>
+      </w:pPr>
+      <w:r>
+        <w:rPr>
+          <w:rFonts w:ascii="Arial" w:hAnsi="Arial" w:cs="Arial"/>
+          <w:sz w:val="20"/>
+          <w:szCs w:val="20"/>
+        </w:rPr>
+        <w:t>Tomcat-users.xml</w:t>
+      </w:r>
+    </w:p>
+    <w:p>
+      <w:pPr>
+        <w:spacing w:after="0"/>
+        <w:ind w:left="1416"/>
+        <w:rPr>
+          <w:rFonts w:ascii="Arial" w:hAnsi="Arial" w:cs="Arial"/>
+          <w:sz w:val="20"/>
+          <w:szCs w:val="20"/>
+        </w:rPr>
+      </w:pPr>
+      <w:r>
+        <w:rPr>
+          <w:rFonts w:ascii="Arial" w:hAnsi="Arial" w:cs="Arial"/>
+          <w:sz w:val="20"/>
+          <w:szCs w:val="20"/>
+        </w:rPr>
+        <w:t xml:space="preserve">  &lt;role rolename="transferts"/&gt;</w:t>
+      </w:r>
+    </w:p>
+    <w:p>
+      <w:pPr>
+        <w:spacing w:after="0"/>
+        <w:ind w:left="1416"/>
+        <w:rPr>
+          <w:rFonts w:ascii="Arial" w:hAnsi="Arial" w:cs="Arial"/>
+          <w:sz w:val="20"/>
+          <w:szCs w:val="20"/>
+          <w:lang w:val="en-US"/>
+        </w:rPr>
+      </w:pPr>
+      <w:r>
+        <w:rPr>
+          <w:rFonts w:ascii="Arial" w:hAnsi="Arial" w:cs="Arial"/>
+          <w:sz w:val="20"/>
+          <w:szCs w:val="20"/>
+          <w:lang w:val="en-US"/>
+        </w:rPr>
+        <w:t xml:space="preserve">  &lt;user username="farid" password="soso" roles="transferts"/&gt;</w:t>
+      </w:r>
+    </w:p>
+    <w:p>
+      <w:pPr>
+        <w:spacing w:after="0"/>
+        <w:ind w:left="1416"/>
+        <w:rPr>
+          <w:rFonts w:ascii="Arial" w:hAnsi="Arial" w:cs="Arial"/>
+          <w:sz w:val="20"/>
+          <w:szCs w:val="20"/>
+          <w:lang w:val="en-US"/>
+        </w:rPr>
+      </w:pPr>
+    </w:p>
+    <w:p>
+      <w:pPr>
+        <w:spacing w:after="0"/>
+        <w:ind w:left="1416"/>
+        <w:rPr>
+          <w:rFonts w:ascii="Arial" w:hAnsi="Arial" w:cs="Arial"/>
+          <w:sz w:val="20"/>
+          <w:szCs w:val="20"/>
+          <w:lang w:val="en-US"/>
+        </w:rPr>
+      </w:pPr>
+    </w:p>
+    <w:p>
+      <w:pPr>
+        <w:spacing w:after="0"/>
+        <w:ind w:left="1416"/>
+        <w:rPr>
+          <w:rFonts w:ascii="Arial" w:hAnsi="Arial" w:cs="Arial"/>
+          <w:sz w:val="20"/>
+          <w:szCs w:val="20"/>
+          <w:lang w:val="en-US"/>
+        </w:rPr>
+      </w:pPr>
+    </w:p>
+    <w:p>
+      <w:pPr>
+        <w:spacing w:after="0"/>
+        <w:ind w:left="1416"/>
+        <w:rPr>
+          <w:rFonts w:ascii="Arial" w:hAnsi="Arial" w:cs="Arial"/>
+          <w:sz w:val="20"/>
+          <w:szCs w:val="20"/>
+          <w:lang w:val="en-US"/>
+        </w:rPr>
+      </w:pPr>
+    </w:p>
+    <w:p>
+      <w:pPr>
+        <w:spacing w:after="0"/>
+        <w:ind w:left="1416"/>
+        <w:rPr>
+          <w:rFonts w:ascii="Arial" w:hAnsi="Arial" w:cs="Arial"/>
+          <w:sz w:val="20"/>
+          <w:szCs w:val="20"/>
+          <w:lang w:val="en-US"/>
+        </w:rPr>
+      </w:pPr>
+    </w:p>
+    <w:p>
+      <w:pPr>
+        <w:spacing w:after="0"/>
+        <w:ind w:left="1416"/>
+        <w:rPr>
+          <w:rFonts w:ascii="Arial" w:hAnsi="Arial" w:cs="Arial"/>
+          <w:sz w:val="20"/>
+          <w:szCs w:val="20"/>
+          <w:lang w:val="en-US"/>
+        </w:rPr>
+      </w:pPr>
+    </w:p>
+    <w:p>
+      <w:pPr>
+        <w:spacing w:after="0"/>
+        <w:ind w:left="1416"/>
+        <w:rPr>
+          <w:rFonts w:ascii="Arial" w:hAnsi="Arial" w:cs="Arial"/>
+          <w:sz w:val="20"/>
+          <w:szCs w:val="20"/>
+          <w:lang w:val="en-US"/>
+        </w:rPr>
+      </w:pPr>
+    </w:p>
+    <w:p>
+      <w:pPr>
+        <w:spacing w:after="0"/>
+        <w:ind w:left="1416"/>
+        <w:rPr>
+          <w:rFonts w:ascii="Arial" w:hAnsi="Arial" w:cs="Arial"/>
+          <w:sz w:val="20"/>
+          <w:szCs w:val="20"/>
+          <w:lang w:val="en-US"/>
+        </w:rPr>
+      </w:pPr>
+    </w:p>
+    <w:p>
+      <w:pPr>
+        <w:spacing w:after="0"/>
+        <w:ind w:left="1416"/>
+        <w:rPr>
+          <w:rFonts w:ascii="Arial" w:hAnsi="Arial" w:cs="Arial"/>
+          <w:sz w:val="20"/>
+          <w:szCs w:val="20"/>
+          <w:lang w:val="en-US"/>
+        </w:rPr>
+      </w:pPr>
+    </w:p>
+    <w:p>
+      <w:pPr>
+        <w:spacing w:after="0"/>
+        <w:ind w:left="1416"/>
+        <w:rPr>
+          <w:rFonts w:ascii="Arial" w:hAnsi="Arial" w:cs="Arial"/>
+          <w:sz w:val="20"/>
+          <w:szCs w:val="20"/>
+          <w:lang w:val="en-US"/>
+        </w:rPr>
+      </w:pPr>
+    </w:p>
+    <w:p>
+      <w:pPr>
+        <w:spacing w:after="0"/>
+        <w:ind w:left="1416"/>
+        <w:rPr>
+          <w:rFonts w:ascii="Arial" w:hAnsi="Arial" w:cs="Arial"/>
+          <w:sz w:val="20"/>
+          <w:szCs w:val="20"/>
+          <w:lang w:val="en-US"/>
+        </w:rPr>
+      </w:pPr>
+    </w:p>
+    <w:p>
+      <w:pPr>
+        <w:spacing w:after="0"/>
+        <w:ind w:left="1416"/>
+        <w:rPr>
+          <w:rFonts w:ascii="Arial" w:hAnsi="Arial" w:cs="Arial"/>
+          <w:sz w:val="20"/>
+          <w:szCs w:val="20"/>
+          <w:lang w:val="en-US"/>
+        </w:rPr>
+      </w:pPr>
+    </w:p>
+    <w:p>
+      <w:pPr>
+        <w:spacing w:after="0"/>
+        <w:ind w:left="1416"/>
+        <w:rPr>
+          <w:rFonts w:ascii="Arial" w:hAnsi="Arial" w:cs="Arial"/>
+          <w:sz w:val="20"/>
+          <w:szCs w:val="20"/>
+          <w:lang w:val="en-US"/>
+        </w:rPr>
+      </w:pPr>
     </w:p>
     <w:p>
       <w:pPr>
@@ -2527,19 +3215,26 @@
         </w:numPr>
         <w:rPr>
           <w:rFonts w:ascii="Arial" w:hAnsi="Arial" w:cs="Arial"/>
-        </w:rPr>
-      </w:pPr>
-      <w:bookmarkStart w:id="6" w:name="_Toc478136394"/>
-      <w:r>
-        <w:rPr>
-          <w:rFonts w:ascii="Arial" w:hAnsi="Arial" w:cs="Arial"/>
-        </w:rPr>
+          <w:sz w:val="20"/>
+          <w:szCs w:val="20"/>
+        </w:rPr>
+      </w:pPr>
+      <w:bookmarkStart w:id="8" w:name="_Toc478642121"/>
+      <w:r>
+        <w:rPr>
+          <w:rFonts w:ascii="Arial" w:hAnsi="Arial" w:cs="Arial"/>
+          <w:sz w:val="20"/>
+          <w:szCs w:val="20"/>
+        </w:rPr>
+        <w:lastRenderedPageBreak/>
         <w:t>Thème des modules de vues</w:t>
       </w:r>
-      <w:bookmarkEnd w:id="6"/>
-      <w:r>
-        <w:rPr>
-          <w:rFonts w:ascii="Arial" w:hAnsi="Arial" w:cs="Arial"/>
+      <w:bookmarkEnd w:id="8"/>
+      <w:r>
+        <w:rPr>
+          <w:rFonts w:ascii="Arial" w:hAnsi="Arial" w:cs="Arial"/>
+          <w:sz w:val="20"/>
+          <w:szCs w:val="20"/>
         </w:rPr>
         <w:t xml:space="preserve"> </w:t>
       </w:r>
@@ -2550,11 +3245,15 @@
         <w:ind w:firstLine="360"/>
         <w:rPr>
           <w:rFonts w:ascii="Arial" w:hAnsi="Arial" w:cs="Arial"/>
-        </w:rPr>
-      </w:pPr>
-      <w:r>
-        <w:rPr>
-          <w:rFonts w:ascii="Arial" w:hAnsi="Arial" w:cs="Arial"/>
+          <w:sz w:val="20"/>
+          <w:szCs w:val="20"/>
+        </w:rPr>
+      </w:pPr>
+      <w:r>
+        <w:rPr>
+          <w:rFonts w:ascii="Arial" w:hAnsi="Arial" w:cs="Arial"/>
+          <w:sz w:val="20"/>
+          <w:szCs w:val="20"/>
         </w:rPr>
         <w:t xml:space="preserve">La liste des thèmes est disponible ici : </w:t>
       </w:r>
@@ -2564,6 +3263,8 @@
             <w:rStyle w:val="icon"/>
             <w:rFonts w:ascii="Arial" w:hAnsi="Arial" w:cs="Arial"/>
             <w:color w:val="0000FF"/>
+            <w:sz w:val="20"/>
+            <w:szCs w:val="20"/>
             <w:u w:val="single"/>
           </w:rPr>
           <w:t>http://www.primefaces.org/themes.html</w:t>
@@ -2572,6 +3273,8 @@
       <w:r>
         <w:rPr>
           <w:rFonts w:ascii="Arial" w:hAnsi="Arial" w:cs="Arial"/>
+          <w:sz w:val="20"/>
+          <w:szCs w:val="20"/>
         </w:rPr>
         <w:t xml:space="preserve"> </w:t>
       </w:r>
@@ -2582,11 +3285,15 @@
         <w:ind w:left="360"/>
         <w:rPr>
           <w:rFonts w:ascii="Arial" w:hAnsi="Arial" w:cs="Arial"/>
-        </w:rPr>
-      </w:pPr>
-      <w:r>
-        <w:rPr>
-          <w:rFonts w:ascii="Arial" w:hAnsi="Arial" w:cs="Arial"/>
+          <w:sz w:val="20"/>
+          <w:szCs w:val="20"/>
+        </w:rPr>
+      </w:pPr>
+      <w:r>
+        <w:rPr>
+          <w:rFonts w:ascii="Arial" w:hAnsi="Arial" w:cs="Arial"/>
+          <w:sz w:val="20"/>
+          <w:szCs w:val="20"/>
         </w:rPr>
         <w:t xml:space="preserve">Pour changer le thème : </w:t>
       </w:r>
@@ -2601,11 +3308,15 @@
         <w:spacing w:after="0"/>
         <w:rPr>
           <w:rFonts w:ascii="Arial" w:hAnsi="Arial" w:cs="Arial"/>
-        </w:rPr>
-      </w:pPr>
-      <w:r>
-        <w:rPr>
-          <w:rFonts w:ascii="Arial" w:hAnsi="Arial" w:cs="Arial"/>
+          <w:sz w:val="20"/>
+          <w:szCs w:val="20"/>
+        </w:rPr>
+      </w:pPr>
+      <w:r>
+        <w:rPr>
+          <w:rFonts w:ascii="Arial" w:hAnsi="Arial" w:cs="Arial"/>
+          <w:sz w:val="20"/>
+          <w:szCs w:val="20"/>
         </w:rPr>
         <w:t xml:space="preserve">Allez dans le fichier pom.xml du module de vues (ex : esup-transferts-web-jsf-servlet/pom.xml) </w:t>
       </w:r>
@@ -2616,12 +3327,16 @@
         <w:ind w:firstLine="360"/>
         <w:rPr>
           <w:rFonts w:ascii="Arial" w:hAnsi="Arial" w:cs="Arial"/>
-          <w:lang w:val="en-US"/>
-        </w:rPr>
-      </w:pPr>
-      <w:r>
-        <w:rPr>
-          <w:rFonts w:ascii="Arial" w:hAnsi="Arial" w:cs="Arial"/>
+          <w:sz w:val="20"/>
+          <w:szCs w:val="20"/>
+          <w:lang w:val="en-US"/>
+        </w:rPr>
+      </w:pPr>
+      <w:r>
+        <w:rPr>
+          <w:rFonts w:ascii="Arial" w:hAnsi="Arial" w:cs="Arial"/>
+          <w:sz w:val="20"/>
+          <w:szCs w:val="20"/>
           <w:lang w:val="en-US"/>
         </w:rPr>
         <w:t xml:space="preserve">&lt;dependency&gt; </w:t>
@@ -2633,12 +3348,16 @@
         <w:ind w:firstLine="708"/>
         <w:rPr>
           <w:rFonts w:ascii="Arial" w:hAnsi="Arial" w:cs="Arial"/>
-          <w:lang w:val="en-US"/>
-        </w:rPr>
-      </w:pPr>
-      <w:r>
-        <w:rPr>
-          <w:rFonts w:ascii="Arial" w:hAnsi="Arial" w:cs="Arial"/>
+          <w:sz w:val="20"/>
+          <w:szCs w:val="20"/>
+          <w:lang w:val="en-US"/>
+        </w:rPr>
+      </w:pPr>
+      <w:r>
+        <w:rPr>
+          <w:rFonts w:ascii="Arial" w:hAnsi="Arial" w:cs="Arial"/>
+          <w:sz w:val="20"/>
+          <w:szCs w:val="20"/>
           <w:lang w:val="en-US"/>
         </w:rPr>
         <w:t xml:space="preserve">&lt;groupId&gt;org.primefaces.themes&lt;/groupId&gt; </w:t>
@@ -2650,12 +3369,16 @@
         <w:ind w:firstLine="708"/>
         <w:rPr>
           <w:rFonts w:ascii="Arial" w:hAnsi="Arial" w:cs="Arial"/>
-          <w:lang w:val="en-US"/>
-        </w:rPr>
-      </w:pPr>
-      <w:r>
-        <w:rPr>
-          <w:rFonts w:ascii="Arial" w:hAnsi="Arial" w:cs="Arial"/>
+          <w:sz w:val="20"/>
+          <w:szCs w:val="20"/>
+          <w:lang w:val="en-US"/>
+        </w:rPr>
+      </w:pPr>
+      <w:r>
+        <w:rPr>
+          <w:rFonts w:ascii="Arial" w:hAnsi="Arial" w:cs="Arial"/>
+          <w:sz w:val="20"/>
+          <w:szCs w:val="20"/>
           <w:lang w:val="en-US"/>
         </w:rPr>
         <w:t>&lt;artifactId&gt;</w:t>
@@ -2663,6 +3386,8 @@
       <w:r>
         <w:rPr>
           <w:rFonts w:ascii="Arial" w:hAnsi="Arial" w:cs="Arial"/>
+          <w:sz w:val="20"/>
+          <w:szCs w:val="20"/>
           <w:lang w:val="en-US"/>
         </w:rPr>
         <w:t>all-themes</w:t>
@@ -2670,6 +3395,8 @@
       <w:r>
         <w:rPr>
           <w:rFonts w:ascii="Arial" w:hAnsi="Arial" w:cs="Arial"/>
+          <w:sz w:val="20"/>
+          <w:szCs w:val="20"/>
           <w:lang w:val="en-US"/>
         </w:rPr>
         <w:t xml:space="preserve">&lt;/artifactId&gt; </w:t>
@@ -2681,12 +3408,16 @@
         <w:ind w:firstLine="708"/>
         <w:rPr>
           <w:rFonts w:ascii="Arial" w:hAnsi="Arial" w:cs="Arial"/>
-          <w:lang w:val="en-US"/>
-        </w:rPr>
-      </w:pPr>
-      <w:r>
-        <w:rPr>
-          <w:rFonts w:ascii="Arial" w:hAnsi="Arial" w:cs="Arial"/>
+          <w:sz w:val="20"/>
+          <w:szCs w:val="20"/>
+          <w:lang w:val="en-US"/>
+        </w:rPr>
+      </w:pPr>
+      <w:r>
+        <w:rPr>
+          <w:rFonts w:ascii="Arial" w:hAnsi="Arial" w:cs="Arial"/>
+          <w:sz w:val="20"/>
+          <w:szCs w:val="20"/>
           <w:lang w:val="en-US"/>
         </w:rPr>
         <w:t>&lt;version&gt;1.</w:t>
@@ -2694,6 +3425,8 @@
       <w:r>
         <w:rPr>
           <w:rFonts w:ascii="Arial" w:hAnsi="Arial" w:cs="Arial"/>
+          <w:sz w:val="20"/>
+          <w:szCs w:val="20"/>
           <w:lang w:val="en-US"/>
         </w:rPr>
         <w:t>0.10</w:t>
@@ -2701,6 +3434,8 @@
       <w:r>
         <w:rPr>
           <w:rFonts w:ascii="Arial" w:hAnsi="Arial" w:cs="Arial"/>
+          <w:sz w:val="20"/>
+          <w:szCs w:val="20"/>
           <w:lang w:val="en-US"/>
         </w:rPr>
         <w:t xml:space="preserve">&lt;/version&gt; </w:t>
@@ -2712,12 +3447,16 @@
         <w:ind w:firstLine="360"/>
         <w:rPr>
           <w:rFonts w:ascii="Arial" w:hAnsi="Arial" w:cs="Arial"/>
-          <w:lang w:val="en-US"/>
-        </w:rPr>
-      </w:pPr>
-      <w:r>
-        <w:rPr>
-          <w:rFonts w:ascii="Arial" w:hAnsi="Arial" w:cs="Arial"/>
+          <w:sz w:val="20"/>
+          <w:szCs w:val="20"/>
+          <w:lang w:val="en-US"/>
+        </w:rPr>
+      </w:pPr>
+      <w:r>
+        <w:rPr>
+          <w:rFonts w:ascii="Arial" w:hAnsi="Arial" w:cs="Arial"/>
+          <w:sz w:val="20"/>
+          <w:szCs w:val="20"/>
           <w:lang w:val="en-US"/>
         </w:rPr>
         <w:t xml:space="preserve">&lt;/dependency&gt; </w:t>
@@ -2733,12 +3472,16 @@
         <w:spacing w:after="0"/>
         <w:rPr>
           <w:rFonts w:ascii="Arial" w:hAnsi="Arial" w:cs="Arial"/>
-          <w:lang w:val="en-US"/>
-        </w:rPr>
-      </w:pPr>
-      <w:r>
-        <w:rPr>
-          <w:rFonts w:ascii="Arial" w:hAnsi="Arial" w:cs="Arial"/>
+          <w:sz w:val="20"/>
+          <w:szCs w:val="20"/>
+          <w:lang w:val="en-US"/>
+        </w:rPr>
+      </w:pPr>
+      <w:r>
+        <w:rPr>
+          <w:rFonts w:ascii="Arial" w:hAnsi="Arial" w:cs="Arial"/>
+          <w:sz w:val="20"/>
+          <w:szCs w:val="20"/>
           <w:lang w:val="en-US"/>
         </w:rPr>
         <w:t xml:space="preserve">Puis dans le fichier web.xml (esup-transferts-web-jsf-servlet/src/main/webapp/WEB-INF/web.xml) </w:t>
@@ -2750,12 +3493,16 @@
         <w:ind w:firstLine="708"/>
         <w:rPr>
           <w:rFonts w:ascii="Arial" w:hAnsi="Arial" w:cs="Arial"/>
-          <w:lang w:val="en-US"/>
-        </w:rPr>
-      </w:pPr>
-      <w:r>
-        <w:rPr>
-          <w:rFonts w:ascii="Arial" w:hAnsi="Arial" w:cs="Arial"/>
+          <w:sz w:val="20"/>
+          <w:szCs w:val="20"/>
+          <w:lang w:val="en-US"/>
+        </w:rPr>
+      </w:pPr>
+      <w:r>
+        <w:rPr>
+          <w:rFonts w:ascii="Arial" w:hAnsi="Arial" w:cs="Arial"/>
+          <w:sz w:val="20"/>
+          <w:szCs w:val="20"/>
           <w:lang w:val="en-US"/>
         </w:rPr>
         <w:t xml:space="preserve">&lt;context-param&gt; </w:t>
@@ -2767,12 +3514,16 @@
         <w:ind w:left="708" w:firstLine="708"/>
         <w:rPr>
           <w:rFonts w:ascii="Arial" w:hAnsi="Arial" w:cs="Arial"/>
-          <w:lang w:val="en-US"/>
-        </w:rPr>
-      </w:pPr>
-      <w:r>
-        <w:rPr>
-          <w:rFonts w:ascii="Arial" w:hAnsi="Arial" w:cs="Arial"/>
+          <w:sz w:val="20"/>
+          <w:szCs w:val="20"/>
+          <w:lang w:val="en-US"/>
+        </w:rPr>
+      </w:pPr>
+      <w:r>
+        <w:rPr>
+          <w:rFonts w:ascii="Arial" w:hAnsi="Arial" w:cs="Arial"/>
+          <w:sz w:val="20"/>
+          <w:szCs w:val="20"/>
           <w:lang w:val="en-US"/>
         </w:rPr>
         <w:t xml:space="preserve">&lt;param-name&gt;primefaces.THEME&lt;/param-name&gt; </w:t>
@@ -2784,12 +3535,16 @@
         <w:ind w:left="708" w:firstLine="708"/>
         <w:rPr>
           <w:rFonts w:ascii="Arial" w:hAnsi="Arial" w:cs="Arial"/>
-          <w:lang w:val="en-US"/>
-        </w:rPr>
-      </w:pPr>
-      <w:r>
-        <w:rPr>
-          <w:rFonts w:ascii="Arial" w:hAnsi="Arial" w:cs="Arial"/>
+          <w:sz w:val="20"/>
+          <w:szCs w:val="20"/>
+          <w:lang w:val="en-US"/>
+        </w:rPr>
+      </w:pPr>
+      <w:r>
+        <w:rPr>
+          <w:rFonts w:ascii="Arial" w:hAnsi="Arial" w:cs="Arial"/>
+          <w:sz w:val="20"/>
+          <w:szCs w:val="20"/>
           <w:lang w:val="en-US"/>
         </w:rPr>
         <w:t>&lt;param-value&gt;</w:t>
@@ -2797,6 +3552,8 @@
       <w:r>
         <w:rPr>
           <w:rFonts w:ascii="Arial" w:hAnsi="Arial" w:cs="Arial"/>
+          <w:sz w:val="20"/>
+          <w:szCs w:val="20"/>
           <w:lang w:val="en-US"/>
         </w:rPr>
         <w:t>hot-sneaks</w:t>
@@ -2804,6 +3561,8 @@
       <w:r>
         <w:rPr>
           <w:rFonts w:ascii="Arial" w:hAnsi="Arial" w:cs="Arial"/>
+          <w:sz w:val="20"/>
+          <w:szCs w:val="20"/>
           <w:lang w:val="en-US"/>
         </w:rPr>
         <w:t xml:space="preserve">&lt;/param-value&gt; </w:t>
@@ -2815,11 +3574,15 @@
         <w:ind w:firstLine="708"/>
         <w:rPr>
           <w:rFonts w:ascii="Arial" w:hAnsi="Arial" w:cs="Arial"/>
-        </w:rPr>
-      </w:pPr>
-      <w:r>
-        <w:rPr>
-          <w:rFonts w:ascii="Arial" w:hAnsi="Arial" w:cs="Arial"/>
+          <w:sz w:val="20"/>
+          <w:szCs w:val="20"/>
+        </w:rPr>
+      </w:pPr>
+      <w:r>
+        <w:rPr>
+          <w:rFonts w:ascii="Arial" w:hAnsi="Arial" w:cs="Arial"/>
+          <w:sz w:val="20"/>
+          <w:szCs w:val="20"/>
         </w:rPr>
         <w:t xml:space="preserve">&lt;/context-param&gt; </w:t>
       </w:r>
@@ -2830,11 +3593,15 @@
         <w:ind w:left="360"/>
         <w:rPr>
           <w:rFonts w:ascii="Arial" w:hAnsi="Arial" w:cs="Arial"/>
-        </w:rPr>
-      </w:pPr>
-      <w:r>
-        <w:rPr>
-          <w:rFonts w:ascii="Arial" w:hAnsi="Arial" w:cs="Arial"/>
+          <w:sz w:val="20"/>
+          <w:szCs w:val="20"/>
+        </w:rPr>
+      </w:pPr>
+      <w:r>
+        <w:rPr>
+          <w:rFonts w:ascii="Arial" w:hAnsi="Arial" w:cs="Arial"/>
+          <w:sz w:val="20"/>
+          <w:szCs w:val="20"/>
         </w:rPr>
         <w:t>Puis executer un mvn clean install dans le module de vues et rédeployer le .war généré</w:t>
       </w:r>
@@ -2843,6 +3610,8 @@
       <w:pPr>
         <w:rPr>
           <w:rFonts w:ascii="Arial" w:hAnsi="Arial" w:cs="Arial"/>
+          <w:sz w:val="20"/>
+          <w:szCs w:val="20"/>
         </w:rPr>
       </w:pPr>
     </w:p>
@@ -2855,16 +3624,20 @@
         </w:numPr>
         <w:rPr>
           <w:rFonts w:ascii="Arial" w:hAnsi="Arial" w:cs="Arial"/>
-        </w:rPr>
-      </w:pPr>
-      <w:bookmarkStart w:id="7" w:name="_Toc478136395"/>
-      <w:r>
-        <w:rPr>
-          <w:rFonts w:ascii="Arial" w:hAnsi="Arial" w:cs="Arial"/>
+          <w:sz w:val="20"/>
+          <w:szCs w:val="20"/>
+        </w:rPr>
+      </w:pPr>
+      <w:bookmarkStart w:id="9" w:name="_Toc478642122"/>
+      <w:r>
+        <w:rPr>
+          <w:rFonts w:ascii="Arial" w:hAnsi="Arial" w:cs="Arial"/>
+          <w:sz w:val="20"/>
+          <w:szCs w:val="20"/>
         </w:rPr>
         <w:t>Module transferts départ &amp; gestionnaire</w:t>
       </w:r>
-      <w:bookmarkEnd w:id="7"/>
+      <w:bookmarkEnd w:id="9"/>
     </w:p>
     <w:p>
       <w:pPr>
@@ -2875,11 +3648,15 @@
         </w:numPr>
         <w:rPr>
           <w:rFonts w:ascii="Arial" w:hAnsi="Arial" w:cs="Arial"/>
-        </w:rPr>
-      </w:pPr>
-      <w:r>
-        <w:rPr>
-          <w:rFonts w:ascii="Arial" w:hAnsi="Arial" w:cs="Arial"/>
+          <w:sz w:val="20"/>
+          <w:szCs w:val="20"/>
+        </w:rPr>
+      </w:pPr>
+      <w:r>
+        <w:rPr>
+          <w:rFonts w:ascii="Arial" w:hAnsi="Arial" w:cs="Arial"/>
+          <w:sz w:val="20"/>
+          <w:szCs w:val="20"/>
         </w:rPr>
         <w:t>Dépôt SVN</w:t>
       </w:r>
@@ -2890,11 +3667,15 @@
         <w:ind w:firstLine="708"/>
         <w:rPr>
           <w:rFonts w:ascii="Arial" w:hAnsi="Arial" w:cs="Arial"/>
-        </w:rPr>
-      </w:pPr>
-      <w:r>
-        <w:rPr>
-          <w:rFonts w:ascii="Arial" w:hAnsi="Arial" w:cs="Arial"/>
+          <w:sz w:val="20"/>
+          <w:szCs w:val="20"/>
+        </w:rPr>
+      </w:pPr>
+      <w:r>
+        <w:rPr>
+          <w:rFonts w:ascii="Arial" w:hAnsi="Arial" w:cs="Arial"/>
+          <w:sz w:val="20"/>
+          <w:szCs w:val="20"/>
         </w:rPr>
         <w:t xml:space="preserve">Voici la commande pour faire le checkout depuis le dépôt sourcesup : </w:t>
       </w:r>
@@ -2903,16 +3684,66 @@
       <w:pPr>
         <w:ind w:firstLine="708"/>
         <w:rPr>
+          <w:rStyle w:val="Lienhypertexte"/>
           <w:rFonts w:ascii="Arial" w:hAnsi="Arial" w:cs="Arial"/>
           <w:i/>
-          <w:lang w:val="en-US"/>
-        </w:rPr>
-      </w:pPr>
-      <w:r>
-        <w:rPr>
-          <w:rFonts w:ascii="Arial" w:hAnsi="Arial" w:cs="Arial"/>
-          <w:i/>
-          <w:lang w:val="en-US"/>
+          <w:sz w:val="20"/>
+          <w:szCs w:val="20"/>
+          <w:lang w:val="en-US"/>
+        </w:rPr>
+      </w:pPr>
+    </w:p>
+    <w:p>
+      <w:pPr>
+        <w:pStyle w:val="Paragraphedeliste"/>
+        <w:numPr>
+          <w:ilvl w:val="3"/>
+          <w:numId w:val="18"/>
+        </w:numPr>
+        <w:rPr>
+          <w:rStyle w:val="Lienhypertexte"/>
+          <w:rFonts w:ascii="Arial" w:hAnsi="Arial" w:cs="Arial"/>
+          <w:b/>
+          <w:color w:val="4F81BD" w:themeColor="accent1"/>
+          <w:sz w:val="20"/>
+          <w:szCs w:val="20"/>
+          <w:u w:val="none"/>
+          <w:lang w:val="en-US"/>
+        </w:rPr>
+      </w:pPr>
+      <w:r>
+        <w:rPr>
+          <w:rStyle w:val="Lienhypertexte"/>
+          <w:rFonts w:ascii="Arial" w:hAnsi="Arial" w:cs="Arial"/>
+          <w:b/>
+          <w:color w:val="4F81BD" w:themeColor="accent1"/>
+          <w:sz w:val="20"/>
+          <w:szCs w:val="20"/>
+          <w:u w:val="none"/>
+          <w:lang w:val="en-US"/>
+        </w:rPr>
+        <w:t>Environment de test</w:t>
+      </w:r>
+    </w:p>
+    <w:p>
+      <w:pPr>
+        <w:pStyle w:val="Paragraphedeliste"/>
+        <w:ind w:left="1056"/>
+        <w:rPr>
+          <w:rStyle w:val="Lienhypertexte"/>
+          <w:rFonts w:ascii="Arial" w:hAnsi="Arial" w:cs="Arial"/>
+          <w:color w:val="4F81BD" w:themeColor="accent1"/>
+          <w:sz w:val="20"/>
+          <w:szCs w:val="20"/>
+          <w:u w:val="none"/>
+          <w:lang w:val="en-US"/>
+        </w:rPr>
+      </w:pPr>
+      <w:r>
+        <w:rPr>
+          <w:rFonts w:ascii="Arial" w:hAnsi="Arial" w:cs="Arial"/>
+          <w:sz w:val="20"/>
+          <w:szCs w:val="20"/>
         </w:rPr>
         <w:t xml:space="preserve">svn co </w:t>
       </w:r>
@@ -2921,57 +3752,238 @@
           <w:rPr>
             <w:rStyle w:val="Lienhypertexte"/>
             <w:rFonts w:ascii="Arial" w:hAnsi="Arial" w:cs="Arial"/>
-            <w:lang w:val="en-US"/>
+            <w:color w:val="auto"/>
+            <w:sz w:val="20"/>
+            <w:szCs w:val="20"/>
           </w:rPr>
-          <w:t>https://subversion.renater.fr/esup-transferts/tags/</w:t>
+          <w:t>http://subversion.renater.fr/esup-transferts/trunk/esup-transferts/</w:t>
         </w:r>
       </w:hyperlink>
       <w:r>
         <w:rPr>
           <w:rFonts w:ascii="Arial" w:hAnsi="Arial" w:cs="Arial"/>
-          <w:lang w:val="en-US"/>
-        </w:rPr>
-        <w:t>v2.</w:t>
-      </w:r>
-      <w:r>
-        <w:rPr>
-          <w:rFonts w:ascii="Arial" w:hAnsi="Arial" w:cs="Arial"/>
-          <w:lang w:val="en-US"/>
-        </w:rPr>
-        <w:t>4</w:t>
-      </w:r>
-      <w:r>
-        <w:rPr>
-          <w:rFonts w:ascii="Arial" w:hAnsi="Arial" w:cs="Arial"/>
-          <w:lang w:val="en-US"/>
-        </w:rPr>
-        <w:t>.0/</w:t>
-      </w:r>
-      <w:r>
-        <w:rPr>
-          <w:rFonts w:ascii="Arial" w:hAnsi="Arial" w:cs="Arial"/>
-          <w:i/>
-          <w:lang w:val="en-US"/>
-        </w:rPr>
-        <w:t>esup-transferts</w:t>
-      </w:r>
+          <w:sz w:val="20"/>
+          <w:szCs w:val="20"/>
+        </w:rPr>
+        <w:t xml:space="preserve"> </w:t>
+      </w:r>
+      <w:r>
+        <w:rPr>
+          <w:rFonts w:ascii="Arial" w:hAnsi="Arial" w:cs="Arial"/>
+          <w:sz w:val="20"/>
+          <w:szCs w:val="20"/>
+        </w:rPr>
+        <w:t xml:space="preserve">esup-transferts_trunk </w:t>
+      </w:r>
+      <w:r>
+        <w:rPr>
+          <w:rFonts w:ascii="Arial" w:hAnsi="Arial" w:cs="Arial"/>
+          <w:sz w:val="20"/>
+          <w:szCs w:val="20"/>
+        </w:rPr>
+        <w:t>(pour la TEST la release en dvl)</w:t>
+      </w:r>
+    </w:p>
+    <w:p>
+      <w:pPr>
+        <w:pStyle w:val="Paragraphedeliste"/>
+        <w:numPr>
+          <w:ilvl w:val="3"/>
+          <w:numId w:val="18"/>
+        </w:numPr>
+        <w:rPr>
+          <w:rStyle w:val="Lienhypertexte"/>
+          <w:rFonts w:ascii="Arial" w:hAnsi="Arial" w:cs="Arial"/>
+          <w:b/>
+          <w:color w:val="4F81BD" w:themeColor="accent1"/>
+          <w:sz w:val="20"/>
+          <w:szCs w:val="20"/>
+          <w:u w:val="none"/>
+          <w:lang w:val="en-US"/>
+        </w:rPr>
+      </w:pPr>
+      <w:r>
+        <w:rPr>
+          <w:rStyle w:val="Lienhypertexte"/>
+          <w:rFonts w:ascii="Arial" w:hAnsi="Arial" w:cs="Arial"/>
+          <w:b/>
+          <w:color w:val="4F81BD" w:themeColor="accent1"/>
+          <w:sz w:val="20"/>
+          <w:szCs w:val="20"/>
+          <w:u w:val="none"/>
+          <w:lang w:val="en-US"/>
+        </w:rPr>
+        <w:t>Environment de test</w:t>
+      </w:r>
+    </w:p>
+    <w:p>
+      <w:pPr>
+        <w:pStyle w:val="Paragraphedeliste"/>
+        <w:ind w:left="1056"/>
+        <w:rPr>
+          <w:rFonts w:ascii="Arial" w:hAnsi="Arial" w:cs="Arial"/>
+          <w:sz w:val="20"/>
+          <w:szCs w:val="20"/>
+        </w:rPr>
+      </w:pPr>
+      <w:r>
+        <w:rPr>
+          <w:rFonts w:ascii="Arial" w:hAnsi="Arial" w:cs="Arial"/>
+          <w:sz w:val="20"/>
+          <w:szCs w:val="20"/>
+        </w:rPr>
+        <w:t xml:space="preserve">svn co </w:t>
+      </w:r>
+      <w:hyperlink r:id="rId11" w:history="1">
+        <w:r>
+          <w:rPr>
+            <w:rStyle w:val="Lienhypertexte"/>
+            <w:rFonts w:ascii="Arial" w:hAnsi="Arial" w:cs="Arial"/>
+            <w:color w:val="auto"/>
+            <w:sz w:val="20"/>
+            <w:szCs w:val="20"/>
+          </w:rPr>
+          <w:t>http://subversion.renater.fr/esup-transferts/tags/v2.4.0/</w:t>
+        </w:r>
+      </w:hyperlink>
+      <w:r>
+        <w:rPr>
+          <w:rFonts w:ascii="Arial" w:hAnsi="Arial" w:cs="Arial"/>
+          <w:sz w:val="20"/>
+          <w:szCs w:val="20"/>
+        </w:rPr>
+        <w:t xml:space="preserve"> </w:t>
+      </w:r>
+      <w:r>
+        <w:rPr>
+          <w:rFonts w:ascii="Arial" w:hAnsi="Arial" w:cs="Arial"/>
+          <w:sz w:val="20"/>
+          <w:szCs w:val="20"/>
+        </w:rPr>
+        <w:t>esup-transferts_tags</w:t>
+      </w:r>
+      <w:r>
+        <w:rPr>
+          <w:rFonts w:ascii="Arial" w:hAnsi="Arial" w:cs="Arial"/>
+          <w:sz w:val="20"/>
+          <w:szCs w:val="20"/>
+        </w:rPr>
+        <w:t xml:space="preserve"> (pour la PROD la release définitive)</w:t>
+      </w:r>
+    </w:p>
+    <w:p>
+      <w:pPr>
+        <w:pStyle w:val="Paragraphedeliste"/>
+        <w:ind w:left="1056"/>
+        <w:rPr>
+          <w:rFonts w:ascii="Arial" w:hAnsi="Arial" w:cs="Arial"/>
+          <w:sz w:val="20"/>
+          <w:szCs w:val="20"/>
+        </w:rPr>
+      </w:pPr>
     </w:p>
     <w:p>
       <w:pPr>
         <w:pStyle w:val="Titre4"/>
-        <w:ind w:firstLine="708"/>
-        <w:rPr>
-          <w:rFonts w:ascii="Arial" w:hAnsi="Arial" w:cs="Arial"/>
-          <w:lang w:val="en-US"/>
-        </w:rPr>
-      </w:pPr>
-      <w:r>
-        <w:rPr>
-          <w:rFonts w:ascii="Arial" w:hAnsi="Arial" w:cs="Arial"/>
+        <w:ind w:left="348" w:firstLine="708"/>
+        <w:rPr>
+          <w:rFonts w:ascii="Arial" w:hAnsi="Arial" w:cs="Arial"/>
+          <w:color w:val="auto"/>
+          <w:sz w:val="20"/>
+          <w:szCs w:val="20"/>
+        </w:rPr>
+      </w:pPr>
+      <w:r>
+        <w:rPr>
+          <w:rFonts w:ascii="Arial" w:hAnsi="Arial" w:cs="Arial"/>
+          <w:color w:val="auto"/>
+          <w:sz w:val="20"/>
+          <w:szCs w:val="20"/>
+        </w:rPr>
+        <w:t>Mise à jour de version mineur d’Esup- transferts</w:t>
+      </w:r>
+    </w:p>
+    <w:p>
+      <w:pPr>
+        <w:pStyle w:val="Paragraphedeliste"/>
+        <w:ind w:left="1056"/>
+        <w:rPr>
+          <w:rFonts w:ascii="Arial" w:hAnsi="Arial" w:cs="Arial"/>
+          <w:sz w:val="20"/>
+          <w:szCs w:val="20"/>
+        </w:rPr>
+      </w:pPr>
+      <w:r>
+        <w:rPr>
+          <w:rFonts w:ascii="Arial" w:hAnsi="Arial" w:cs="Arial"/>
+          <w:sz w:val="20"/>
+          <w:szCs w:val="20"/>
+        </w:rPr>
+        <w:t>svn info (pour vérifier le N° de version avant MAJ)</w:t>
+      </w:r>
+      <w:r>
+        <w:rPr>
+          <w:rFonts w:ascii="Arial" w:hAnsi="Arial" w:cs="Arial"/>
+          <w:sz w:val="20"/>
+          <w:szCs w:val="20"/>
+        </w:rPr>
+        <w:br/>
+        <w:t>svn update</w:t>
+      </w:r>
+      <w:r>
+        <w:rPr>
+          <w:rFonts w:ascii="Arial" w:hAnsi="Arial" w:cs="Arial"/>
+          <w:sz w:val="20"/>
+          <w:szCs w:val="20"/>
+        </w:rPr>
+        <w:br/>
+        <w:t>svn info (pour vérifier le N° de version après MAJ)</w:t>
+      </w:r>
+    </w:p>
+    <w:p>
+      <w:pPr>
+        <w:pStyle w:val="Paragraphedeliste"/>
+        <w:ind w:left="1056"/>
+        <w:rPr>
+          <w:rFonts w:ascii="Arial" w:hAnsi="Arial" w:cs="Arial"/>
+          <w:sz w:val="20"/>
+          <w:szCs w:val="20"/>
+        </w:rPr>
+      </w:pPr>
+    </w:p>
+    <w:p>
+      <w:pPr>
+        <w:pStyle w:val="Titre4"/>
+        <w:numPr>
+          <w:ilvl w:val="2"/>
+          <w:numId w:val="18"/>
+        </w:numPr>
+        <w:rPr>
+          <w:rFonts w:ascii="Arial" w:hAnsi="Arial" w:cs="Arial"/>
+          <w:sz w:val="20"/>
+          <w:szCs w:val="20"/>
+          <w:lang w:val="en-US"/>
+        </w:rPr>
+      </w:pPr>
+      <w:r>
+        <w:rPr>
+          <w:rFonts w:ascii="Arial" w:hAnsi="Arial" w:cs="Arial"/>
+          <w:sz w:val="20"/>
+          <w:szCs w:val="20"/>
           <w:lang w:val="en-US"/>
         </w:rPr>
         <w:t>Configuration de l’ application</w:t>
       </w:r>
+    </w:p>
+    <w:p>
+      <w:pPr>
+        <w:rPr>
+          <w:rFonts w:ascii="Arial" w:hAnsi="Arial" w:cs="Arial"/>
+          <w:sz w:val="20"/>
+          <w:szCs w:val="20"/>
+          <w:lang w:val="en-US"/>
+        </w:rPr>
+      </w:pPr>
     </w:p>
     <w:p>
       <w:pPr>
@@ -2982,12 +3994,20 @@
         </w:numPr>
         <w:rPr>
           <w:rFonts w:ascii="Arial" w:hAnsi="Arial" w:cs="Arial"/>
-          <w:lang w:val="en-US"/>
-        </w:rPr>
-      </w:pPr>
-      <w:r>
-        <w:rPr>
-          <w:rFonts w:ascii="Arial" w:hAnsi="Arial" w:cs="Arial"/>
+          <w:b/>
+          <w:color w:val="4F81BD" w:themeColor="accent1"/>
+          <w:sz w:val="20"/>
+          <w:szCs w:val="20"/>
+          <w:lang w:val="en-US"/>
+        </w:rPr>
+      </w:pPr>
+      <w:r>
+        <w:rPr>
+          <w:rFonts w:ascii="Arial" w:hAnsi="Arial" w:cs="Arial"/>
+          <w:b/>
+          <w:color w:val="4F81BD" w:themeColor="accent1"/>
+          <w:sz w:val="20"/>
+          <w:szCs w:val="20"/>
           <w:lang w:val="en-US"/>
         </w:rPr>
         <w:t>config.properties</w:t>
@@ -2999,21 +4019,57 @@
         <w:ind w:left="1080" w:firstLine="708"/>
         <w:rPr>
           <w:rFonts w:ascii="Arial" w:hAnsi="Arial" w:cs="Arial"/>
-        </w:rPr>
-      </w:pPr>
-      <w:r>
-        <w:rPr>
-          <w:rFonts w:ascii="Arial" w:hAnsi="Arial" w:cs="Arial"/>
+          <w:sz w:val="20"/>
+          <w:szCs w:val="20"/>
+        </w:rPr>
+      </w:pPr>
+      <w:r>
+        <w:rPr>
+          <w:rFonts w:ascii="Arial" w:hAnsi="Arial" w:cs="Arial"/>
+          <w:sz w:val="20"/>
+          <w:szCs w:val="20"/>
         </w:rPr>
         <w:t>-  Renommez et renseignez le fichier esup-transferts-web-jsf-servlet/src/main/resources/properties/config-exemple.properties en esup-transferts-web-jsf-servlet/src/main/resources/properties/config.properties</w:t>
       </w:r>
     </w:p>
     <w:p>
       <w:pPr>
-        <w:rPr>
-          <w:rFonts w:ascii="Arial" w:hAnsi="Arial" w:cs="Arial"/>
-        </w:rPr>
-      </w:pPr>
+        <w:spacing w:after="0"/>
+        <w:ind w:left="1080" w:firstLine="708"/>
+        <w:rPr>
+          <w:rFonts w:ascii="Arial" w:hAnsi="Arial" w:cs="Arial"/>
+          <w:sz w:val="20"/>
+          <w:szCs w:val="20"/>
+        </w:rPr>
+      </w:pPr>
+    </w:p>
+    <w:p>
+      <w:pPr>
+        <w:ind w:left="1080"/>
+        <w:rPr>
+          <w:rFonts w:ascii="Arial" w:hAnsi="Arial" w:cs="Arial"/>
+          <w:b/>
+          <w:sz w:val="20"/>
+          <w:szCs w:val="20"/>
+        </w:rPr>
+      </w:pPr>
+      <w:r>
+        <w:rPr>
+          <w:rFonts w:ascii="Arial" w:hAnsi="Arial" w:cs="Arial"/>
+          <w:sz w:val="20"/>
+          <w:szCs w:val="20"/>
+        </w:rPr>
+        <w:t xml:space="preserve">NOTE : concenrnat l’option smtp.interceptAll=true </w:t>
+      </w:r>
+      <w:r>
+        <w:rPr>
+          <w:rFonts w:ascii="Arial" w:hAnsi="Arial" w:cs="Arial"/>
+          <w:b/>
+          <w:sz w:val="20"/>
+          <w:szCs w:val="20"/>
+        </w:rPr>
+        <w:t>(ATTENTION à ne pas mettre en true que pour les tests, tous les emails seront redirigés qu’à cette adresse)</w:t>
+      </w:r>
     </w:p>
     <w:p>
       <w:pPr>
@@ -3024,12 +4080,20 @@
         </w:numPr>
         <w:rPr>
           <w:rFonts w:ascii="Arial" w:hAnsi="Arial" w:cs="Arial"/>
-          <w:lang w:val="en-US"/>
-        </w:rPr>
-      </w:pPr>
-      <w:r>
-        <w:rPr>
-          <w:rFonts w:ascii="Arial" w:hAnsi="Arial" w:cs="Arial"/>
+          <w:b/>
+          <w:color w:val="4F81BD" w:themeColor="accent1"/>
+          <w:sz w:val="20"/>
+          <w:szCs w:val="20"/>
+          <w:lang w:val="en-US"/>
+        </w:rPr>
+      </w:pPr>
+      <w:r>
+        <w:rPr>
+          <w:rFonts w:ascii="Arial" w:hAnsi="Arial" w:cs="Arial"/>
+          <w:b/>
+          <w:color w:val="4F81BD" w:themeColor="accent1"/>
+          <w:sz w:val="20"/>
+          <w:szCs w:val="20"/>
         </w:rPr>
         <w:t>log4j.properties</w:t>
       </w:r>
@@ -3040,11 +4104,15 @@
         <w:ind w:left="1080" w:firstLine="708"/>
         <w:rPr>
           <w:rFonts w:ascii="Arial" w:hAnsi="Arial" w:cs="Arial"/>
-        </w:rPr>
-      </w:pPr>
-      <w:r>
-        <w:rPr>
-          <w:rFonts w:ascii="Arial" w:hAnsi="Arial" w:cs="Arial"/>
+          <w:sz w:val="20"/>
+          <w:szCs w:val="20"/>
+        </w:rPr>
+      </w:pPr>
+      <w:r>
+        <w:rPr>
+          <w:rFonts w:ascii="Arial" w:hAnsi="Arial" w:cs="Arial"/>
+          <w:sz w:val="20"/>
+          <w:szCs w:val="20"/>
         </w:rPr>
         <w:t xml:space="preserve">- Renommez et renseignez le fichier esup-transferts-web-jsf-servlet/src/main/resources/log4j-exemple.properties en esup-transferts-web-jsf-servlet/src/main/resources/log4j.properties </w:t>
       </w:r>
@@ -3055,6 +4123,41 @@
         <w:ind w:left="1080" w:firstLine="708"/>
         <w:rPr>
           <w:rFonts w:ascii="Arial" w:hAnsi="Arial" w:cs="Arial"/>
+          <w:sz w:val="20"/>
+          <w:szCs w:val="20"/>
+        </w:rPr>
+      </w:pPr>
+    </w:p>
+    <w:p>
+      <w:pPr>
+        <w:pStyle w:val="Paragraphedeliste"/>
+        <w:ind w:left="1080" w:firstLine="708"/>
+        <w:rPr>
+          <w:rFonts w:ascii="Arial" w:hAnsi="Arial" w:cs="Arial"/>
+          <w:sz w:val="20"/>
+          <w:szCs w:val="20"/>
+        </w:rPr>
+      </w:pPr>
+    </w:p>
+    <w:p>
+      <w:pPr>
+        <w:pStyle w:val="Paragraphedeliste"/>
+        <w:ind w:left="1080" w:firstLine="708"/>
+        <w:rPr>
+          <w:rFonts w:ascii="Arial" w:hAnsi="Arial" w:cs="Arial"/>
+          <w:sz w:val="20"/>
+          <w:szCs w:val="20"/>
+        </w:rPr>
+      </w:pPr>
+    </w:p>
+    <w:p>
+      <w:pPr>
+        <w:pStyle w:val="Paragraphedeliste"/>
+        <w:ind w:left="1080" w:firstLine="708"/>
+        <w:rPr>
+          <w:rFonts w:ascii="Arial" w:hAnsi="Arial" w:cs="Arial"/>
+          <w:sz w:val="20"/>
+          <w:szCs w:val="20"/>
         </w:rPr>
       </w:pPr>
     </w:p>
@@ -3067,12 +4170,21 @@
         </w:numPr>
         <w:rPr>
           <w:rFonts w:ascii="Arial" w:hAnsi="Arial" w:cs="Arial"/>
-        </w:rPr>
-      </w:pPr>
-      <w:r>
-        <w:rPr>
-          <w:rFonts w:ascii="Arial" w:hAnsi="Arial" w:cs="Arial"/>
-        </w:rPr>
+          <w:b/>
+          <w:color w:val="4F81BD" w:themeColor="accent1"/>
+          <w:sz w:val="20"/>
+          <w:szCs w:val="20"/>
+        </w:rPr>
+      </w:pPr>
+      <w:r>
+        <w:rPr>
+          <w:rFonts w:ascii="Arial" w:hAnsi="Arial" w:cs="Arial"/>
+          <w:b/>
+          <w:color w:val="4F81BD" w:themeColor="accent1"/>
+          <w:sz w:val="20"/>
+          <w:szCs w:val="20"/>
+        </w:rPr>
+        <w:lastRenderedPageBreak/>
         <w:t>WS Apogée</w:t>
       </w:r>
     </w:p>
@@ -3083,13 +4195,369 @@
         <w:ind w:left="1080" w:firstLine="708"/>
         <w:rPr>
           <w:rFonts w:ascii="Arial" w:hAnsi="Arial" w:cs="Arial"/>
-        </w:rPr>
-      </w:pPr>
-      <w:r>
-        <w:rPr>
-          <w:rFonts w:ascii="Arial" w:hAnsi="Arial" w:cs="Arial"/>
+          <w:sz w:val="20"/>
+          <w:szCs w:val="20"/>
+        </w:rPr>
+      </w:pPr>
+      <w:r>
+        <w:rPr>
+          <w:rFonts w:ascii="Arial" w:hAnsi="Arial" w:cs="Arial"/>
+          <w:sz w:val="20"/>
+          <w:szCs w:val="20"/>
         </w:rPr>
         <w:t xml:space="preserve">- Renommez et renseignez le fichier esup-transferts-web-jsf-servlet/src/main/resources/configUrlServices-exemple.properties en configUrlServices.properties </w:t>
+      </w:r>
+    </w:p>
+    <w:p>
+      <w:pPr>
+        <w:pStyle w:val="Paragraphedeliste"/>
+        <w:spacing w:after="0"/>
+        <w:ind w:left="1080" w:firstLine="708"/>
+        <w:rPr>
+          <w:rFonts w:ascii="Arial" w:hAnsi="Arial" w:cs="Arial"/>
+          <w:sz w:val="20"/>
+          <w:szCs w:val="20"/>
+        </w:rPr>
+      </w:pPr>
+    </w:p>
+    <w:p>
+      <w:pPr>
+        <w:pStyle w:val="Paragraphedeliste"/>
+        <w:spacing w:after="0"/>
+        <w:ind w:left="1080"/>
+        <w:rPr>
+          <w:rFonts w:ascii="Arial" w:hAnsi="Arial" w:cs="Arial"/>
+          <w:color w:val="FF0000"/>
+          <w:sz w:val="20"/>
+          <w:szCs w:val="20"/>
+        </w:rPr>
+      </w:pPr>
+      <w:r>
+        <w:rPr>
+          <w:rFonts w:ascii="Arial" w:hAnsi="Arial" w:cs="Arial"/>
+          <w:sz w:val="20"/>
+          <w:szCs w:val="20"/>
+        </w:rPr>
+        <w:t>NOTE : mettre tout d’abord WS_SSL_MODE à « false « pour les premiers essais car il est assez difficile de faire fonctionner les WS en https (Il n’y aucune erreur dans les logs). Pour tester il suffit d’afficher l’offre de formation dans l’application transferts, celle-ci doit s’afficher.</w:t>
+      </w:r>
+      <w:r>
+        <w:rPr>
+          <w:rFonts w:ascii="Arial" w:hAnsi="Arial" w:cs="Arial"/>
+          <w:color w:val="FF0000"/>
+          <w:sz w:val="20"/>
+          <w:szCs w:val="20"/>
+        </w:rPr>
+        <w:br/>
+      </w:r>
+    </w:p>
+    <w:p>
+      <w:pPr>
+        <w:pStyle w:val="Paragraphedeliste"/>
+        <w:numPr>
+          <w:ilvl w:val="0"/>
+          <w:numId w:val="28"/>
+        </w:numPr>
+        <w:rPr>
+          <w:rFonts w:ascii="Arial" w:hAnsi="Arial" w:cs="Arial"/>
+          <w:sz w:val="20"/>
+          <w:szCs w:val="20"/>
+        </w:rPr>
+      </w:pPr>
+      <w:r>
+        <w:rPr>
+          <w:rFonts w:ascii="Arial" w:hAnsi="Arial" w:cs="Arial"/>
+          <w:sz w:val="20"/>
+          <w:szCs w:val="20"/>
+        </w:rPr>
+        <w:t>Mise à jour de librairie java pour l’appel au WS Apogée</w:t>
+      </w:r>
+    </w:p>
+    <w:p>
+      <w:pPr>
+        <w:pStyle w:val="Paragraphedeliste"/>
+        <w:spacing w:after="0"/>
+        <w:ind w:left="1080"/>
+        <w:rPr>
+          <w:rFonts w:ascii="Arial" w:hAnsi="Arial" w:cs="Arial"/>
+          <w:sz w:val="20"/>
+          <w:szCs w:val="20"/>
+        </w:rPr>
+      </w:pPr>
+    </w:p>
+    <w:p>
+      <w:pPr>
+        <w:ind w:left="708" w:firstLine="708"/>
+        <w:rPr>
+          <w:rFonts w:ascii="Arial" w:hAnsi="Arial" w:cs="Arial"/>
+          <w:sz w:val="20"/>
+          <w:szCs w:val="20"/>
+          <w:lang w:val="en-US"/>
+        </w:rPr>
+      </w:pPr>
+      <w:r>
+        <w:rPr>
+          <w:rFonts w:ascii="Arial" w:hAnsi="Arial" w:cs="Arial"/>
+          <w:sz w:val="20"/>
+          <w:szCs w:val="20"/>
+          <w:lang w:val="en-US"/>
+        </w:rPr>
+        <w:t>cd esup-transferts-web-jsf-servlet/src/main/webapp/WEB-INF/lib/</w:t>
+      </w:r>
+    </w:p>
+    <w:p>
+      <w:pPr>
+        <w:ind w:left="1416"/>
+        <w:rPr>
+          <w:rFonts w:ascii="Arial" w:hAnsi="Arial" w:cs="Arial"/>
+          <w:sz w:val="20"/>
+          <w:szCs w:val="20"/>
+        </w:rPr>
+      </w:pPr>
+      <w:r>
+        <w:rPr>
+          <w:rFonts w:ascii="Arial" w:hAnsi="Arial" w:cs="Arial"/>
+          <w:sz w:val="20"/>
+          <w:szCs w:val="20"/>
+        </w:rPr>
+        <w:t xml:space="preserve">Vérifiez la version du client WS Apogée </w:t>
+      </w:r>
+      <w:r>
+        <w:rPr>
+          <w:rFonts w:ascii="Arial" w:hAnsi="Arial" w:cs="Arial"/>
+          <w:sz w:val="20"/>
+          <w:szCs w:val="20"/>
+        </w:rPr>
+        <w:t>(</w:t>
+      </w:r>
+      <w:r>
+        <w:rPr>
+          <w:rFonts w:ascii="Arial" w:hAnsi="Arial" w:cs="Arial"/>
+          <w:sz w:val="20"/>
+          <w:szCs w:val="20"/>
+        </w:rPr>
+        <w:t>apo-webservicesclient</w:t>
+      </w:r>
+      <w:r>
+        <w:rPr>
+          <w:rFonts w:ascii="Arial" w:hAnsi="Arial" w:cs="Arial"/>
+          <w:sz w:val="20"/>
+          <w:szCs w:val="20"/>
+        </w:rPr>
+        <w:t>XXX</w:t>
+      </w:r>
+      <w:r>
+        <w:rPr>
+          <w:rFonts w:ascii="Arial" w:hAnsi="Arial" w:cs="Arial"/>
+          <w:sz w:val="20"/>
+          <w:szCs w:val="20"/>
+        </w:rPr>
+        <w:t>.jar fournie par l’AMUE</w:t>
+      </w:r>
+      <w:r>
+        <w:rPr>
+          <w:rFonts w:ascii="Arial" w:hAnsi="Arial" w:cs="Arial"/>
+          <w:sz w:val="20"/>
+          <w:szCs w:val="20"/>
+        </w:rPr>
+        <w:t>)</w:t>
+      </w:r>
+    </w:p>
+    <w:p>
+      <w:pPr>
+        <w:ind w:left="1416"/>
+        <w:rPr>
+          <w:rFonts w:ascii="Arial" w:hAnsi="Arial" w:cs="Arial"/>
+          <w:sz w:val="20"/>
+          <w:szCs w:val="20"/>
+        </w:rPr>
+      </w:pPr>
+      <w:r>
+        <w:rPr>
+          <w:rFonts w:ascii="Arial" w:hAnsi="Arial" w:cs="Arial"/>
+          <w:sz w:val="20"/>
+          <w:szCs w:val="20"/>
+        </w:rPr>
+        <w:t>Si besoin la recopier et le renommer apo-webservicesclien</w:t>
+      </w:r>
+      <w:r>
+        <w:rPr>
+          <w:rFonts w:ascii="Arial" w:hAnsi="Arial" w:cs="Arial"/>
+          <w:sz w:val="20"/>
+          <w:szCs w:val="20"/>
+        </w:rPr>
+        <w:t>490la</w:t>
+      </w:r>
+      <w:r>
+        <w:rPr>
+          <w:rFonts w:ascii="Arial" w:hAnsi="Arial" w:cs="Arial"/>
+          <w:sz w:val="20"/>
+          <w:szCs w:val="20"/>
+        </w:rPr>
+        <w:t>t.jar (ou  lien symboique)</w:t>
+      </w:r>
+    </w:p>
+    <w:p>
+      <w:pPr>
+        <w:pStyle w:val="Paragraphedeliste"/>
+        <w:numPr>
+          <w:ilvl w:val="0"/>
+          <w:numId w:val="28"/>
+        </w:numPr>
+        <w:rPr>
+          <w:rFonts w:ascii="Arial" w:hAnsi="Arial" w:cs="Arial"/>
+          <w:sz w:val="20"/>
+          <w:szCs w:val="20"/>
+        </w:rPr>
+      </w:pPr>
+      <w:r>
+        <w:rPr>
+          <w:rFonts w:ascii="Arial" w:hAnsi="Arial" w:cs="Arial"/>
+          <w:sz w:val="20"/>
+          <w:szCs w:val="20"/>
+        </w:rPr>
+        <w:t xml:space="preserve">Module départ : </w:t>
+      </w:r>
+    </w:p>
+    <w:p>
+      <w:pPr>
+        <w:ind w:left="1416" w:firstLine="384"/>
+        <w:rPr>
+          <w:rFonts w:ascii="Arial" w:hAnsi="Arial" w:cs="Arial"/>
+          <w:sz w:val="20"/>
+          <w:szCs w:val="20"/>
+        </w:rPr>
+      </w:pPr>
+      <w:r>
+        <w:rPr>
+          <w:rFonts w:ascii="Arial" w:hAnsi="Arial" w:cs="Arial"/>
+          <w:sz w:val="20"/>
+          <w:szCs w:val="20"/>
+        </w:rPr>
+        <w:t>esup-transferts-web-jsf-servlet/src/main/webapp/WEB-INF/lib/</w:t>
+      </w:r>
+    </w:p>
+    <w:p>
+      <w:pPr>
+        <w:ind w:left="1092" w:firstLine="708"/>
+        <w:rPr>
+          <w:rFonts w:ascii="Arial" w:hAnsi="Arial" w:cs="Arial"/>
+          <w:sz w:val="20"/>
+          <w:szCs w:val="20"/>
+        </w:rPr>
+      </w:pPr>
+      <w:r>
+        <w:rPr>
+          <w:rFonts w:ascii="Arial" w:hAnsi="Arial" w:cs="Arial"/>
+          <w:sz w:val="20"/>
+          <w:szCs w:val="20"/>
+        </w:rPr>
+        <w:t>apo-webservicesclient.jar -&gt; ../../../../../../apogee/apo-webservicesclient4</w:t>
+      </w:r>
+      <w:r>
+        <w:rPr>
+          <w:rFonts w:ascii="Arial" w:hAnsi="Arial" w:cs="Arial"/>
+          <w:sz w:val="20"/>
+          <w:szCs w:val="20"/>
+        </w:rPr>
+        <w:t>9</w:t>
+      </w:r>
+      <w:r>
+        <w:rPr>
+          <w:rFonts w:ascii="Arial" w:hAnsi="Arial" w:cs="Arial"/>
+          <w:sz w:val="20"/>
+          <w:szCs w:val="20"/>
+        </w:rPr>
+        <w:t>0la.jar</w:t>
+      </w:r>
+    </w:p>
+    <w:p>
+      <w:pPr>
+        <w:pStyle w:val="Paragraphedeliste"/>
+        <w:numPr>
+          <w:ilvl w:val="0"/>
+          <w:numId w:val="28"/>
+        </w:numPr>
+        <w:rPr>
+          <w:rFonts w:ascii="Arial" w:hAnsi="Arial" w:cs="Arial"/>
+          <w:sz w:val="20"/>
+          <w:szCs w:val="20"/>
+        </w:rPr>
+      </w:pPr>
+      <w:r>
+        <w:rPr>
+          <w:rFonts w:ascii="Arial" w:hAnsi="Arial" w:cs="Arial"/>
+          <w:sz w:val="20"/>
+          <w:szCs w:val="20"/>
+        </w:rPr>
+        <w:t>Module accueil</w:t>
+      </w:r>
+    </w:p>
+    <w:p>
+      <w:pPr>
+        <w:ind w:left="1416" w:firstLine="384"/>
+        <w:rPr>
+          <w:rFonts w:ascii="Arial" w:hAnsi="Arial" w:cs="Arial"/>
+          <w:sz w:val="20"/>
+          <w:szCs w:val="20"/>
+        </w:rPr>
+      </w:pPr>
+      <w:r>
+        <w:rPr>
+          <w:rFonts w:ascii="Arial" w:hAnsi="Arial" w:cs="Arial"/>
+          <w:sz w:val="20"/>
+          <w:szCs w:val="20"/>
+        </w:rPr>
+        <w:t>esup-transferts</w:t>
+      </w:r>
+      <w:r>
+        <w:rPr>
+          <w:rFonts w:ascii="Arial" w:hAnsi="Arial" w:cs="Arial"/>
+          <w:sz w:val="20"/>
+          <w:szCs w:val="20"/>
+        </w:rPr>
+        <w:t>-accueil</w:t>
+      </w:r>
+      <w:r>
+        <w:rPr>
+          <w:rFonts w:ascii="Arial" w:hAnsi="Arial" w:cs="Arial"/>
+          <w:sz w:val="20"/>
+          <w:szCs w:val="20"/>
+        </w:rPr>
+        <w:t>-web-jsf-servlet/src/main/webapp/WEB-INF/lib/</w:t>
+      </w:r>
+    </w:p>
+    <w:p>
+      <w:pPr>
+        <w:ind w:left="1416" w:firstLine="384"/>
+        <w:rPr>
+          <w:rFonts w:ascii="Arial" w:hAnsi="Arial" w:cs="Arial"/>
+          <w:sz w:val="20"/>
+          <w:szCs w:val="20"/>
+        </w:rPr>
+      </w:pPr>
+      <w:r>
+        <w:rPr>
+          <w:rFonts w:ascii="Arial" w:hAnsi="Arial" w:cs="Arial"/>
+          <w:sz w:val="20"/>
+          <w:szCs w:val="20"/>
+        </w:rPr>
+        <w:t>apo-webservicesclient.jar -&gt; ../../../../../../apogee/apo-webservicesclient4</w:t>
+      </w:r>
+      <w:r>
+        <w:rPr>
+          <w:rFonts w:ascii="Arial" w:hAnsi="Arial" w:cs="Arial"/>
+          <w:sz w:val="20"/>
+          <w:szCs w:val="20"/>
+        </w:rPr>
+        <w:t>9</w:t>
+      </w:r>
+      <w:r>
+        <w:rPr>
+          <w:rFonts w:ascii="Arial" w:hAnsi="Arial" w:cs="Arial"/>
+          <w:sz w:val="20"/>
+          <w:szCs w:val="20"/>
+        </w:rPr>
+        <w:t>0la.jar</w:t>
       </w:r>
     </w:p>
     <w:p>
@@ -3098,6 +4566,8 @@
         <w:ind w:left="1800"/>
         <w:rPr>
           <w:rFonts w:ascii="Arial" w:hAnsi="Arial" w:cs="Arial"/>
+          <w:sz w:val="20"/>
+          <w:szCs w:val="20"/>
         </w:rPr>
       </w:pPr>
     </w:p>
@@ -3110,13 +4580,125 @@
         </w:numPr>
         <w:rPr>
           <w:rFonts w:ascii="Arial" w:hAnsi="Arial" w:cs="Arial"/>
-        </w:rPr>
-      </w:pPr>
-      <w:r>
-        <w:rPr>
-          <w:rFonts w:ascii="Arial" w:hAnsi="Arial" w:cs="Arial"/>
+          <w:b/>
+          <w:color w:val="4F81BD" w:themeColor="accent1"/>
+          <w:sz w:val="20"/>
+          <w:szCs w:val="20"/>
+        </w:rPr>
+      </w:pPr>
+      <w:r>
+        <w:rPr>
+          <w:rFonts w:ascii="Arial" w:hAnsi="Arial" w:cs="Arial"/>
+          <w:b/>
+          <w:color w:val="4F81BD" w:themeColor="accent1"/>
+          <w:sz w:val="20"/>
+          <w:szCs w:val="20"/>
         </w:rPr>
         <w:t>Fichiers *.xsl (génération des fichiers pdf)</w:t>
+      </w:r>
+    </w:p>
+    <w:p>
+      <w:pPr>
+        <w:pStyle w:val="Paragraphedeliste"/>
+        <w:spacing w:after="0"/>
+        <w:ind w:left="1788"/>
+        <w:rPr>
+          <w:rFonts w:ascii="Arial" w:hAnsi="Arial" w:cs="Arial"/>
+          <w:sz w:val="20"/>
+          <w:szCs w:val="20"/>
+        </w:rPr>
+      </w:pPr>
+      <w:r>
+        <w:rPr>
+          <w:rFonts w:ascii="Arial" w:hAnsi="Arial" w:cs="Arial"/>
+          <w:sz w:val="20"/>
+          <w:szCs w:val="20"/>
+        </w:rPr>
+        <w:t>- Renommez et renseignez le fichier esup-transferts-web-jsf-servlet/src/main/</w:t>
+      </w:r>
+      <w:r>
+        <w:rPr>
+          <w:rFonts w:ascii="Arial" w:hAnsi="Arial" w:cs="Arial"/>
+          <w:sz w:val="20"/>
+          <w:szCs w:val="20"/>
+        </w:rPr>
+        <w:t>webapp</w:t>
+      </w:r>
+      <w:r>
+        <w:rPr>
+          <w:rFonts w:ascii="Arial" w:hAnsi="Arial" w:cs="Arial"/>
+          <w:sz w:val="20"/>
+          <w:szCs w:val="20"/>
+        </w:rPr>
+        <w:t>/</w:t>
+      </w:r>
+      <w:r>
+        <w:rPr>
+          <w:rFonts w:ascii="Arial" w:hAnsi="Arial" w:cs="Arial"/>
+          <w:sz w:val="20"/>
+          <w:szCs w:val="20"/>
+        </w:rPr>
+        <w:t>media/xmlxsl/etudiant</w:t>
+      </w:r>
+      <w:r>
+        <w:rPr>
+          <w:rFonts w:ascii="Arial" w:hAnsi="Arial" w:cs="Arial"/>
+          <w:sz w:val="20"/>
+          <w:szCs w:val="20"/>
+        </w:rPr>
+        <w:t>-exemple.</w:t>
+      </w:r>
+      <w:r>
+        <w:rPr>
+          <w:rFonts w:ascii="Arial" w:hAnsi="Arial" w:cs="Arial"/>
+          <w:sz w:val="20"/>
+          <w:szCs w:val="20"/>
+        </w:rPr>
+        <w:t>xsl</w:t>
+      </w:r>
+      <w:r>
+        <w:rPr>
+          <w:rFonts w:ascii="Arial" w:hAnsi="Arial" w:cs="Arial"/>
+          <w:sz w:val="20"/>
+          <w:szCs w:val="20"/>
+        </w:rPr>
+        <w:t xml:space="preserve"> en </w:t>
+      </w:r>
+      <w:r>
+        <w:rPr>
+          <w:rFonts w:ascii="Arial" w:hAnsi="Arial" w:cs="Arial"/>
+          <w:sz w:val="20"/>
+          <w:szCs w:val="20"/>
+        </w:rPr>
+        <w:t>etudiant.xsl</w:t>
+      </w:r>
+      <w:r>
+        <w:rPr>
+          <w:rFonts w:ascii="Arial" w:hAnsi="Arial" w:cs="Arial"/>
+          <w:sz w:val="20"/>
+          <w:szCs w:val="20"/>
+        </w:rPr>
+        <w:t xml:space="preserve"> </w:t>
+      </w:r>
+    </w:p>
+    <w:p>
+      <w:pPr>
+        <w:pStyle w:val="Paragraphedeliste"/>
+        <w:spacing w:after="0"/>
+        <w:ind w:left="1788"/>
+        <w:rPr>
+          <w:rFonts w:ascii="Arial" w:hAnsi="Arial" w:cs="Arial"/>
+          <w:sz w:val="20"/>
+          <w:szCs w:val="20"/>
+        </w:rPr>
+      </w:pPr>
+      <w:r>
+        <w:rPr>
+          <w:rFonts w:ascii="Arial" w:hAnsi="Arial" w:cs="Arial"/>
+          <w:sz w:val="20"/>
+          <w:szCs w:val="20"/>
+        </w:rPr>
+        <w:t xml:space="preserve">- Renommez et renseignez le fichier esup-transferts-web-jsf-servlet/src/main/webapp/media/xmlxsl/etudiant_accueil-exemple.xsl en etudiant_accueil.xsl </w:t>
       </w:r>
     </w:p>
     <w:p>
@@ -3126,73 +4708,29 @@
         <w:ind w:left="1080" w:firstLine="708"/>
         <w:rPr>
           <w:rFonts w:ascii="Arial" w:hAnsi="Arial" w:cs="Arial"/>
-        </w:rPr>
-      </w:pPr>
-      <w:r>
-        <w:rPr>
-          <w:rFonts w:ascii="Arial" w:hAnsi="Arial" w:cs="Arial"/>
-        </w:rPr>
-        <w:t>- Renommez et renseignez le fichier esup-transferts-web-jsf-servlet/src/main/</w:t>
-      </w:r>
-      <w:r>
-        <w:rPr>
-          <w:rFonts w:ascii="Arial" w:hAnsi="Arial" w:cs="Arial"/>
-        </w:rPr>
-        <w:t>webapp</w:t>
-      </w:r>
-      <w:r>
-        <w:rPr>
-          <w:rFonts w:ascii="Arial" w:hAnsi="Arial" w:cs="Arial"/>
-        </w:rPr>
-        <w:t>/</w:t>
-      </w:r>
-      <w:r>
-        <w:rPr>
-          <w:rFonts w:ascii="Arial" w:hAnsi="Arial" w:cs="Arial"/>
-        </w:rPr>
-        <w:t>media/xmlxsl/etudiant</w:t>
-      </w:r>
-      <w:r>
-        <w:rPr>
-          <w:rFonts w:ascii="Arial" w:hAnsi="Arial" w:cs="Arial"/>
-        </w:rPr>
-        <w:t>-exemple.</w:t>
-      </w:r>
-      <w:r>
-        <w:rPr>
-          <w:rFonts w:ascii="Arial" w:hAnsi="Arial" w:cs="Arial"/>
-        </w:rPr>
-        <w:t>xsl</w:t>
-      </w:r>
-      <w:r>
-        <w:rPr>
-          <w:rFonts w:ascii="Arial" w:hAnsi="Arial" w:cs="Arial"/>
-        </w:rPr>
-        <w:t xml:space="preserve"> en </w:t>
-      </w:r>
-      <w:r>
-        <w:rPr>
-          <w:rFonts w:ascii="Arial" w:hAnsi="Arial" w:cs="Arial"/>
-        </w:rPr>
-        <w:t>etudiant</w:t>
-      </w:r>
-      <w:r>
-        <w:rPr>
-          <w:rFonts w:ascii="Arial" w:hAnsi="Arial" w:cs="Arial"/>
-        </w:rPr>
-        <w:t>.</w:t>
-      </w:r>
-      <w:r>
-        <w:rPr>
-          <w:rFonts w:ascii="Arial" w:hAnsi="Arial" w:cs="Arial"/>
-        </w:rPr>
-        <w:t>xsl</w:t>
-      </w:r>
-      <w:r>
-        <w:rPr>
-          <w:rFonts w:ascii="Arial" w:hAnsi="Arial" w:cs="Arial"/>
-        </w:rPr>
-        <w:t xml:space="preserve"> </w:t>
+          <w:sz w:val="20"/>
+          <w:szCs w:val="20"/>
+        </w:rPr>
+      </w:pPr>
+    </w:p>
+    <w:p>
+      <w:pPr>
+        <w:pStyle w:val="Paragraphedeliste"/>
+        <w:spacing w:after="0"/>
+        <w:ind w:left="1788"/>
+        <w:rPr>
+          <w:rFonts w:ascii="Arial" w:hAnsi="Arial" w:cs="Arial"/>
+          <w:sz w:val="20"/>
+          <w:szCs w:val="20"/>
+        </w:rPr>
+      </w:pPr>
+      <w:r>
+        <w:rPr>
+          <w:rFonts w:ascii="Arial" w:hAnsi="Arial" w:cs="Arial"/>
+          <w:sz w:val="20"/>
+          <w:szCs w:val="20"/>
+        </w:rPr>
+        <w:t>Les logos servant aux documents sont à placer dans /usr/local/src/transferts-apos/esup-transferts-web-jsf-servlet/src/main/webapp/media/xmlxsl/images (Sinon Logo UA sur les demandes de transferts)</w:t>
       </w:r>
     </w:p>
     <w:p>
@@ -3202,84 +4740,102 @@
         <w:ind w:left="1080" w:firstLine="708"/>
         <w:rPr>
           <w:rFonts w:ascii="Arial" w:hAnsi="Arial" w:cs="Arial"/>
-        </w:rPr>
-      </w:pPr>
-      <w:r>
-        <w:rPr>
-          <w:rFonts w:ascii="Arial" w:hAnsi="Arial" w:cs="Arial"/>
-        </w:rPr>
-        <w:t>- Renommez et renseignez le fichier esup-transferts-web-jsf-servlet/src/main/</w:t>
-      </w:r>
-      <w:r>
-        <w:rPr>
-          <w:rFonts w:ascii="Arial" w:hAnsi="Arial" w:cs="Arial"/>
-        </w:rPr>
-        <w:t>webapp</w:t>
-      </w:r>
-      <w:r>
-        <w:rPr>
-          <w:rFonts w:ascii="Arial" w:hAnsi="Arial" w:cs="Arial"/>
-        </w:rPr>
-        <w:t>/</w:t>
-      </w:r>
-      <w:r>
-        <w:rPr>
-          <w:rFonts w:ascii="Arial" w:hAnsi="Arial" w:cs="Arial"/>
-        </w:rPr>
-        <w:t>media/xmlxsl/etudiant_accueil</w:t>
-      </w:r>
-      <w:r>
-        <w:rPr>
-          <w:rFonts w:ascii="Arial" w:hAnsi="Arial" w:cs="Arial"/>
-        </w:rPr>
-        <w:t>-exemple.</w:t>
-      </w:r>
-      <w:r>
-        <w:rPr>
-          <w:rFonts w:ascii="Arial" w:hAnsi="Arial" w:cs="Arial"/>
-        </w:rPr>
-        <w:t>xsl</w:t>
-      </w:r>
-      <w:r>
-        <w:rPr>
-          <w:rFonts w:ascii="Arial" w:hAnsi="Arial" w:cs="Arial"/>
-        </w:rPr>
-        <w:t xml:space="preserve"> en </w:t>
-      </w:r>
-      <w:r>
-        <w:rPr>
-          <w:rFonts w:ascii="Arial" w:hAnsi="Arial" w:cs="Arial"/>
-        </w:rPr>
-        <w:t>etudiant_accueil</w:t>
-      </w:r>
-      <w:r>
-        <w:rPr>
-          <w:rFonts w:ascii="Arial" w:hAnsi="Arial" w:cs="Arial"/>
-        </w:rPr>
-        <w:t>.</w:t>
-      </w:r>
-      <w:r>
-        <w:rPr>
-          <w:rFonts w:ascii="Arial" w:hAnsi="Arial" w:cs="Arial"/>
-        </w:rPr>
-        <w:t>xsl</w:t>
-      </w:r>
-      <w:r>
-        <w:rPr>
-          <w:rFonts w:ascii="Arial" w:hAnsi="Arial" w:cs="Arial"/>
-        </w:rPr>
-        <w:t xml:space="preserve"> </w:t>
-      </w:r>
+          <w:sz w:val="20"/>
+          <w:szCs w:val="20"/>
+        </w:rPr>
+      </w:pPr>
     </w:p>
     <w:p>
       <w:pPr>
         <w:pStyle w:val="Paragraphedeliste"/>
+        <w:numPr>
+          <w:ilvl w:val="3"/>
+          <w:numId w:val="18"/>
+        </w:numPr>
         <w:spacing w:after="0"/>
-        <w:ind w:left="1080" w:firstLine="708"/>
-        <w:rPr>
-          <w:rFonts w:ascii="Arial" w:hAnsi="Arial" w:cs="Arial"/>
-        </w:rPr>
-      </w:pPr>
+        <w:rPr>
+          <w:rFonts w:ascii="Arial" w:hAnsi="Arial" w:cs="Arial"/>
+          <w:b/>
+          <w:color w:val="4F81BD" w:themeColor="accent1"/>
+          <w:sz w:val="20"/>
+          <w:szCs w:val="20"/>
+        </w:rPr>
+      </w:pPr>
+      <w:r>
+        <w:rPr>
+          <w:rFonts w:ascii="Arial" w:hAnsi="Arial" w:cs="Arial"/>
+          <w:b/>
+          <w:color w:val="4F81BD" w:themeColor="accent1"/>
+          <w:sz w:val="20"/>
+          <w:szCs w:val="20"/>
+        </w:rPr>
+        <w:t>Personnalisation des mails envoyés par l’application</w:t>
+      </w:r>
+    </w:p>
+    <w:p>
+      <w:pPr>
+        <w:spacing w:after="0"/>
+        <w:rPr>
+          <w:rFonts w:ascii="Arial" w:hAnsi="Arial" w:cs="Arial"/>
+          <w:sz w:val="20"/>
+          <w:szCs w:val="20"/>
+        </w:rPr>
+      </w:pPr>
+    </w:p>
+    <w:p>
+      <w:pPr>
+        <w:ind w:left="1800"/>
+        <w:rPr>
+          <w:rFonts w:ascii="Arial" w:hAnsi="Arial" w:cs="Arial"/>
+          <w:sz w:val="20"/>
+          <w:szCs w:val="20"/>
+        </w:rPr>
+      </w:pPr>
+      <w:r>
+        <w:rPr>
+          <w:rFonts w:ascii="Arial" w:hAnsi="Arial" w:cs="Arial"/>
+          <w:sz w:val="20"/>
+          <w:szCs w:val="20"/>
+        </w:rPr>
+        <w:t>Il est possible de personnaliser les messages de l’application transferts départ et du contenu des emails envoyés par l’application</w:t>
+      </w:r>
+    </w:p>
+    <w:p>
+      <w:pPr>
+        <w:ind w:left="1800"/>
+        <w:rPr>
+          <w:rFonts w:ascii="Arial" w:hAnsi="Arial" w:cs="Arial"/>
+          <w:sz w:val="20"/>
+          <w:szCs w:val="20"/>
+        </w:rPr>
+      </w:pPr>
+      <w:r>
+        <w:rPr>
+          <w:rFonts w:ascii="Arial" w:hAnsi="Arial" w:cs="Arial"/>
+          <w:sz w:val="20"/>
+          <w:szCs w:val="20"/>
+        </w:rPr>
+        <w:t>Il suffit de recopier les lignes à modifier présentes dans esup-transferts-test/WEB-INF/classes/properties/i18n/bundles/messages_fr.properties dans le fichier Custom_fr.properties qui est situé sous ce même dossier. Ce fichier écrasera les chaines par défaut du fichier messages_fr.properties.</w:t>
+      </w:r>
+    </w:p>
+    <w:p>
+      <w:pPr>
+        <w:ind w:left="1800"/>
+        <w:rPr>
+          <w:rFonts w:ascii="Arial" w:hAnsi="Arial" w:cs="Arial"/>
+          <w:color w:val="FF0000"/>
+          <w:sz w:val="20"/>
+          <w:szCs w:val="20"/>
+        </w:rPr>
+      </w:pPr>
+      <w:r>
+        <w:rPr>
+          <w:rFonts w:ascii="Arial" w:hAnsi="Arial" w:cs="Arial"/>
+          <w:sz w:val="20"/>
+          <w:szCs w:val="20"/>
+        </w:rPr>
+        <w:t>Ce fichier existe également pour le module accueil dans esup-transferts-accueil-test/WEB-INF/classes/properties/i18n/bundles/</w:t>
+      </w:r>
     </w:p>
     <w:p>
       <w:pPr>
@@ -3287,6 +4843,8 @@
         <w:ind w:left="1800"/>
         <w:rPr>
           <w:rFonts w:ascii="Arial" w:hAnsi="Arial" w:cs="Arial"/>
+          <w:sz w:val="20"/>
+          <w:szCs w:val="20"/>
         </w:rPr>
       </w:pPr>
     </w:p>
@@ -3296,6 +4854,30 @@
         <w:ind w:left="1800"/>
         <w:rPr>
           <w:rFonts w:ascii="Arial" w:hAnsi="Arial" w:cs="Arial"/>
+          <w:sz w:val="20"/>
+          <w:szCs w:val="20"/>
+        </w:rPr>
+      </w:pPr>
+    </w:p>
+    <w:p>
+      <w:pPr>
+        <w:pStyle w:val="Paragraphedeliste"/>
+        <w:ind w:left="1800"/>
+        <w:rPr>
+          <w:rFonts w:ascii="Arial" w:hAnsi="Arial" w:cs="Arial"/>
+          <w:sz w:val="20"/>
+          <w:szCs w:val="20"/>
+        </w:rPr>
+      </w:pPr>
+    </w:p>
+    <w:p>
+      <w:pPr>
+        <w:pStyle w:val="Paragraphedeliste"/>
+        <w:ind w:left="1800"/>
+        <w:rPr>
+          <w:rFonts w:ascii="Arial" w:hAnsi="Arial" w:cs="Arial"/>
+          <w:sz w:val="20"/>
+          <w:szCs w:val="20"/>
         </w:rPr>
       </w:pPr>
     </w:p>
@@ -3308,14 +4890,19 @@
         </w:numPr>
         <w:rPr>
           <w:rFonts w:ascii="Arial" w:hAnsi="Arial" w:cs="Arial"/>
-          <w:lang w:val="en-US"/>
-        </w:rPr>
-      </w:pPr>
-      <w:r>
-        <w:rPr>
-          <w:rFonts w:ascii="Arial" w:hAnsi="Arial" w:cs="Arial"/>
-          <w:lang w:val="en-US"/>
-        </w:rPr>
+          <w:sz w:val="20"/>
+          <w:szCs w:val="20"/>
+          <w:lang w:val="en-US"/>
+        </w:rPr>
+      </w:pPr>
+      <w:r>
+        <w:rPr>
+          <w:rFonts w:ascii="Arial" w:hAnsi="Arial" w:cs="Arial"/>
+          <w:sz w:val="20"/>
+          <w:szCs w:val="20"/>
+          <w:lang w:val="en-US"/>
+        </w:rPr>
+        <w:lastRenderedPageBreak/>
         <w:t>Compilation</w:t>
       </w:r>
     </w:p>
@@ -3324,11 +4911,15 @@
         <w:ind w:left="708" w:firstLine="708"/>
         <w:rPr>
           <w:rFonts w:ascii="Arial" w:hAnsi="Arial" w:cs="Arial"/>
-        </w:rPr>
-      </w:pPr>
-      <w:r>
-        <w:rPr>
-          <w:rFonts w:ascii="Arial" w:hAnsi="Arial" w:cs="Arial"/>
+          <w:sz w:val="20"/>
+          <w:szCs w:val="20"/>
+        </w:rPr>
+      </w:pPr>
+      <w:r>
+        <w:rPr>
+          <w:rFonts w:ascii="Arial" w:hAnsi="Arial" w:cs="Arial"/>
+          <w:sz w:val="20"/>
+          <w:szCs w:val="20"/>
         </w:rPr>
         <w:t xml:space="preserve">Voici la commande pour faire le déploiement une fois à la racine du projet : </w:t>
       </w:r>
@@ -3338,12 +4929,16 @@
         <w:ind w:left="1416"/>
         <w:rPr>
           <w:rFonts w:ascii="Arial" w:hAnsi="Arial" w:cs="Arial"/>
-          <w:lang w:val="en-US"/>
-        </w:rPr>
-      </w:pPr>
-      <w:r>
-        <w:rPr>
-          <w:rFonts w:ascii="Arial" w:hAnsi="Arial" w:cs="Arial"/>
+          <w:sz w:val="20"/>
+          <w:szCs w:val="20"/>
+          <w:lang w:val="en-US"/>
+        </w:rPr>
+      </w:pPr>
+      <w:r>
+        <w:rPr>
+          <w:rFonts w:ascii="Arial" w:hAnsi="Arial" w:cs="Arial"/>
+          <w:sz w:val="20"/>
+          <w:szCs w:val="20"/>
           <w:lang w:val="en-US"/>
         </w:rPr>
         <w:t>mvn -Dhttp.proxyHost=cache-XXX.univ-XXX.fr -Dhttp.proxyPort=8080 -Dhttps.proxyHost=cache-XXX.univ-XXX.fr -Dhttps.proxyPort=8080 clean install</w:t>
@@ -3355,19 +4950,19 @@
         <w:ind w:left="1416"/>
         <w:rPr>
           <w:rFonts w:ascii="Arial" w:hAnsi="Arial" w:cs="Arial"/>
-          <w:sz w:val="18"/>
-          <w:szCs w:val="18"/>
-          <w:lang w:val="en-US"/>
-        </w:rPr>
-      </w:pPr>
-      <w:r>
-        <w:rPr>
-          <w:rFonts w:ascii="Arial" w:hAnsi="Arial" w:cs="Arial"/>
-          <w:sz w:val="18"/>
-          <w:szCs w:val="18"/>
-          <w:lang w:val="en-US"/>
-        </w:rPr>
-        <w:t xml:space="preserve"> [INFO] ------------------------------------------------------------------------</w:t>
+          <w:sz w:val="20"/>
+          <w:szCs w:val="20"/>
+          <w:lang w:val="en-US"/>
+        </w:rPr>
+      </w:pPr>
+      <w:r>
+        <w:rPr>
+          <w:rFonts w:ascii="Arial" w:hAnsi="Arial" w:cs="Arial"/>
+          <w:sz w:val="20"/>
+          <w:szCs w:val="20"/>
+          <w:lang w:val="en-US"/>
+        </w:rPr>
+        <w:t>[INFO] ------------------------------------------------------------------------</w:t>
       </w:r>
     </w:p>
     <w:p>
@@ -3376,16 +4971,16 @@
         <w:ind w:left="1416"/>
         <w:rPr>
           <w:rFonts w:ascii="Arial" w:hAnsi="Arial" w:cs="Arial"/>
-          <w:sz w:val="18"/>
-          <w:szCs w:val="18"/>
-          <w:lang w:val="en-US"/>
-        </w:rPr>
-      </w:pPr>
-      <w:r>
-        <w:rPr>
-          <w:rFonts w:ascii="Arial" w:hAnsi="Arial" w:cs="Arial"/>
-          <w:sz w:val="18"/>
-          <w:szCs w:val="18"/>
+          <w:sz w:val="20"/>
+          <w:szCs w:val="20"/>
+          <w:lang w:val="en-US"/>
+        </w:rPr>
+      </w:pPr>
+      <w:r>
+        <w:rPr>
+          <w:rFonts w:ascii="Arial" w:hAnsi="Arial" w:cs="Arial"/>
+          <w:sz w:val="20"/>
+          <w:szCs w:val="20"/>
           <w:lang w:val="en-US"/>
         </w:rPr>
         <w:t>[INFO] Reactor Summary:</w:t>
@@ -3397,19 +4992,19 @@
         <w:ind w:left="1416"/>
         <w:rPr>
           <w:rFonts w:ascii="Arial" w:hAnsi="Arial" w:cs="Arial"/>
-          <w:sz w:val="18"/>
-          <w:szCs w:val="18"/>
-          <w:lang w:val="en-US"/>
-        </w:rPr>
-      </w:pPr>
-      <w:r>
-        <w:rPr>
-          <w:rFonts w:ascii="Arial" w:hAnsi="Arial" w:cs="Arial"/>
-          <w:sz w:val="18"/>
-          <w:szCs w:val="18"/>
-          <w:lang w:val="en-US"/>
-        </w:rPr>
-        <w:t>[INFO] ------------------------------------------------------------------------</w:t>
+          <w:sz w:val="20"/>
+          <w:szCs w:val="20"/>
+          <w:lang w:val="en-US"/>
+        </w:rPr>
+      </w:pPr>
+      <w:r>
+        <w:rPr>
+          <w:rFonts w:ascii="Arial" w:hAnsi="Arial" w:cs="Arial"/>
+          <w:sz w:val="20"/>
+          <w:szCs w:val="20"/>
+          <w:lang w:val="en-US"/>
+        </w:rPr>
+        <w:t xml:space="preserve">[INFO] </w:t>
       </w:r>
     </w:p>
     <w:p>
@@ -3418,19 +5013,19 @@
         <w:ind w:left="1416"/>
         <w:rPr>
           <w:rFonts w:ascii="Arial" w:hAnsi="Arial" w:cs="Arial"/>
-          <w:sz w:val="18"/>
-          <w:szCs w:val="18"/>
-          <w:lang w:val="en-US"/>
-        </w:rPr>
-      </w:pPr>
-      <w:r>
-        <w:rPr>
-          <w:rFonts w:ascii="Arial" w:hAnsi="Arial" w:cs="Arial"/>
-          <w:sz w:val="18"/>
-          <w:szCs w:val="18"/>
-          <w:lang w:val="en-US"/>
-        </w:rPr>
-        <w:t>[INFO] Unnamed - org.esupportail.transferts:esup-transferts:pom:0.0.1-SNAPSHOT  SUCCESS [4.914s]</w:t>
+          <w:sz w:val="20"/>
+          <w:szCs w:val="20"/>
+          <w:lang w:val="en-US"/>
+        </w:rPr>
+      </w:pPr>
+      <w:r>
+        <w:rPr>
+          <w:rFonts w:ascii="Arial" w:hAnsi="Arial" w:cs="Arial"/>
+          <w:sz w:val="20"/>
+          <w:szCs w:val="20"/>
+          <w:lang w:val="en-US"/>
+        </w:rPr>
+        <w:t>[INFO] esup-transferts .................................... SUCCESS [  0.241 s]</w:t>
       </w:r>
     </w:p>
     <w:p>
@@ -3439,19 +5034,19 @@
         <w:ind w:left="1416"/>
         <w:rPr>
           <w:rFonts w:ascii="Arial" w:hAnsi="Arial" w:cs="Arial"/>
-          <w:sz w:val="18"/>
-          <w:szCs w:val="18"/>
-          <w:lang w:val="en-US"/>
-        </w:rPr>
-      </w:pPr>
-      <w:r>
-        <w:rPr>
-          <w:rFonts w:ascii="Arial" w:hAnsi="Arial" w:cs="Arial"/>
-          <w:sz w:val="18"/>
-          <w:szCs w:val="18"/>
-          <w:lang w:val="en-US"/>
-        </w:rPr>
-        <w:t>[INFO] Unnamed - org.esupportail.transferts:esup-transferts-domain-beans:jar:0.0.1-SNAPSHOT  SUCCESS [5.807s]</w:t>
+          <w:sz w:val="20"/>
+          <w:szCs w:val="20"/>
+          <w:lang w:val="en-US"/>
+        </w:rPr>
+      </w:pPr>
+      <w:r>
+        <w:rPr>
+          <w:rFonts w:ascii="Arial" w:hAnsi="Arial" w:cs="Arial"/>
+          <w:sz w:val="20"/>
+          <w:szCs w:val="20"/>
+          <w:lang w:val="en-US"/>
+        </w:rPr>
+        <w:t>[INFO] esup-transferts-domain-beans ....................... SUCCESS [  1.395 s]</w:t>
       </w:r>
     </w:p>
     <w:p>
@@ -3460,19 +5055,19 @@
         <w:ind w:left="1416"/>
         <w:rPr>
           <w:rFonts w:ascii="Arial" w:hAnsi="Arial" w:cs="Arial"/>
-          <w:sz w:val="18"/>
-          <w:szCs w:val="18"/>
-          <w:lang w:val="en-US"/>
-        </w:rPr>
-      </w:pPr>
-      <w:r>
-        <w:rPr>
-          <w:rFonts w:ascii="Arial" w:hAnsi="Arial" w:cs="Arial"/>
-          <w:sz w:val="18"/>
-          <w:szCs w:val="18"/>
-          <w:lang w:val="en-US"/>
-        </w:rPr>
-        <w:t>[INFO] Unnamed - org.esupportail.transferts:esup-transferts-dao:jar:0.0.1-SNAPSHOT  SUCCESS [1.464s]</w:t>
+          <w:sz w:val="20"/>
+          <w:szCs w:val="20"/>
+          <w:lang w:val="en-US"/>
+        </w:rPr>
+      </w:pPr>
+      <w:r>
+        <w:rPr>
+          <w:rFonts w:ascii="Arial" w:hAnsi="Arial" w:cs="Arial"/>
+          <w:sz w:val="20"/>
+          <w:szCs w:val="20"/>
+          <w:lang w:val="en-US"/>
+        </w:rPr>
+        <w:t>[INFO] esup-transferts-dao ................................ SUCCESS [  0.775 s]</w:t>
       </w:r>
     </w:p>
     <w:p>
@@ -3481,19 +5076,19 @@
         <w:ind w:left="1416"/>
         <w:rPr>
           <w:rFonts w:ascii="Arial" w:hAnsi="Arial" w:cs="Arial"/>
-          <w:sz w:val="18"/>
-          <w:szCs w:val="18"/>
-          <w:lang w:val="en-US"/>
-        </w:rPr>
-      </w:pPr>
-      <w:r>
-        <w:rPr>
-          <w:rFonts w:ascii="Arial" w:hAnsi="Arial" w:cs="Arial"/>
-          <w:sz w:val="18"/>
-          <w:szCs w:val="18"/>
-          <w:lang w:val="en-US"/>
-        </w:rPr>
-        <w:t>[INFO] Unnamed - org.esupportail.transferts:esup-transferts-utils:jar:0.0.1-SNAPSHOT  SUCCESS [2.092s]</w:t>
+          <w:sz w:val="20"/>
+          <w:szCs w:val="20"/>
+          <w:lang w:val="en-US"/>
+        </w:rPr>
+      </w:pPr>
+      <w:r>
+        <w:rPr>
+          <w:rFonts w:ascii="Arial" w:hAnsi="Arial" w:cs="Arial"/>
+          <w:sz w:val="20"/>
+          <w:szCs w:val="20"/>
+          <w:lang w:val="en-US"/>
+        </w:rPr>
+        <w:t>[INFO] esup-transferts-utils .............................. SUCCESS [  0.680 s]</w:t>
       </w:r>
     </w:p>
     <w:p>
@@ -3502,19 +5097,19 @@
         <w:ind w:left="1416"/>
         <w:rPr>
           <w:rFonts w:ascii="Arial" w:hAnsi="Arial" w:cs="Arial"/>
-          <w:sz w:val="18"/>
-          <w:szCs w:val="18"/>
-          <w:lang w:val="en-US"/>
-        </w:rPr>
-      </w:pPr>
-      <w:r>
-        <w:rPr>
-          <w:rFonts w:ascii="Arial" w:hAnsi="Arial" w:cs="Arial"/>
-          <w:sz w:val="18"/>
-          <w:szCs w:val="18"/>
-          <w:lang w:val="en-US"/>
-        </w:rPr>
-        <w:t>[INFO] Unnamed - org.esupportail.transferts:esup-transferts-domain-services:jar:0.0.1-SNAPSHOT  SUCCESS [3.849s]</w:t>
+          <w:sz w:val="20"/>
+          <w:szCs w:val="20"/>
+          <w:lang w:val="en-US"/>
+        </w:rPr>
+      </w:pPr>
+      <w:r>
+        <w:rPr>
+          <w:rFonts w:ascii="Arial" w:hAnsi="Arial" w:cs="Arial"/>
+          <w:sz w:val="20"/>
+          <w:szCs w:val="20"/>
+          <w:lang w:val="en-US"/>
+        </w:rPr>
+        <w:t>[INFO] esup-transferts-domain-services .................... SUCCESS [  1.055 s]</w:t>
       </w:r>
     </w:p>
     <w:p>
@@ -3523,19 +5118,19 @@
         <w:ind w:left="1416"/>
         <w:rPr>
           <w:rFonts w:ascii="Arial" w:hAnsi="Arial" w:cs="Arial"/>
-          <w:sz w:val="18"/>
-          <w:szCs w:val="18"/>
-          <w:lang w:val="en-US"/>
-        </w:rPr>
-      </w:pPr>
-      <w:r>
-        <w:rPr>
-          <w:rFonts w:ascii="Arial" w:hAnsi="Arial" w:cs="Arial"/>
-          <w:sz w:val="18"/>
-          <w:szCs w:val="18"/>
-          <w:lang w:val="en-US"/>
-        </w:rPr>
-        <w:t>[INFO] Unnamed - org.esupportail.transferts:esup-transferts-web-jsf-servlet:war:0.0.1-SNAPSHOT  SUCCESS [18.101s]</w:t>
+          <w:sz w:val="20"/>
+          <w:szCs w:val="20"/>
+          <w:lang w:val="en-US"/>
+        </w:rPr>
+      </w:pPr>
+      <w:r>
+        <w:rPr>
+          <w:rFonts w:ascii="Arial" w:hAnsi="Arial" w:cs="Arial"/>
+          <w:sz w:val="20"/>
+          <w:szCs w:val="20"/>
+          <w:lang w:val="en-US"/>
+        </w:rPr>
+        <w:t>[INFO] esup-transferts-web-jsf-servlet .................... SUCCESS [  5.579 s]</w:t>
       </w:r>
     </w:p>
     <w:p>
@@ -3544,19 +5139,19 @@
         <w:ind w:left="1416"/>
         <w:rPr>
           <w:rFonts w:ascii="Arial" w:hAnsi="Arial" w:cs="Arial"/>
-          <w:sz w:val="18"/>
-          <w:szCs w:val="18"/>
-          <w:lang w:val="en-US"/>
-        </w:rPr>
-      </w:pPr>
-      <w:r>
-        <w:rPr>
-          <w:rFonts w:ascii="Arial" w:hAnsi="Arial" w:cs="Arial"/>
-          <w:sz w:val="18"/>
-          <w:szCs w:val="18"/>
-          <w:lang w:val="en-US"/>
-        </w:rPr>
-        <w:t>[INFO] Unnamed - org.esupportail.transferts:esup-transferts-accueil-web-jsf-servlet:war:0.0.1-SNAPSHOT  SUCCESS [12.958s]</w:t>
+          <w:sz w:val="20"/>
+          <w:szCs w:val="20"/>
+          <w:lang w:val="en-US"/>
+        </w:rPr>
+      </w:pPr>
+      <w:r>
+        <w:rPr>
+          <w:rFonts w:ascii="Arial" w:hAnsi="Arial" w:cs="Arial"/>
+          <w:sz w:val="20"/>
+          <w:szCs w:val="20"/>
+          <w:lang w:val="en-US"/>
+        </w:rPr>
+        <w:t>[INFO] esup-transferts-accueil-web-jsf-servlet ............ SUCCESS [  3.555 s]</w:t>
       </w:r>
     </w:p>
     <w:p>
@@ -3565,16 +5160,16 @@
         <w:ind w:left="1416"/>
         <w:rPr>
           <w:rFonts w:ascii="Arial" w:hAnsi="Arial" w:cs="Arial"/>
-          <w:sz w:val="18"/>
-          <w:szCs w:val="18"/>
-          <w:lang w:val="en-US"/>
-        </w:rPr>
-      </w:pPr>
-      <w:r>
-        <w:rPr>
-          <w:rFonts w:ascii="Arial" w:hAnsi="Arial" w:cs="Arial"/>
-          <w:sz w:val="18"/>
-          <w:szCs w:val="18"/>
+          <w:sz w:val="20"/>
+          <w:szCs w:val="20"/>
+          <w:lang w:val="en-US"/>
+        </w:rPr>
+      </w:pPr>
+      <w:r>
+        <w:rPr>
+          <w:rFonts w:ascii="Arial" w:hAnsi="Arial" w:cs="Arial"/>
+          <w:sz w:val="20"/>
+          <w:szCs w:val="20"/>
           <w:lang w:val="en-US"/>
         </w:rPr>
         <w:t>[INFO] ------------------------------------------------------------------------</w:t>
@@ -3586,19 +5181,19 @@
         <w:ind w:left="1416"/>
         <w:rPr>
           <w:rFonts w:ascii="Arial" w:hAnsi="Arial" w:cs="Arial"/>
-          <w:sz w:val="18"/>
-          <w:szCs w:val="18"/>
-          <w:lang w:val="en-US"/>
-        </w:rPr>
-      </w:pPr>
-      <w:r>
-        <w:rPr>
-          <w:rFonts w:ascii="Arial" w:hAnsi="Arial" w:cs="Arial"/>
-          <w:sz w:val="18"/>
-          <w:szCs w:val="18"/>
-          <w:lang w:val="en-US"/>
-        </w:rPr>
-        <w:t>[INFO] ------------------------------------------------------------------------</w:t>
+          <w:sz w:val="20"/>
+          <w:szCs w:val="20"/>
+          <w:lang w:val="en-US"/>
+        </w:rPr>
+      </w:pPr>
+      <w:r>
+        <w:rPr>
+          <w:rFonts w:ascii="Arial" w:hAnsi="Arial" w:cs="Arial"/>
+          <w:sz w:val="20"/>
+          <w:szCs w:val="20"/>
+          <w:lang w:val="en-US"/>
+        </w:rPr>
+        <w:t>[INFO] BUILD SUCCESS</w:t>
       </w:r>
     </w:p>
     <w:p>
@@ -3607,19 +5202,19 @@
         <w:ind w:left="1416"/>
         <w:rPr>
           <w:rFonts w:ascii="Arial" w:hAnsi="Arial" w:cs="Arial"/>
-          <w:sz w:val="18"/>
-          <w:szCs w:val="18"/>
-          <w:lang w:val="en-US"/>
-        </w:rPr>
-      </w:pPr>
-      <w:r>
-        <w:rPr>
-          <w:rFonts w:ascii="Arial" w:hAnsi="Arial" w:cs="Arial"/>
-          <w:sz w:val="18"/>
-          <w:szCs w:val="18"/>
-          <w:lang w:val="en-US"/>
-        </w:rPr>
-        <w:t>[INFO] BUILD SUCCESSFUL</w:t>
+          <w:sz w:val="20"/>
+          <w:szCs w:val="20"/>
+          <w:lang w:val="en-US"/>
+        </w:rPr>
+      </w:pPr>
+      <w:r>
+        <w:rPr>
+          <w:rFonts w:ascii="Arial" w:hAnsi="Arial" w:cs="Arial"/>
+          <w:sz w:val="20"/>
+          <w:szCs w:val="20"/>
+          <w:lang w:val="en-US"/>
+        </w:rPr>
+        <w:t>[INFO] ------------------------------------------------------------------------</w:t>
       </w:r>
     </w:p>
     <w:p>
@@ -3628,19 +5223,19 @@
         <w:ind w:left="1416"/>
         <w:rPr>
           <w:rFonts w:ascii="Arial" w:hAnsi="Arial" w:cs="Arial"/>
-          <w:sz w:val="18"/>
-          <w:szCs w:val="18"/>
-          <w:lang w:val="en-US"/>
-        </w:rPr>
-      </w:pPr>
-      <w:r>
-        <w:rPr>
-          <w:rFonts w:ascii="Arial" w:hAnsi="Arial" w:cs="Arial"/>
-          <w:sz w:val="18"/>
-          <w:szCs w:val="18"/>
-          <w:lang w:val="en-US"/>
-        </w:rPr>
-        <w:t>[INFO] ------------------------------------------------------------------------</w:t>
+          <w:sz w:val="20"/>
+          <w:szCs w:val="20"/>
+          <w:lang w:val="en-US"/>
+        </w:rPr>
+      </w:pPr>
+      <w:r>
+        <w:rPr>
+          <w:rFonts w:ascii="Arial" w:hAnsi="Arial" w:cs="Arial"/>
+          <w:sz w:val="20"/>
+          <w:szCs w:val="20"/>
+          <w:lang w:val="en-US"/>
+        </w:rPr>
+        <w:t>[INFO] Total time: 13.403 s</w:t>
       </w:r>
     </w:p>
     <w:p>
@@ -3649,19 +5244,19 @@
         <w:ind w:left="1416"/>
         <w:rPr>
           <w:rFonts w:ascii="Arial" w:hAnsi="Arial" w:cs="Arial"/>
-          <w:sz w:val="18"/>
-          <w:szCs w:val="18"/>
-          <w:lang w:val="en-US"/>
-        </w:rPr>
-      </w:pPr>
-      <w:r>
-        <w:rPr>
-          <w:rFonts w:ascii="Arial" w:hAnsi="Arial" w:cs="Arial"/>
-          <w:sz w:val="18"/>
-          <w:szCs w:val="18"/>
-          <w:lang w:val="en-US"/>
-        </w:rPr>
-        <w:t>[INFO] Total time: 50 seconds</w:t>
+          <w:sz w:val="20"/>
+          <w:szCs w:val="20"/>
+          <w:lang w:val="en-US"/>
+        </w:rPr>
+      </w:pPr>
+      <w:r>
+        <w:rPr>
+          <w:rFonts w:ascii="Arial" w:hAnsi="Arial" w:cs="Arial"/>
+          <w:sz w:val="20"/>
+          <w:szCs w:val="20"/>
+          <w:lang w:val="en-US"/>
+        </w:rPr>
+        <w:t>[INFO] Finished at: 2017-03-30T13:56:07+02:00</w:t>
       </w:r>
     </w:p>
     <w:p>
@@ -3670,19 +5265,19 @@
         <w:ind w:left="1416"/>
         <w:rPr>
           <w:rFonts w:ascii="Arial" w:hAnsi="Arial" w:cs="Arial"/>
-          <w:sz w:val="18"/>
-          <w:szCs w:val="18"/>
-          <w:lang w:val="en-US"/>
-        </w:rPr>
-      </w:pPr>
-      <w:r>
-        <w:rPr>
-          <w:rFonts w:ascii="Arial" w:hAnsi="Arial" w:cs="Arial"/>
-          <w:sz w:val="18"/>
-          <w:szCs w:val="18"/>
-          <w:lang w:val="en-US"/>
-        </w:rPr>
-        <w:t>[INFO] Finished at: Fri Jan 18 11:30:06 CET 2013</w:t>
+          <w:sz w:val="20"/>
+          <w:szCs w:val="20"/>
+          <w:lang w:val="en-US"/>
+        </w:rPr>
+      </w:pPr>
+      <w:r>
+        <w:rPr>
+          <w:rFonts w:ascii="Arial" w:hAnsi="Arial" w:cs="Arial"/>
+          <w:sz w:val="20"/>
+          <w:szCs w:val="20"/>
+          <w:lang w:val="en-US"/>
+        </w:rPr>
+        <w:t>[INFO] Final Memory: 81M/215M</w:t>
       </w:r>
     </w:p>
     <w:p>
@@ -3691,19 +5286,19 @@
         <w:ind w:left="1416"/>
         <w:rPr>
           <w:rFonts w:ascii="Arial" w:hAnsi="Arial" w:cs="Arial"/>
-          <w:sz w:val="18"/>
-          <w:szCs w:val="18"/>
-          <w:lang w:val="en-US"/>
-        </w:rPr>
-      </w:pPr>
-      <w:r>
-        <w:rPr>
-          <w:rFonts w:ascii="Arial" w:hAnsi="Arial" w:cs="Arial"/>
-          <w:sz w:val="18"/>
-          <w:szCs w:val="18"/>
-          <w:lang w:val="en-US"/>
-        </w:rPr>
-        <w:t>[INFO] Final Memory: 78M/187M</w:t>
+          <w:sz w:val="20"/>
+          <w:szCs w:val="20"/>
+          <w:lang w:val="en-US"/>
+        </w:rPr>
+      </w:pPr>
+      <w:r>
+        <w:rPr>
+          <w:rFonts w:ascii="Arial" w:hAnsi="Arial" w:cs="Arial"/>
+          <w:sz w:val="20"/>
+          <w:szCs w:val="20"/>
+          <w:lang w:val="en-US"/>
+        </w:rPr>
+        <w:t>[INFO] ------------------------------------------------------------------------</w:t>
       </w:r>
     </w:p>
     <w:p>
@@ -3712,20 +5307,11 @@
         <w:ind w:left="1416"/>
         <w:rPr>
           <w:rFonts w:ascii="Arial" w:hAnsi="Arial" w:cs="Arial"/>
-          <w:sz w:val="18"/>
-          <w:szCs w:val="18"/>
-          <w:lang w:val="en-US"/>
-        </w:rPr>
-      </w:pPr>
-      <w:r>
-        <w:rPr>
-          <w:rFonts w:ascii="Arial" w:hAnsi="Arial" w:cs="Arial"/>
-          <w:sz w:val="18"/>
-          <w:szCs w:val="18"/>
-          <w:lang w:val="en-US"/>
-        </w:rPr>
-        <w:t>[INFO] ------------------------------------------------------------------------</w:t>
-      </w:r>
+          <w:sz w:val="20"/>
+          <w:szCs w:val="20"/>
+          <w:lang w:val="en-US"/>
+        </w:rPr>
+      </w:pPr>
     </w:p>
     <w:p>
       <w:pPr>
@@ -3733,8 +5319,8 @@
         <w:ind w:left="1416"/>
         <w:rPr>
           <w:rFonts w:ascii="Arial" w:hAnsi="Arial" w:cs="Arial"/>
-          <w:sz w:val="18"/>
-          <w:szCs w:val="18"/>
+          <w:sz w:val="20"/>
+          <w:szCs w:val="20"/>
           <w:lang w:val="en-US"/>
         </w:rPr>
       </w:pPr>
@@ -3745,8 +5331,8 @@
         <w:ind w:left="1416"/>
         <w:rPr>
           <w:rFonts w:ascii="Arial" w:hAnsi="Arial" w:cs="Arial"/>
-          <w:sz w:val="18"/>
-          <w:szCs w:val="18"/>
+          <w:sz w:val="20"/>
+          <w:szCs w:val="20"/>
           <w:lang w:val="en-US"/>
         </w:rPr>
       </w:pPr>
@@ -3757,8 +5343,8 @@
         <w:ind w:left="1416"/>
         <w:rPr>
           <w:rFonts w:ascii="Arial" w:hAnsi="Arial" w:cs="Arial"/>
-          <w:sz w:val="18"/>
-          <w:szCs w:val="18"/>
+          <w:sz w:val="20"/>
+          <w:szCs w:val="20"/>
           <w:lang w:val="en-US"/>
         </w:rPr>
       </w:pPr>
@@ -3769,8 +5355,8 @@
         <w:ind w:left="1416"/>
         <w:rPr>
           <w:rFonts w:ascii="Arial" w:hAnsi="Arial" w:cs="Arial"/>
-          <w:sz w:val="18"/>
-          <w:szCs w:val="18"/>
+          <w:sz w:val="20"/>
+          <w:szCs w:val="20"/>
           <w:lang w:val="en-US"/>
         </w:rPr>
       </w:pPr>
@@ -3781,8 +5367,8 @@
         <w:ind w:left="1416"/>
         <w:rPr>
           <w:rFonts w:ascii="Arial" w:hAnsi="Arial" w:cs="Arial"/>
-          <w:sz w:val="18"/>
-          <w:szCs w:val="18"/>
+          <w:sz w:val="20"/>
+          <w:szCs w:val="20"/>
           <w:lang w:val="en-US"/>
         </w:rPr>
       </w:pPr>
@@ -3793,8 +5379,8 @@
         <w:ind w:left="1416"/>
         <w:rPr>
           <w:rFonts w:ascii="Arial" w:hAnsi="Arial" w:cs="Arial"/>
-          <w:sz w:val="18"/>
-          <w:szCs w:val="18"/>
+          <w:sz w:val="20"/>
+          <w:szCs w:val="20"/>
           <w:lang w:val="en-US"/>
         </w:rPr>
       </w:pPr>
@@ -3805,8 +5391,8 @@
         <w:ind w:left="1416"/>
         <w:rPr>
           <w:rFonts w:ascii="Arial" w:hAnsi="Arial" w:cs="Arial"/>
-          <w:sz w:val="18"/>
-          <w:szCs w:val="18"/>
+          <w:sz w:val="20"/>
+          <w:szCs w:val="20"/>
           <w:lang w:val="en-US"/>
         </w:rPr>
       </w:pPr>
@@ -3817,8 +5403,8 @@
         <w:ind w:left="1416"/>
         <w:rPr>
           <w:rFonts w:ascii="Arial" w:hAnsi="Arial" w:cs="Arial"/>
-          <w:sz w:val="18"/>
-          <w:szCs w:val="18"/>
+          <w:sz w:val="20"/>
+          <w:szCs w:val="20"/>
           <w:lang w:val="en-US"/>
         </w:rPr>
       </w:pPr>
@@ -3829,8 +5415,8 @@
         <w:ind w:left="1416"/>
         <w:rPr>
           <w:rFonts w:ascii="Arial" w:hAnsi="Arial" w:cs="Arial"/>
-          <w:sz w:val="18"/>
-          <w:szCs w:val="18"/>
+          <w:sz w:val="20"/>
+          <w:szCs w:val="20"/>
           <w:lang w:val="en-US"/>
         </w:rPr>
       </w:pPr>
@@ -3841,8 +5427,8 @@
         <w:ind w:left="1416"/>
         <w:rPr>
           <w:rFonts w:ascii="Arial" w:hAnsi="Arial" w:cs="Arial"/>
-          <w:sz w:val="18"/>
-          <w:szCs w:val="18"/>
+          <w:sz w:val="20"/>
+          <w:szCs w:val="20"/>
           <w:lang w:val="en-US"/>
         </w:rPr>
       </w:pPr>
@@ -3853,8 +5439,8 @@
         <w:ind w:left="1416"/>
         <w:rPr>
           <w:rFonts w:ascii="Arial" w:hAnsi="Arial" w:cs="Arial"/>
-          <w:sz w:val="18"/>
-          <w:szCs w:val="18"/>
+          <w:sz w:val="20"/>
+          <w:szCs w:val="20"/>
           <w:lang w:val="en-US"/>
         </w:rPr>
       </w:pPr>
@@ -3865,8 +5451,8 @@
         <w:ind w:left="1416"/>
         <w:rPr>
           <w:rFonts w:ascii="Arial" w:hAnsi="Arial" w:cs="Arial"/>
-          <w:sz w:val="18"/>
-          <w:szCs w:val="18"/>
+          <w:sz w:val="20"/>
+          <w:szCs w:val="20"/>
           <w:lang w:val="en-US"/>
         </w:rPr>
       </w:pPr>
@@ -3877,8 +5463,8 @@
         <w:ind w:left="1416"/>
         <w:rPr>
           <w:rFonts w:ascii="Arial" w:hAnsi="Arial" w:cs="Arial"/>
-          <w:sz w:val="18"/>
-          <w:szCs w:val="18"/>
+          <w:sz w:val="20"/>
+          <w:szCs w:val="20"/>
           <w:lang w:val="en-US"/>
         </w:rPr>
       </w:pPr>
@@ -3889,8 +5475,8 @@
         <w:ind w:left="1416"/>
         <w:rPr>
           <w:rFonts w:ascii="Arial" w:hAnsi="Arial" w:cs="Arial"/>
-          <w:sz w:val="18"/>
-          <w:szCs w:val="18"/>
+          <w:sz w:val="20"/>
+          <w:szCs w:val="20"/>
           <w:lang w:val="en-US"/>
         </w:rPr>
       </w:pPr>
@@ -3901,8 +5487,8 @@
         <w:ind w:left="1416"/>
         <w:rPr>
           <w:rFonts w:ascii="Arial" w:hAnsi="Arial" w:cs="Arial"/>
-          <w:sz w:val="18"/>
-          <w:szCs w:val="18"/>
+          <w:sz w:val="20"/>
+          <w:szCs w:val="20"/>
           <w:lang w:val="en-US"/>
         </w:rPr>
       </w:pPr>
@@ -3913,8 +5499,8 @@
         <w:ind w:left="1416"/>
         <w:rPr>
           <w:rFonts w:ascii="Arial" w:hAnsi="Arial" w:cs="Arial"/>
-          <w:sz w:val="18"/>
-          <w:szCs w:val="18"/>
+          <w:sz w:val="20"/>
+          <w:szCs w:val="20"/>
           <w:lang w:val="en-US"/>
         </w:rPr>
       </w:pPr>
@@ -3925,8 +5511,8 @@
         <w:ind w:left="1416"/>
         <w:rPr>
           <w:rFonts w:ascii="Arial" w:hAnsi="Arial" w:cs="Arial"/>
-          <w:sz w:val="18"/>
-          <w:szCs w:val="18"/>
+          <w:sz w:val="20"/>
+          <w:szCs w:val="20"/>
           <w:lang w:val="en-US"/>
         </w:rPr>
       </w:pPr>
@@ -3937,8 +5523,8 @@
         <w:ind w:left="1416"/>
         <w:rPr>
           <w:rFonts w:ascii="Arial" w:hAnsi="Arial" w:cs="Arial"/>
-          <w:sz w:val="18"/>
-          <w:szCs w:val="18"/>
+          <w:sz w:val="20"/>
+          <w:szCs w:val="20"/>
           <w:lang w:val="en-US"/>
         </w:rPr>
       </w:pPr>
@@ -3949,8 +5535,8 @@
         <w:ind w:left="1416"/>
         <w:rPr>
           <w:rFonts w:ascii="Arial" w:hAnsi="Arial" w:cs="Arial"/>
-          <w:sz w:val="18"/>
-          <w:szCs w:val="18"/>
+          <w:sz w:val="20"/>
+          <w:szCs w:val="20"/>
           <w:lang w:val="en-US"/>
         </w:rPr>
       </w:pPr>
@@ -3961,8 +5547,8 @@
         <w:ind w:left="1416"/>
         <w:rPr>
           <w:rFonts w:ascii="Arial" w:hAnsi="Arial" w:cs="Arial"/>
-          <w:sz w:val="18"/>
-          <w:szCs w:val="18"/>
+          <w:sz w:val="20"/>
+          <w:szCs w:val="20"/>
           <w:lang w:val="en-US"/>
         </w:rPr>
       </w:pPr>
@@ -3973,8 +5559,8 @@
         <w:ind w:left="1416"/>
         <w:rPr>
           <w:rFonts w:ascii="Arial" w:hAnsi="Arial" w:cs="Arial"/>
-          <w:sz w:val="18"/>
-          <w:szCs w:val="18"/>
+          <w:sz w:val="20"/>
+          <w:szCs w:val="20"/>
           <w:lang w:val="en-US"/>
         </w:rPr>
       </w:pPr>
@@ -3985,8 +5571,8 @@
         <w:ind w:left="1416"/>
         <w:rPr>
           <w:rFonts w:ascii="Arial" w:hAnsi="Arial" w:cs="Arial"/>
-          <w:sz w:val="18"/>
-          <w:szCs w:val="18"/>
+          <w:sz w:val="20"/>
+          <w:szCs w:val="20"/>
           <w:lang w:val="en-US"/>
         </w:rPr>
       </w:pPr>
@@ -3997,8 +5583,8 @@
         <w:ind w:left="1416"/>
         <w:rPr>
           <w:rFonts w:ascii="Arial" w:hAnsi="Arial" w:cs="Arial"/>
-          <w:sz w:val="18"/>
-          <w:szCs w:val="18"/>
+          <w:sz w:val="20"/>
+          <w:szCs w:val="20"/>
           <w:lang w:val="en-US"/>
         </w:rPr>
       </w:pPr>
@@ -4009,8 +5595,8 @@
         <w:ind w:left="1416"/>
         <w:rPr>
           <w:rFonts w:ascii="Arial" w:hAnsi="Arial" w:cs="Arial"/>
-          <w:sz w:val="18"/>
-          <w:szCs w:val="18"/>
+          <w:sz w:val="20"/>
+          <w:szCs w:val="20"/>
           <w:lang w:val="en-US"/>
         </w:rPr>
       </w:pPr>
@@ -4021,8 +5607,8 @@
         <w:ind w:left="1416"/>
         <w:rPr>
           <w:rFonts w:ascii="Arial" w:hAnsi="Arial" w:cs="Arial"/>
-          <w:sz w:val="18"/>
-          <w:szCs w:val="18"/>
+          <w:sz w:val="20"/>
+          <w:szCs w:val="20"/>
           <w:lang w:val="en-US"/>
         </w:rPr>
       </w:pPr>
@@ -4033,8 +5619,8 @@
         <w:ind w:left="1416"/>
         <w:rPr>
           <w:rFonts w:ascii="Arial" w:hAnsi="Arial" w:cs="Arial"/>
-          <w:sz w:val="18"/>
-          <w:szCs w:val="18"/>
+          <w:sz w:val="20"/>
+          <w:szCs w:val="20"/>
           <w:lang w:val="en-US"/>
         </w:rPr>
       </w:pPr>
@@ -4045,8 +5631,8 @@
         <w:ind w:left="1416"/>
         <w:rPr>
           <w:rFonts w:ascii="Arial" w:hAnsi="Arial" w:cs="Arial"/>
-          <w:sz w:val="18"/>
-          <w:szCs w:val="18"/>
+          <w:sz w:val="20"/>
+          <w:szCs w:val="20"/>
           <w:lang w:val="en-US"/>
         </w:rPr>
       </w:pPr>
@@ -4057,8 +5643,8 @@
         <w:ind w:left="1416"/>
         <w:rPr>
           <w:rFonts w:ascii="Arial" w:hAnsi="Arial" w:cs="Arial"/>
-          <w:sz w:val="18"/>
-          <w:szCs w:val="18"/>
+          <w:sz w:val="20"/>
+          <w:szCs w:val="20"/>
           <w:lang w:val="en-US"/>
         </w:rPr>
       </w:pPr>
@@ -4069,8 +5655,8 @@
         <w:ind w:left="1416"/>
         <w:rPr>
           <w:rFonts w:ascii="Arial" w:hAnsi="Arial" w:cs="Arial"/>
-          <w:sz w:val="18"/>
-          <w:szCs w:val="18"/>
+          <w:sz w:val="20"/>
+          <w:szCs w:val="20"/>
           <w:lang w:val="en-US"/>
         </w:rPr>
       </w:pPr>
@@ -4081,8 +5667,8 @@
         <w:ind w:left="1416"/>
         <w:rPr>
           <w:rFonts w:ascii="Arial" w:hAnsi="Arial" w:cs="Arial"/>
-          <w:sz w:val="18"/>
-          <w:szCs w:val="18"/>
+          <w:sz w:val="20"/>
+          <w:szCs w:val="20"/>
           <w:lang w:val="en-US"/>
         </w:rPr>
       </w:pPr>
@@ -4093,8 +5679,8 @@
         <w:ind w:left="1416"/>
         <w:rPr>
           <w:rFonts w:ascii="Arial" w:hAnsi="Arial" w:cs="Arial"/>
-          <w:sz w:val="18"/>
-          <w:szCs w:val="18"/>
+          <w:sz w:val="20"/>
+          <w:szCs w:val="20"/>
           <w:lang w:val="en-US"/>
         </w:rPr>
       </w:pPr>
@@ -4105,8 +5691,20 @@
         <w:ind w:left="1416"/>
         <w:rPr>
           <w:rFonts w:ascii="Arial" w:hAnsi="Arial" w:cs="Arial"/>
-          <w:sz w:val="18"/>
-          <w:szCs w:val="18"/>
+          <w:sz w:val="20"/>
+          <w:szCs w:val="20"/>
+          <w:lang w:val="en-US"/>
+        </w:rPr>
+      </w:pPr>
+    </w:p>
+    <w:p>
+      <w:pPr>
+        <w:pStyle w:val="Sansinterligne"/>
+        <w:ind w:left="1416"/>
+        <w:rPr>
+          <w:rFonts w:ascii="Arial" w:hAnsi="Arial" w:cs="Arial"/>
+          <w:sz w:val="20"/>
+          <w:szCs w:val="20"/>
           <w:lang w:val="en-US"/>
         </w:rPr>
       </w:pPr>
@@ -4120,12 +5718,16 @@
         </w:numPr>
         <w:rPr>
           <w:rFonts w:ascii="Arial" w:hAnsi="Arial" w:cs="Arial"/>
-          <w:lang w:val="en-US"/>
-        </w:rPr>
-      </w:pPr>
-      <w:r>
-        <w:rPr>
-          <w:rFonts w:ascii="Arial" w:hAnsi="Arial" w:cs="Arial"/>
+          <w:sz w:val="20"/>
+          <w:szCs w:val="20"/>
+          <w:lang w:val="en-US"/>
+        </w:rPr>
+      </w:pPr>
+      <w:r>
+        <w:rPr>
+          <w:rFonts w:ascii="Arial" w:hAnsi="Arial" w:cs="Arial"/>
+          <w:sz w:val="20"/>
+          <w:szCs w:val="20"/>
           <w:lang w:val="en-US"/>
         </w:rPr>
         <w:lastRenderedPageBreak/>
@@ -4134,6 +5736,8 @@
       <w:r>
         <w:rPr>
           <w:rFonts w:ascii="Arial" w:hAnsi="Arial" w:cs="Arial"/>
+          <w:sz w:val="20"/>
+          <w:szCs w:val="20"/>
           <w:lang w:val="en-US"/>
         </w:rPr>
         <w:t xml:space="preserve"> (primo installe version 2.</w:t>
@@ -4141,6 +5745,8 @@
       <w:r>
         <w:rPr>
           <w:rFonts w:ascii="Arial" w:hAnsi="Arial" w:cs="Arial"/>
+          <w:sz w:val="20"/>
+          <w:szCs w:val="20"/>
           <w:lang w:val="en-US"/>
         </w:rPr>
         <w:t>4</w:t>
@@ -4148,6 +5754,8 @@
       <w:r>
         <w:rPr>
           <w:rFonts w:ascii="Arial" w:hAnsi="Arial" w:cs="Arial"/>
+          <w:sz w:val="20"/>
+          <w:szCs w:val="20"/>
           <w:lang w:val="en-US"/>
         </w:rPr>
         <w:t>.0)</w:t>
@@ -4160,11 +5768,15 @@
         <w:jc w:val="both"/>
         <w:rPr>
           <w:rFonts w:ascii="Arial" w:hAnsi="Arial" w:cs="Arial"/>
-        </w:rPr>
-      </w:pPr>
-      <w:r>
-        <w:rPr>
-          <w:rFonts w:ascii="Arial" w:hAnsi="Arial" w:cs="Arial"/>
+          <w:sz w:val="20"/>
+          <w:szCs w:val="20"/>
+        </w:rPr>
+      </w:pPr>
+      <w:r>
+        <w:rPr>
+          <w:rFonts w:ascii="Arial" w:hAnsi="Arial" w:cs="Arial"/>
+          <w:sz w:val="20"/>
+          <w:szCs w:val="20"/>
         </w:rPr>
         <w:t xml:space="preserve">Au premier démarrage de l'application, mettre le paramètre hibernate.generateDdl=true dans le fichier de configuration "config.properties". Cela va créer le modèle physique de la Base de Données. Une fois le schéma de Base de données créer, exécutez le script SQL fourni à la racine de l’application : </w:t>
       </w:r>
@@ -4176,14 +5788,16 @@
         <w:rPr>
           <w:rFonts w:ascii="Arial" w:hAnsi="Arial" w:cs="Arial"/>
           <w:color w:val="FF0000"/>
-          <w:lang w:eastAsia="fr-FR"/>
+          <w:sz w:val="20"/>
+          <w:szCs w:val="20"/>
         </w:rPr>
       </w:pPr>
       <w:r>
         <w:rPr>
           <w:rFonts w:ascii="Arial" w:hAnsi="Arial" w:cs="Arial"/>
           <w:color w:val="FF0000"/>
-          <w:lang w:eastAsia="fr-FR"/>
+          <w:sz w:val="20"/>
+          <w:szCs w:val="20"/>
         </w:rPr>
         <w:t>ATTENTION : Les fichiers SQL sont encodés en UTF8, vérifiez bien votre encodage de caractère lors des créations/insertions.</w:t>
       </w:r>
@@ -4195,12 +5809,16 @@
         <w:jc w:val="both"/>
         <w:rPr>
           <w:rFonts w:ascii="Arial" w:hAnsi="Arial" w:cs="Arial"/>
-          <w:lang w:val="en-US"/>
-        </w:rPr>
-      </w:pPr>
-      <w:r>
-        <w:rPr>
-          <w:rFonts w:ascii="Arial" w:hAnsi="Arial" w:cs="Arial"/>
+          <w:sz w:val="20"/>
+          <w:szCs w:val="20"/>
+          <w:lang w:val="en-US"/>
+        </w:rPr>
+      </w:pPr>
+      <w:r>
+        <w:rPr>
+          <w:rFonts w:ascii="Arial" w:hAnsi="Arial" w:cs="Arial"/>
+          <w:sz w:val="20"/>
+          <w:szCs w:val="20"/>
           <w:lang w:val="en-US"/>
         </w:rPr>
         <w:t>/sql/</w:t>
@@ -4208,12 +5826,16 @@
       <w:r>
         <w:rPr>
           <w:rFonts w:ascii="Arial" w:hAnsi="Arial" w:cs="Arial"/>
+          <w:sz w:val="20"/>
+          <w:szCs w:val="20"/>
         </w:rPr>
         <w:t xml:space="preserve"> </w:t>
       </w:r>
       <w:r>
         <w:rPr>
           <w:rFonts w:ascii="Arial" w:hAnsi="Arial" w:cs="Arial"/>
+          <w:sz w:val="20"/>
+          <w:szCs w:val="20"/>
           <w:lang w:val="en-US"/>
         </w:rPr>
         <w:t>nomenclatures-esup-transferts-primo-install.sql</w:t>
@@ -4222,6 +5844,9 @@
     <w:p>
       <w:pPr>
         <w:rPr>
+          <w:rFonts w:ascii="Arial" w:hAnsi="Arial" w:cs="Arial"/>
+          <w:sz w:val="20"/>
+          <w:szCs w:val="20"/>
           <w:lang w:val="en-US"/>
         </w:rPr>
       </w:pPr>
@@ -4235,12 +5860,16 @@
         </w:numPr>
         <w:rPr>
           <w:rFonts w:ascii="Arial" w:hAnsi="Arial" w:cs="Arial"/>
-          <w:lang w:val="en-US"/>
-        </w:rPr>
-      </w:pPr>
-      <w:r>
-        <w:rPr>
-          <w:rFonts w:ascii="Arial" w:hAnsi="Arial" w:cs="Arial"/>
+          <w:sz w:val="20"/>
+          <w:szCs w:val="20"/>
+          <w:lang w:val="en-US"/>
+        </w:rPr>
+      </w:pPr>
+      <w:r>
+        <w:rPr>
+          <w:rFonts w:ascii="Arial" w:hAnsi="Arial" w:cs="Arial"/>
+          <w:sz w:val="20"/>
+          <w:szCs w:val="20"/>
           <w:lang w:val="en-US"/>
         </w:rPr>
         <w:t>cp esup-transferts-web-jsf-servlet/target/esup-transferts.war /var/lib/tomcat</w:t>
@@ -4248,6 +5877,8 @@
       <w:r>
         <w:rPr>
           <w:rFonts w:ascii="Arial" w:hAnsi="Arial" w:cs="Arial"/>
+          <w:sz w:val="20"/>
+          <w:szCs w:val="20"/>
           <w:lang w:val="en-US"/>
         </w:rPr>
         <w:t>7</w:t>
@@ -4255,6 +5886,8 @@
       <w:r>
         <w:rPr>
           <w:rFonts w:ascii="Arial" w:hAnsi="Arial" w:cs="Arial"/>
+          <w:sz w:val="20"/>
+          <w:szCs w:val="20"/>
           <w:lang w:val="en-US"/>
         </w:rPr>
         <w:t xml:space="preserve">/webapps/ </w:t>
@@ -4269,23 +5902,31 @@
         </w:numPr>
         <w:rPr>
           <w:rFonts w:ascii="Arial" w:hAnsi="Arial" w:cs="Arial"/>
-        </w:rPr>
-      </w:pPr>
-      <w:r>
-        <w:rPr>
-          <w:rFonts w:ascii="Arial" w:hAnsi="Arial" w:cs="Arial"/>
+          <w:sz w:val="20"/>
+          <w:szCs w:val="20"/>
+        </w:rPr>
+      </w:pPr>
+      <w:r>
+        <w:rPr>
+          <w:rFonts w:ascii="Arial" w:hAnsi="Arial" w:cs="Arial"/>
+          <w:sz w:val="20"/>
+          <w:szCs w:val="20"/>
         </w:rPr>
         <w:t>/etc/init.d/tomcat</w:t>
       </w:r>
       <w:r>
         <w:rPr>
           <w:rFonts w:ascii="Arial" w:hAnsi="Arial" w:cs="Arial"/>
+          <w:sz w:val="20"/>
+          <w:szCs w:val="20"/>
         </w:rPr>
         <w:t>7</w:t>
       </w:r>
       <w:r>
         <w:rPr>
           <w:rFonts w:ascii="Arial" w:hAnsi="Arial" w:cs="Arial"/>
+          <w:sz w:val="20"/>
+          <w:szCs w:val="20"/>
         </w:rPr>
         <w:t xml:space="preserve"> restart </w:t>
       </w:r>
@@ -4295,6 +5936,8 @@
         <w:pStyle w:val="Sansinterligne"/>
         <w:rPr>
           <w:rFonts w:ascii="Arial" w:hAnsi="Arial" w:cs="Arial"/>
+          <w:sz w:val="20"/>
+          <w:szCs w:val="20"/>
         </w:rPr>
       </w:pPr>
     </w:p>
@@ -4307,35 +5950,47 @@
         </w:numPr>
         <w:rPr>
           <w:rFonts w:ascii="Arial" w:hAnsi="Arial" w:cs="Arial"/>
-        </w:rPr>
-      </w:pPr>
-      <w:r>
-        <w:rPr>
-          <w:rFonts w:ascii="Arial" w:hAnsi="Arial" w:cs="Arial"/>
+          <w:sz w:val="20"/>
+          <w:szCs w:val="20"/>
+        </w:rPr>
+      </w:pPr>
+      <w:r>
+        <w:rPr>
+          <w:rFonts w:ascii="Arial" w:hAnsi="Arial" w:cs="Arial"/>
+          <w:sz w:val="20"/>
+          <w:szCs w:val="20"/>
         </w:rPr>
         <w:t>Déploiement (mise à jour 2.</w:t>
       </w:r>
       <w:r>
         <w:rPr>
           <w:rFonts w:ascii="Arial" w:hAnsi="Arial" w:cs="Arial"/>
+          <w:sz w:val="20"/>
+          <w:szCs w:val="20"/>
         </w:rPr>
         <w:t>3</w:t>
       </w:r>
       <w:r>
         <w:rPr>
           <w:rFonts w:ascii="Arial" w:hAnsi="Arial" w:cs="Arial"/>
+          <w:sz w:val="20"/>
+          <w:szCs w:val="20"/>
         </w:rPr>
         <w:t>.0 vers 2.</w:t>
       </w:r>
       <w:r>
         <w:rPr>
           <w:rFonts w:ascii="Arial" w:hAnsi="Arial" w:cs="Arial"/>
+          <w:sz w:val="20"/>
+          <w:szCs w:val="20"/>
         </w:rPr>
         <w:t>4</w:t>
       </w:r>
       <w:r>
         <w:rPr>
           <w:rFonts w:ascii="Arial" w:hAnsi="Arial" w:cs="Arial"/>
+          <w:sz w:val="20"/>
+          <w:szCs w:val="20"/>
         </w:rPr>
         <w:t>.0)</w:t>
       </w:r>
@@ -4347,11 +6002,15 @@
         <w:jc w:val="both"/>
         <w:rPr>
           <w:rFonts w:ascii="Arial" w:hAnsi="Arial" w:cs="Arial"/>
-        </w:rPr>
-      </w:pPr>
-      <w:r>
-        <w:rPr>
-          <w:rFonts w:ascii="Arial" w:hAnsi="Arial" w:cs="Arial"/>
+          <w:sz w:val="20"/>
+          <w:szCs w:val="20"/>
+        </w:rPr>
+      </w:pPr>
+      <w:r>
+        <w:rPr>
+          <w:rFonts w:ascii="Arial" w:hAnsi="Arial" w:cs="Arial"/>
+          <w:sz w:val="20"/>
+          <w:szCs w:val="20"/>
         </w:rPr>
         <w:t xml:space="preserve">Au premier démarrage de l'application, mettre le paramètre hibernate.generateDdl=true dans le fichier de configuration "config.properties". Cela va créer le modèle physique de la Base de Données. Une fois le schéma de Base de données créer, exécutez le script SQL fourni à la racine de l’application : </w:t>
       </w:r>
@@ -4363,14 +6022,16 @@
         <w:rPr>
           <w:rFonts w:ascii="Arial" w:hAnsi="Arial" w:cs="Arial"/>
           <w:color w:val="FF0000"/>
-          <w:lang w:eastAsia="fr-FR"/>
+          <w:sz w:val="20"/>
+          <w:szCs w:val="20"/>
         </w:rPr>
       </w:pPr>
       <w:r>
         <w:rPr>
           <w:rFonts w:ascii="Arial" w:hAnsi="Arial" w:cs="Arial"/>
           <w:color w:val="FF0000"/>
-          <w:lang w:eastAsia="fr-FR"/>
+          <w:sz w:val="20"/>
+          <w:szCs w:val="20"/>
         </w:rPr>
         <w:t>ATTENTION : Les fichiers SQL sont encodés en UTF8, vérifiez bien votre encodage de caractère lors des créations/insertions.</w:t>
       </w:r>
@@ -4382,60 +6043,30 @@
         <w:jc w:val="both"/>
         <w:rPr>
           <w:rFonts w:ascii="Arial" w:hAnsi="Arial" w:cs="Arial"/>
-          <w:lang w:val="en-US"/>
-        </w:rPr>
-      </w:pPr>
-      <w:r>
-        <w:rPr>
-          <w:rFonts w:ascii="Arial" w:hAnsi="Arial" w:cs="Arial"/>
-          <w:lang w:val="en-US"/>
-        </w:rPr>
-        <w:t>/sql/update_v2.</w:t>
-      </w:r>
-      <w:r>
-        <w:rPr>
-          <w:rFonts w:ascii="Arial" w:hAnsi="Arial" w:cs="Arial"/>
-          <w:lang w:val="en-US"/>
-        </w:rPr>
-        <w:t>3</w:t>
-      </w:r>
-      <w:r>
-        <w:rPr>
-          <w:rFonts w:ascii="Arial" w:hAnsi="Arial" w:cs="Arial"/>
-          <w:lang w:val="en-US"/>
-        </w:rPr>
-        <w:t>.</w:t>
-      </w:r>
-      <w:r>
-        <w:rPr>
-          <w:rFonts w:ascii="Arial" w:hAnsi="Arial" w:cs="Arial"/>
-          <w:lang w:val="en-US"/>
-        </w:rPr>
-        <w:t>0</w:t>
-      </w:r>
-      <w:r>
-        <w:rPr>
-          <w:rFonts w:ascii="Arial" w:hAnsi="Arial" w:cs="Arial"/>
-          <w:lang w:val="en-US"/>
-        </w:rPr>
-        <w:t>_vers_v2.</w:t>
-      </w:r>
-      <w:r>
-        <w:rPr>
-          <w:rFonts w:ascii="Arial" w:hAnsi="Arial" w:cs="Arial"/>
-          <w:lang w:val="en-US"/>
-        </w:rPr>
-        <w:t>4</w:t>
-      </w:r>
-      <w:r>
-        <w:rPr>
-          <w:rFonts w:ascii="Arial" w:hAnsi="Arial" w:cs="Arial"/>
-          <w:lang w:val="en-US"/>
-        </w:rPr>
-        <w:t>.0-esup-transferts.sql</w:t>
-      </w:r>
-    </w:p>
-    <w:p/>
+          <w:sz w:val="20"/>
+          <w:szCs w:val="20"/>
+          <w:lang w:val="en-US"/>
+        </w:rPr>
+      </w:pPr>
+      <w:r>
+        <w:rPr>
+          <w:rFonts w:ascii="Arial" w:hAnsi="Arial" w:cs="Arial"/>
+          <w:sz w:val="20"/>
+          <w:szCs w:val="20"/>
+          <w:lang w:val="en-US"/>
+        </w:rPr>
+        <w:t>/sql/update_v2.3.0_vers_v2.4.0-esup-transferts.sql</w:t>
+      </w:r>
+    </w:p>
+    <w:p>
+      <w:pPr>
+        <w:rPr>
+          <w:rFonts w:ascii="Arial" w:hAnsi="Arial" w:cs="Arial"/>
+          <w:sz w:val="20"/>
+          <w:szCs w:val="20"/>
+        </w:rPr>
+      </w:pPr>
+    </w:p>
     <w:p>
       <w:pPr>
         <w:pStyle w:val="Sansinterligne"/>
@@ -4445,12 +6076,16 @@
         </w:numPr>
         <w:rPr>
           <w:rFonts w:ascii="Arial" w:hAnsi="Arial" w:cs="Arial"/>
-          <w:lang w:val="en-US"/>
-        </w:rPr>
-      </w:pPr>
-      <w:r>
-        <w:rPr>
-          <w:rFonts w:ascii="Arial" w:hAnsi="Arial" w:cs="Arial"/>
+          <w:sz w:val="20"/>
+          <w:szCs w:val="20"/>
+          <w:lang w:val="en-US"/>
+        </w:rPr>
+      </w:pPr>
+      <w:r>
+        <w:rPr>
+          <w:rFonts w:ascii="Arial" w:hAnsi="Arial" w:cs="Arial"/>
+          <w:sz w:val="20"/>
+          <w:szCs w:val="20"/>
           <w:lang w:val="en-US"/>
         </w:rPr>
         <w:t xml:space="preserve">cp esup-transferts-web-jsf-servlet/target/esup-transferts.war /var/lib/tomcat6/webapps/ </w:t>
@@ -4465,23 +6100,31 @@
         </w:numPr>
         <w:rPr>
           <w:rFonts w:ascii="Arial" w:hAnsi="Arial" w:cs="Arial"/>
-        </w:rPr>
-      </w:pPr>
-      <w:r>
-        <w:rPr>
-          <w:rFonts w:ascii="Arial" w:hAnsi="Arial" w:cs="Arial"/>
+          <w:sz w:val="20"/>
+          <w:szCs w:val="20"/>
+        </w:rPr>
+      </w:pPr>
+      <w:r>
+        <w:rPr>
+          <w:rFonts w:ascii="Arial" w:hAnsi="Arial" w:cs="Arial"/>
+          <w:sz w:val="20"/>
+          <w:szCs w:val="20"/>
         </w:rPr>
         <w:t>/etc/init.d/tomcat</w:t>
       </w:r>
       <w:r>
         <w:rPr>
           <w:rFonts w:ascii="Arial" w:hAnsi="Arial" w:cs="Arial"/>
+          <w:sz w:val="20"/>
+          <w:szCs w:val="20"/>
         </w:rPr>
         <w:t>7</w:t>
       </w:r>
       <w:r>
         <w:rPr>
           <w:rFonts w:ascii="Arial" w:hAnsi="Arial" w:cs="Arial"/>
+          <w:sz w:val="20"/>
+          <w:szCs w:val="20"/>
         </w:rPr>
         <w:t xml:space="preserve"> restart </w:t>
       </w:r>
@@ -4497,53 +6140,71 @@
           <w:rFonts w:ascii="Arial" w:hAnsi="Arial" w:cs="Arial"/>
           <w:b/>
           <w:i/>
-        </w:rPr>
-      </w:pPr>
-      <w:r>
-        <w:rPr>
-          <w:rFonts w:ascii="Arial" w:hAnsi="Arial" w:cs="Arial"/>
+          <w:sz w:val="20"/>
+          <w:szCs w:val="20"/>
+        </w:rPr>
+      </w:pPr>
+      <w:r>
+        <w:rPr>
+          <w:rFonts w:ascii="Arial" w:hAnsi="Arial" w:cs="Arial"/>
+          <w:sz w:val="20"/>
+          <w:szCs w:val="20"/>
         </w:rPr>
         <w:t>Passez le script SQL /sql/</w:t>
       </w:r>
       <w:r>
         <w:rPr>
           <w:rFonts w:ascii="Arial" w:hAnsi="Arial" w:cs="Arial"/>
+          <w:sz w:val="20"/>
+          <w:szCs w:val="20"/>
         </w:rPr>
         <w:t>update_v2.</w:t>
       </w:r>
       <w:r>
         <w:rPr>
           <w:rFonts w:ascii="Arial" w:hAnsi="Arial" w:cs="Arial"/>
+          <w:sz w:val="20"/>
+          <w:szCs w:val="20"/>
         </w:rPr>
         <w:t>3</w:t>
       </w:r>
       <w:r>
         <w:rPr>
           <w:rFonts w:ascii="Arial" w:hAnsi="Arial" w:cs="Arial"/>
+          <w:sz w:val="20"/>
+          <w:szCs w:val="20"/>
         </w:rPr>
         <w:t>.</w:t>
       </w:r>
       <w:r>
         <w:rPr>
           <w:rFonts w:ascii="Arial" w:hAnsi="Arial" w:cs="Arial"/>
+          <w:sz w:val="20"/>
+          <w:szCs w:val="20"/>
         </w:rPr>
         <w:t>0</w:t>
       </w:r>
       <w:r>
         <w:rPr>
           <w:rFonts w:ascii="Arial" w:hAnsi="Arial" w:cs="Arial"/>
+          <w:sz w:val="20"/>
+          <w:szCs w:val="20"/>
         </w:rPr>
         <w:t>_vers_v2.</w:t>
       </w:r>
       <w:r>
         <w:rPr>
           <w:rFonts w:ascii="Arial" w:hAnsi="Arial" w:cs="Arial"/>
+          <w:sz w:val="20"/>
+          <w:szCs w:val="20"/>
         </w:rPr>
         <w:t>4</w:t>
       </w:r>
       <w:r>
         <w:rPr>
           <w:rFonts w:ascii="Arial" w:hAnsi="Arial" w:cs="Arial"/>
+          <w:sz w:val="20"/>
+          <w:szCs w:val="20"/>
         </w:rPr>
         <w:t xml:space="preserve">.0-esup-transferts.sql </w:t>
       </w:r>
@@ -4552,6 +6213,8 @@
           <w:rFonts w:ascii="Arial" w:hAnsi="Arial" w:cs="Arial"/>
           <w:b/>
           <w:i/>
+          <w:sz w:val="20"/>
+          <w:szCs w:val="20"/>
         </w:rPr>
         <w:t>!!! une fois l’application lancée !!!</w:t>
       </w:r>
@@ -4561,6 +6224,259 @@
         <w:ind w:left="720"/>
         <w:rPr>
           <w:rFonts w:ascii="Arial" w:hAnsi="Arial" w:cs="Arial"/>
+          <w:sz w:val="20"/>
+          <w:szCs w:val="20"/>
+        </w:rPr>
+      </w:pPr>
+    </w:p>
+    <w:p>
+      <w:pPr>
+        <w:pStyle w:val="Paragraphedeliste"/>
+        <w:numPr>
+          <w:ilvl w:val="2"/>
+          <w:numId w:val="18"/>
+        </w:numPr>
+        <w:rPr>
+          <w:rFonts w:ascii="Arial" w:hAnsi="Arial" w:cs="Arial"/>
+          <w:b/>
+          <w:color w:val="4F81BD" w:themeColor="accent1"/>
+          <w:sz w:val="20"/>
+          <w:szCs w:val="20"/>
+        </w:rPr>
+      </w:pPr>
+      <w:r>
+        <w:rPr>
+          <w:rFonts w:ascii="Arial" w:hAnsi="Arial" w:cs="Arial"/>
+          <w:b/>
+          <w:color w:val="4F81BD" w:themeColor="accent1"/>
+          <w:sz w:val="20"/>
+          <w:szCs w:val="20"/>
+        </w:rPr>
+        <w:t>Explotation</w:t>
+      </w:r>
+    </w:p>
+    <w:p>
+      <w:pPr>
+        <w:pStyle w:val="Paragraphedeliste"/>
+        <w:numPr>
+          <w:ilvl w:val="0"/>
+          <w:numId w:val="25"/>
+        </w:numPr>
+        <w:ind w:left="1776"/>
+        <w:rPr>
+          <w:rFonts w:ascii="Arial" w:hAnsi="Arial" w:cs="Arial"/>
+          <w:sz w:val="20"/>
+          <w:szCs w:val="20"/>
+        </w:rPr>
+      </w:pPr>
+      <w:r>
+        <w:rPr>
+          <w:rFonts w:ascii="Arial" w:hAnsi="Arial" w:cs="Arial"/>
+          <w:sz w:val="20"/>
+          <w:szCs w:val="20"/>
+        </w:rPr>
+        <w:t>URL :</w:t>
+      </w:r>
+    </w:p>
+    <w:p>
+      <w:pPr>
+        <w:pStyle w:val="Paragraphedeliste"/>
+        <w:numPr>
+          <w:ilvl w:val="1"/>
+          <w:numId w:val="25"/>
+        </w:numPr>
+        <w:ind w:left="2856"/>
+        <w:rPr>
+          <w:rFonts w:ascii="Arial" w:hAnsi="Arial" w:cs="Arial"/>
+          <w:sz w:val="20"/>
+          <w:szCs w:val="20"/>
+        </w:rPr>
+      </w:pPr>
+      <w:r>
+        <w:rPr>
+          <w:rFonts w:ascii="Arial" w:hAnsi="Arial" w:cs="Arial"/>
+          <w:sz w:val="20"/>
+          <w:szCs w:val="20"/>
+        </w:rPr>
+        <w:t>Module gestionnaire :</w:t>
+      </w:r>
+    </w:p>
+    <w:p>
+      <w:pPr>
+        <w:pStyle w:val="Paragraphedeliste"/>
+        <w:ind w:left="2136"/>
+        <w:rPr>
+          <w:rFonts w:ascii="Arial" w:hAnsi="Arial" w:cs="Arial"/>
+          <w:sz w:val="20"/>
+          <w:szCs w:val="20"/>
+        </w:rPr>
+      </w:pPr>
+      <w:r>
+        <w:rPr>
+          <w:rFonts w:ascii="Arial" w:hAnsi="Arial" w:cs="Arial"/>
+          <w:sz w:val="20"/>
+          <w:szCs w:val="20"/>
+        </w:rPr>
+        <w:t>http(s)://monserveurtransferts/mawebapptransfertsdépart/stylesheets/gestionnaire/welcome.xhtml</w:t>
+      </w:r>
+    </w:p>
+    <w:p>
+      <w:pPr>
+        <w:pStyle w:val="Paragraphedeliste"/>
+        <w:numPr>
+          <w:ilvl w:val="1"/>
+          <w:numId w:val="25"/>
+        </w:numPr>
+        <w:ind w:left="2856"/>
+        <w:rPr>
+          <w:rFonts w:ascii="Arial" w:hAnsi="Arial" w:cs="Arial"/>
+          <w:sz w:val="20"/>
+          <w:szCs w:val="20"/>
+        </w:rPr>
+      </w:pPr>
+      <w:r>
+        <w:rPr>
+          <w:rFonts w:ascii="Arial" w:hAnsi="Arial" w:cs="Arial"/>
+          <w:sz w:val="20"/>
+          <w:szCs w:val="20"/>
+        </w:rPr>
+        <w:t>Module départ</w:t>
+      </w:r>
+    </w:p>
+    <w:p>
+      <w:pPr>
+        <w:pStyle w:val="Paragraphedeliste"/>
+        <w:ind w:left="2136"/>
+        <w:rPr>
+          <w:rFonts w:ascii="Arial" w:hAnsi="Arial" w:cs="Arial"/>
+          <w:sz w:val="20"/>
+          <w:szCs w:val="20"/>
+        </w:rPr>
+      </w:pPr>
+      <w:r>
+        <w:rPr>
+          <w:rFonts w:ascii="Arial" w:hAnsi="Arial" w:cs="Arial"/>
+          <w:sz w:val="20"/>
+          <w:szCs w:val="20"/>
+        </w:rPr>
+        <w:t>https://monserveurtransferts/mawebapptransfertsdépart</w:t>
+      </w:r>
+    </w:p>
+    <w:p>
+      <w:pPr>
+        <w:pStyle w:val="Paragraphedeliste"/>
+        <w:numPr>
+          <w:ilvl w:val="1"/>
+          <w:numId w:val="25"/>
+        </w:numPr>
+        <w:ind w:left="2856"/>
+        <w:rPr>
+          <w:rFonts w:ascii="Arial" w:hAnsi="Arial" w:cs="Arial"/>
+          <w:sz w:val="20"/>
+          <w:szCs w:val="20"/>
+        </w:rPr>
+      </w:pPr>
+      <w:r>
+        <w:rPr>
+          <w:rFonts w:ascii="Arial" w:hAnsi="Arial" w:cs="Arial"/>
+          <w:sz w:val="20"/>
+          <w:szCs w:val="20"/>
+        </w:rPr>
+        <w:t>Module accueil</w:t>
+      </w:r>
+      <w:r>
+        <w:rPr>
+          <w:rFonts w:ascii="Arial" w:hAnsi="Arial" w:cs="Arial"/>
+          <w:sz w:val="20"/>
+          <w:szCs w:val="20"/>
+        </w:rPr>
+        <w:tab/>
+      </w:r>
+    </w:p>
+    <w:p>
+      <w:pPr>
+        <w:pStyle w:val="Paragraphedeliste"/>
+        <w:ind w:left="2136"/>
+        <w:rPr>
+          <w:rFonts w:ascii="Arial" w:hAnsi="Arial" w:cs="Arial"/>
+          <w:sz w:val="20"/>
+          <w:szCs w:val="20"/>
+        </w:rPr>
+      </w:pPr>
+      <w:r>
+        <w:rPr>
+          <w:rFonts w:ascii="Arial" w:hAnsi="Arial" w:cs="Arial"/>
+          <w:sz w:val="20"/>
+          <w:szCs w:val="20"/>
+        </w:rPr>
+        <w:t>http(s)://monserveurtransferts/mawebapptransfertsaccueil</w:t>
+      </w:r>
+    </w:p>
+    <w:p>
+      <w:pPr>
+        <w:pStyle w:val="Paragraphedeliste"/>
+        <w:ind w:left="1788"/>
+        <w:rPr>
+          <w:rFonts w:ascii="Arial" w:hAnsi="Arial" w:cs="Arial"/>
+          <w:sz w:val="20"/>
+          <w:szCs w:val="20"/>
+        </w:rPr>
+      </w:pPr>
+    </w:p>
+    <w:p>
+      <w:pPr>
+        <w:pStyle w:val="Paragraphedeliste"/>
+        <w:numPr>
+          <w:ilvl w:val="0"/>
+          <w:numId w:val="25"/>
+        </w:numPr>
+        <w:ind w:left="2136"/>
+        <w:rPr>
+          <w:rFonts w:ascii="Arial" w:hAnsi="Arial" w:cs="Arial"/>
+          <w:sz w:val="20"/>
+          <w:szCs w:val="20"/>
+        </w:rPr>
+      </w:pPr>
+      <w:r>
+        <w:rPr>
+          <w:rFonts w:ascii="Arial" w:hAnsi="Arial" w:cs="Arial"/>
+          <w:sz w:val="20"/>
+          <w:szCs w:val="20"/>
+        </w:rPr>
+        <w:t>Pour augmenter le niveau de log passez la variable log4j.rootLogger du fichier log4g.properties à DEBUG et re-déployer l’application</w:t>
+      </w:r>
+    </w:p>
+    <w:p>
+      <w:pPr>
+        <w:pStyle w:val="Paragraphedeliste"/>
+        <w:numPr>
+          <w:ilvl w:val="0"/>
+          <w:numId w:val="25"/>
+        </w:numPr>
+        <w:ind w:left="2136"/>
+        <w:rPr>
+          <w:rFonts w:ascii="Arial" w:hAnsi="Arial" w:cs="Arial"/>
+          <w:sz w:val="20"/>
+          <w:szCs w:val="20"/>
+        </w:rPr>
+      </w:pPr>
+      <w:r>
+        <w:rPr>
+          <w:rFonts w:ascii="Arial" w:hAnsi="Arial" w:cs="Arial"/>
+          <w:sz w:val="20"/>
+          <w:szCs w:val="20"/>
+        </w:rPr>
+        <w:t>Quand on passe en prod, ne pas oublier de modifier le InterceptAll du fichier config.properties, le passer à FALSE pour que les emails sont bien envoyés aux étudiants. Ne pas oublier de modifier les URLS de test dans les emails (Custom_fr.properties).</w:t>
+      </w:r>
+    </w:p>
+    <w:p>
+      <w:pPr>
+        <w:pStyle w:val="Paragraphedeliste"/>
+        <w:ind w:left="2136"/>
+        <w:rPr>
+          <w:rFonts w:ascii="Arial" w:hAnsi="Arial" w:cs="Arial"/>
+          <w:sz w:val="20"/>
+          <w:szCs w:val="20"/>
         </w:rPr>
       </w:pPr>
     </w:p>
@@ -4569,6 +6485,8 @@
         <w:ind w:left="720"/>
         <w:rPr>
           <w:rFonts w:ascii="Arial" w:hAnsi="Arial" w:cs="Arial"/>
+          <w:sz w:val="20"/>
+          <w:szCs w:val="20"/>
         </w:rPr>
       </w:pPr>
     </w:p>
@@ -4577,6 +6495,8 @@
         <w:ind w:left="720"/>
         <w:rPr>
           <w:rFonts w:ascii="Arial" w:hAnsi="Arial" w:cs="Arial"/>
+          <w:sz w:val="20"/>
+          <w:szCs w:val="20"/>
         </w:rPr>
       </w:pPr>
     </w:p>
@@ -4585,14 +6505,8 @@
         <w:ind w:left="720"/>
         <w:rPr>
           <w:rFonts w:ascii="Arial" w:hAnsi="Arial" w:cs="Arial"/>
-        </w:rPr>
-      </w:pPr>
-    </w:p>
-    <w:p>
-      <w:pPr>
-        <w:ind w:left="720"/>
-        <w:rPr>
-          <w:rFonts w:ascii="Arial" w:hAnsi="Arial" w:cs="Arial"/>
+          <w:sz w:val="20"/>
+          <w:szCs w:val="20"/>
         </w:rPr>
       </w:pPr>
     </w:p>
@@ -4605,11 +6519,15 @@
         </w:numPr>
         <w:rPr>
           <w:rFonts w:ascii="Arial" w:hAnsi="Arial" w:cs="Arial"/>
-        </w:rPr>
-      </w:pPr>
-      <w:r>
-        <w:rPr>
-          <w:rFonts w:ascii="Arial" w:hAnsi="Arial" w:cs="Arial"/>
+          <w:sz w:val="20"/>
+          <w:szCs w:val="20"/>
+        </w:rPr>
+      </w:pPr>
+      <w:r>
+        <w:rPr>
+          <w:rFonts w:ascii="Arial" w:hAnsi="Arial" w:cs="Arial"/>
+          <w:sz w:val="20"/>
+          <w:szCs w:val="20"/>
         </w:rPr>
         <w:lastRenderedPageBreak/>
         <w:t>Résultats</w:t>
@@ -4623,21 +6541,55 @@
           <w:numId w:val="22"/>
         </w:numPr>
         <w:rPr>
+          <w:rFonts w:ascii="Arial" w:hAnsi="Arial" w:cs="Arial"/>
           <w:i/>
-        </w:rPr>
-      </w:pPr>
-      <w:r>
-        <w:t>Base de données non créer</w:t>
-      </w:r>
-    </w:p>
-    <w:p>
-      <w:r>
-        <w:rPr>
+          <w:sz w:val="20"/>
+          <w:szCs w:val="20"/>
+        </w:rPr>
+      </w:pPr>
+      <w:r>
+        <w:rPr>
+          <w:rFonts w:ascii="Arial" w:hAnsi="Arial" w:cs="Arial"/>
+          <w:sz w:val="20"/>
+          <w:szCs w:val="20"/>
+        </w:rPr>
+        <w:t xml:space="preserve">Base de </w:t>
+      </w:r>
+      <w:r>
+        <w:rPr>
+          <w:rFonts w:ascii="Arial" w:hAnsi="Arial" w:cs="Arial"/>
+          <w:sz w:val="20"/>
+          <w:szCs w:val="20"/>
+        </w:rPr>
+        <w:t>données non cré</w:t>
+      </w:r>
+      <w:r>
+        <w:rPr>
+          <w:rFonts w:ascii="Arial" w:hAnsi="Arial" w:cs="Arial"/>
+          <w:color w:val="auto"/>
+          <w:sz w:val="20"/>
+          <w:szCs w:val="20"/>
+        </w:rPr>
+        <w:t>ee</w:t>
+      </w:r>
+    </w:p>
+    <w:p>
+      <w:pPr>
+        <w:rPr>
+          <w:rFonts w:ascii="Arial" w:hAnsi="Arial" w:cs="Arial"/>
+          <w:sz w:val="20"/>
+          <w:szCs w:val="20"/>
+        </w:rPr>
+      </w:pPr>
+      <w:r>
+        <w:rPr>
+          <w:rFonts w:ascii="Arial" w:hAnsi="Arial" w:cs="Arial"/>
           <w:noProof/>
-          <w:lang w:eastAsia="fr-FR"/>
+          <w:sz w:val="20"/>
+          <w:szCs w:val="20"/>
         </w:rPr>
         <w:drawing>
-          <wp:inline distT="0" distB="0" distL="0" distR="0" wp14:anchorId="441AB239" wp14:editId="4F340DCC">
+          <wp:inline distT="0" distB="0" distL="0" distR="0" wp14:anchorId="70D68CAC" wp14:editId="71DFA24F">
             <wp:extent cx="3750730" cy="2124075"/>
             <wp:effectExtent l="0" t="0" r="0" b="0"/>
             <wp:docPr id="2" name="Image 2"/>
@@ -4652,7 +6604,7 @@
                     <pic:cNvPicPr/>
                   </pic:nvPicPr>
                   <pic:blipFill>
-                    <a:blip r:embed="rId11" cstate="print">
+                    <a:blip r:embed="rId12" cstate="print">
                       <a:extLst>
                         <a:ext uri="{28A0092B-C50C-407E-A947-70E740481C1C}">
                           <a14:useLocalDpi xmlns:a14="http://schemas.microsoft.com/office/drawing/2010/main" val="0"/>
@@ -4686,19 +6638,63 @@
           <w:ilvl w:val="0"/>
           <w:numId w:val="22"/>
         </w:numPr>
-      </w:pPr>
-      <w:r>
-        <w:t>Base de données crée mais nomenclatures absentes</w:t>
-      </w:r>
-    </w:p>
-    <w:p>
-      <w:r>
-        <w:rPr>
+        <w:rPr>
+          <w:rFonts w:ascii="Arial" w:hAnsi="Arial" w:cs="Arial"/>
+          <w:sz w:val="20"/>
+          <w:szCs w:val="20"/>
+        </w:rPr>
+      </w:pPr>
+      <w:r>
+        <w:rPr>
+          <w:rFonts w:ascii="Arial" w:hAnsi="Arial" w:cs="Arial"/>
+          <w:sz w:val="20"/>
+          <w:szCs w:val="20"/>
+        </w:rPr>
+        <w:t xml:space="preserve">Base de données </w:t>
+      </w:r>
+      <w:r>
+        <w:rPr>
+          <w:rFonts w:ascii="Arial" w:hAnsi="Arial" w:cs="Arial"/>
+          <w:sz w:val="20"/>
+          <w:szCs w:val="20"/>
+        </w:rPr>
+        <w:t>créé</w:t>
+      </w:r>
+      <w:r>
+        <w:rPr>
+          <w:rFonts w:ascii="Arial" w:hAnsi="Arial" w:cs="Arial"/>
+          <w:color w:val="FF0000"/>
+          <w:sz w:val="20"/>
+          <w:szCs w:val="20"/>
+        </w:rPr>
+        <w:t>e</w:t>
+      </w:r>
+      <w:r>
+        <w:rPr>
+          <w:rFonts w:ascii="Arial" w:hAnsi="Arial" w:cs="Arial"/>
+          <w:sz w:val="20"/>
+          <w:szCs w:val="20"/>
+        </w:rPr>
+        <w:t xml:space="preserve"> mais nomenclatures absentes</w:t>
+      </w:r>
+    </w:p>
+    <w:p>
+      <w:pPr>
+        <w:rPr>
+          <w:rFonts w:ascii="Arial" w:hAnsi="Arial" w:cs="Arial"/>
+          <w:sz w:val="20"/>
+          <w:szCs w:val="20"/>
+        </w:rPr>
+      </w:pPr>
+      <w:r>
+        <w:rPr>
+          <w:rFonts w:ascii="Arial" w:hAnsi="Arial" w:cs="Arial"/>
           <w:noProof/>
-          <w:lang w:eastAsia="fr-FR"/>
+          <w:sz w:val="20"/>
+          <w:szCs w:val="20"/>
         </w:rPr>
         <w:drawing>
-          <wp:inline distT="0" distB="0" distL="0" distR="0" wp14:anchorId="1B0223D4" wp14:editId="3C2531E4">
+          <wp:inline distT="0" distB="0" distL="0" distR="0" wp14:anchorId="2B62AC68" wp14:editId="037CE76E">
             <wp:extent cx="3781425" cy="2141459"/>
             <wp:effectExtent l="0" t="0" r="0" b="0"/>
             <wp:docPr id="3" name="Image 3"/>
@@ -4713,7 +6709,7 @@
                     <pic:cNvPicPr/>
                   </pic:nvPicPr>
                   <pic:blipFill>
-                    <a:blip r:embed="rId12" cstate="print">
+                    <a:blip r:embed="rId13" cstate="print">
                       <a:extLst>
                         <a:ext uri="{28A0092B-C50C-407E-A947-70E740481C1C}">
                           <a14:useLocalDpi xmlns:a14="http://schemas.microsoft.com/office/drawing/2010/main" val="0"/>
@@ -4747,19 +6743,38 @@
           <w:ilvl w:val="0"/>
           <w:numId w:val="22"/>
         </w:numPr>
-      </w:pPr>
-      <w:r>
+        <w:rPr>
+          <w:rFonts w:ascii="Arial" w:hAnsi="Arial" w:cs="Arial"/>
+          <w:sz w:val="20"/>
+          <w:szCs w:val="20"/>
+        </w:rPr>
+      </w:pPr>
+      <w:r>
+        <w:rPr>
+          <w:rFonts w:ascii="Arial" w:hAnsi="Arial" w:cs="Arial"/>
+          <w:sz w:val="20"/>
+          <w:szCs w:val="20"/>
+        </w:rPr>
         <w:t>Base de données et nomenclatures OK</w:t>
       </w:r>
     </w:p>
     <w:p>
-      <w:r>
-        <w:rPr>
+      <w:pPr>
+        <w:rPr>
+          <w:rFonts w:ascii="Arial" w:hAnsi="Arial" w:cs="Arial"/>
+          <w:sz w:val="20"/>
+          <w:szCs w:val="20"/>
+        </w:rPr>
+      </w:pPr>
+      <w:r>
+        <w:rPr>
+          <w:rFonts w:ascii="Arial" w:hAnsi="Arial" w:cs="Arial"/>
           <w:noProof/>
-          <w:lang w:eastAsia="fr-FR"/>
+          <w:sz w:val="20"/>
+          <w:szCs w:val="20"/>
         </w:rPr>
         <w:drawing>
-          <wp:inline distT="0" distB="0" distL="0" distR="0" wp14:anchorId="79F7C24E" wp14:editId="30E6194E">
+          <wp:inline distT="0" distB="0" distL="0" distR="0" wp14:anchorId="69C70BAC" wp14:editId="1417C5D7">
             <wp:extent cx="3781425" cy="2257425"/>
             <wp:effectExtent l="0" t="0" r="0" b="0"/>
             <wp:docPr id="4" name="Image 4"/>
@@ -4774,7 +6789,7 @@
                     <pic:cNvPicPr/>
                   </pic:nvPicPr>
                   <pic:blipFill>
-                    <a:blip r:embed="rId13" cstate="print">
+                    <a:blip r:embed="rId14" cstate="print">
                       <a:extLst>
                         <a:ext uri="{28A0092B-C50C-407E-A947-70E740481C1C}">
                           <a14:useLocalDpi xmlns:a14="http://schemas.microsoft.com/office/drawing/2010/main" val="0"/>
@@ -4805,10 +6820,31 @@
       <w:pPr>
         <w:pStyle w:val="Titre5"/>
         <w:ind w:left="720"/>
-      </w:pPr>
-    </w:p>
-    <w:p/>
-    <w:p/>
+        <w:rPr>
+          <w:rFonts w:ascii="Arial" w:hAnsi="Arial" w:cs="Arial"/>
+          <w:sz w:val="20"/>
+          <w:szCs w:val="20"/>
+        </w:rPr>
+      </w:pPr>
+    </w:p>
+    <w:p>
+      <w:pPr>
+        <w:rPr>
+          <w:rFonts w:ascii="Arial" w:hAnsi="Arial" w:cs="Arial"/>
+          <w:sz w:val="20"/>
+          <w:szCs w:val="20"/>
+        </w:rPr>
+      </w:pPr>
+    </w:p>
+    <w:p>
+      <w:pPr>
+        <w:rPr>
+          <w:rFonts w:ascii="Arial" w:hAnsi="Arial" w:cs="Arial"/>
+          <w:sz w:val="20"/>
+          <w:szCs w:val="20"/>
+        </w:rPr>
+      </w:pPr>
+    </w:p>
     <w:p>
       <w:pPr>
         <w:pStyle w:val="Titre3"/>
@@ -4816,23 +6852,50 @@
           <w:ilvl w:val="1"/>
           <w:numId w:val="18"/>
         </w:numPr>
-      </w:pPr>
-      <w:bookmarkStart w:id="8" w:name="_Toc478136396"/>
-      <w:r>
+        <w:rPr>
+          <w:rFonts w:ascii="Arial" w:hAnsi="Arial" w:cs="Arial"/>
+          <w:sz w:val="20"/>
+          <w:szCs w:val="20"/>
+        </w:rPr>
+      </w:pPr>
+      <w:bookmarkStart w:id="10" w:name="_Toc478642123"/>
+      <w:r>
+        <w:rPr>
+          <w:rFonts w:ascii="Arial" w:hAnsi="Arial" w:cs="Arial"/>
+          <w:sz w:val="20"/>
+          <w:szCs w:val="20"/>
+        </w:rPr>
         <w:lastRenderedPageBreak/>
         <w:t>Liste des paramètres</w:t>
       </w:r>
-      <w:bookmarkEnd w:id="8"/>
-    </w:p>
-    <w:p/>
-    <w:p>
-      <w:r>
-        <w:rPr>
+      <w:bookmarkEnd w:id="10"/>
+    </w:p>
+    <w:p>
+      <w:pPr>
+        <w:rPr>
+          <w:rFonts w:ascii="Arial" w:hAnsi="Arial" w:cs="Arial"/>
+          <w:sz w:val="20"/>
+          <w:szCs w:val="20"/>
+        </w:rPr>
+      </w:pPr>
+    </w:p>
+    <w:p>
+      <w:pPr>
+        <w:rPr>
+          <w:rFonts w:ascii="Arial" w:hAnsi="Arial" w:cs="Arial"/>
+          <w:sz w:val="20"/>
+          <w:szCs w:val="20"/>
+        </w:rPr>
+      </w:pPr>
+      <w:r>
+        <w:rPr>
+          <w:rFonts w:ascii="Arial" w:hAnsi="Arial" w:cs="Arial"/>
           <w:noProof/>
-          <w:lang w:eastAsia="fr-FR"/>
+          <w:sz w:val="20"/>
+          <w:szCs w:val="20"/>
         </w:rPr>
         <w:drawing>
-          <wp:inline distT="0" distB="0" distL="0" distR="0" wp14:anchorId="06659FA1" wp14:editId="03A9923F">
+          <wp:inline distT="0" distB="0" distL="0" distR="0" wp14:anchorId="6F0D8259" wp14:editId="744E87D7">
             <wp:extent cx="3916907" cy="2455545"/>
             <wp:effectExtent l="0" t="0" r="0" b="0"/>
             <wp:docPr id="5" name="Image 5"/>
@@ -4847,7 +6910,7 @@
                     <pic:cNvPicPr/>
                   </pic:nvPicPr>
                   <pic:blipFill>
-                    <a:blip r:embed="rId14" cstate="print">
+                    <a:blip r:embed="rId15" cstate="print">
                       <a:extLst>
                         <a:ext uri="{28A0092B-C50C-407E-A947-70E740481C1C}">
                           <a14:useLocalDpi xmlns:a14="http://schemas.microsoft.com/office/drawing/2010/main" val="0"/>
@@ -4877,8 +6940,18 @@
     <w:p>
       <w:pPr>
         <w:ind w:left="425"/>
-      </w:pPr>
-      <w:r>
+        <w:rPr>
+          <w:rFonts w:ascii="Arial" w:hAnsi="Arial" w:cs="Arial"/>
+          <w:sz w:val="20"/>
+          <w:szCs w:val="20"/>
+        </w:rPr>
+      </w:pPr>
+      <w:r>
+        <w:rPr>
+          <w:rFonts w:ascii="Arial" w:hAnsi="Arial" w:cs="Arial"/>
+          <w:sz w:val="20"/>
+          <w:szCs w:val="20"/>
+        </w:rPr>
         <w:t>Des boutons d’aides sont disponible sur chaque paramètre</w:t>
       </w:r>
     </w:p>
@@ -4891,16 +6964,20 @@
         </w:numPr>
         <w:rPr>
           <w:rFonts w:ascii="Arial" w:hAnsi="Arial" w:cs="Arial"/>
-        </w:rPr>
-      </w:pPr>
-      <w:bookmarkStart w:id="9" w:name="_Toc478136397"/>
-      <w:r>
-        <w:rPr>
-          <w:rFonts w:ascii="Arial" w:hAnsi="Arial" w:cs="Arial"/>
+          <w:sz w:val="20"/>
+          <w:szCs w:val="20"/>
+        </w:rPr>
+      </w:pPr>
+      <w:bookmarkStart w:id="11" w:name="_Toc478642124"/>
+      <w:r>
+        <w:rPr>
+          <w:rFonts w:ascii="Arial" w:hAnsi="Arial" w:cs="Arial"/>
+          <w:sz w:val="20"/>
+          <w:szCs w:val="20"/>
         </w:rPr>
         <w:t>Base de données</w:t>
       </w:r>
-      <w:bookmarkEnd w:id="9"/>
+      <w:bookmarkEnd w:id="11"/>
     </w:p>
     <w:p>
       <w:pPr>
@@ -4911,23 +6988,31 @@
         </w:numPr>
         <w:rPr>
           <w:rFonts w:ascii="Arial" w:hAnsi="Arial" w:cs="Arial"/>
-        </w:rPr>
-      </w:pPr>
-      <w:r>
-        <w:rPr>
-          <w:rFonts w:ascii="Arial" w:hAnsi="Arial" w:cs="Arial"/>
+          <w:sz w:val="20"/>
+          <w:szCs w:val="20"/>
+        </w:rPr>
+      </w:pPr>
+      <w:r>
+        <w:rPr>
+          <w:rFonts w:ascii="Arial" w:hAnsi="Arial" w:cs="Arial"/>
+          <w:sz w:val="20"/>
+          <w:szCs w:val="20"/>
         </w:rPr>
         <w:t xml:space="preserve">Table “DATAS_EXTERNE” (exemple </w:t>
       </w:r>
       <w:r>
         <w:rPr>
           <w:rFonts w:ascii="Arial" w:hAnsi="Arial" w:cs="Arial"/>
+          <w:sz w:val="20"/>
+          <w:szCs w:val="20"/>
         </w:rPr>
         <w:t>des interdits BU</w:t>
       </w:r>
       <w:r>
         <w:rPr>
           <w:rFonts w:ascii="Arial" w:hAnsi="Arial" w:cs="Arial"/>
+          <w:sz w:val="20"/>
+          <w:szCs w:val="20"/>
         </w:rPr>
         <w:t>, VAP ou autre…)</w:t>
       </w:r>
@@ -4938,23 +7023,31 @@
         <w:ind w:left="708" w:firstLine="708"/>
         <w:rPr>
           <w:rFonts w:ascii="Arial" w:hAnsi="Arial" w:cs="Arial"/>
-        </w:rPr>
-      </w:pPr>
-      <w:r>
-        <w:rPr>
-          <w:rFonts w:ascii="Arial" w:hAnsi="Arial" w:cs="Arial"/>
+          <w:sz w:val="20"/>
+          <w:szCs w:val="20"/>
+        </w:rPr>
+      </w:pPr>
+      <w:r>
+        <w:rPr>
+          <w:rFonts w:ascii="Arial" w:hAnsi="Arial" w:cs="Arial"/>
+          <w:sz w:val="20"/>
+          <w:szCs w:val="20"/>
         </w:rPr>
         <w:t>Les tests d'interdits (exemple BU) se font lors de l'authentification d'une part dans les interdits BDD SCOLARITE puis d'autre part dans la table "</w:t>
       </w:r>
       <w:r>
         <w:rPr>
           <w:rFonts w:ascii="Arial" w:hAnsi="Arial" w:cs="Arial"/>
+          <w:sz w:val="20"/>
+          <w:szCs w:val="20"/>
         </w:rPr>
         <w:t>DATAS_EXTERNE</w:t>
       </w:r>
       <w:r>
         <w:rPr>
           <w:rFonts w:ascii="Arial" w:hAnsi="Arial" w:cs="Arial"/>
+          <w:sz w:val="20"/>
+          <w:szCs w:val="20"/>
         </w:rPr>
         <w:t xml:space="preserve">" du schéma transferts </w:t>
       </w:r>
@@ -4965,11 +7058,15 @@
         <w:ind w:left="708"/>
         <w:rPr>
           <w:rFonts w:ascii="Arial" w:hAnsi="Arial" w:cs="Arial"/>
-        </w:rPr>
-      </w:pPr>
-      <w:r>
-        <w:rPr>
-          <w:rFonts w:ascii="Arial" w:hAnsi="Arial" w:cs="Arial"/>
+          <w:sz w:val="20"/>
+          <w:szCs w:val="20"/>
+        </w:rPr>
+      </w:pPr>
+      <w:r>
+        <w:rPr>
+          <w:rFonts w:ascii="Arial" w:hAnsi="Arial" w:cs="Arial"/>
+          <w:sz w:val="20"/>
+          <w:szCs w:val="20"/>
         </w:rPr>
         <w:t xml:space="preserve">Si les interdits BU ou autre ne sont pas saisies dans la BDD SCOLARITE, il est faut renseigner cette table via une procédure PL/SQL avec un DBLINK par exemple ou d'une autre manière. </w:t>
       </w:r>
@@ -4978,6 +7075,8 @@
       <w:pPr>
         <w:rPr>
           <w:rFonts w:ascii="Arial" w:hAnsi="Arial" w:cs="Arial"/>
+          <w:sz w:val="20"/>
+          <w:szCs w:val="20"/>
         </w:rPr>
       </w:pPr>
     </w:p>
@@ -4990,37 +7089,38 @@
         </w:numPr>
         <w:rPr>
           <w:rFonts w:ascii="Arial" w:hAnsi="Arial" w:cs="Arial"/>
-        </w:rPr>
-      </w:pPr>
-      <w:bookmarkStart w:id="10" w:name="_Toc478136398"/>
-      <w:r>
-        <w:rPr>
-          <w:rFonts w:ascii="Arial" w:hAnsi="Arial" w:cs="Arial"/>
+          <w:sz w:val="20"/>
+          <w:szCs w:val="20"/>
+        </w:rPr>
+      </w:pPr>
+      <w:bookmarkStart w:id="12" w:name="_Toc478642125"/>
+      <w:r>
+        <w:rPr>
+          <w:rFonts w:ascii="Arial" w:hAnsi="Arial" w:cs="Arial"/>
+          <w:sz w:val="20"/>
+          <w:szCs w:val="20"/>
         </w:rPr>
         <w:t>Module transferts accueil – Facultatif</w:t>
       </w:r>
-      <w:bookmarkEnd w:id="10"/>
+      <w:bookmarkEnd w:id="12"/>
     </w:p>
     <w:p>
       <w:pPr>
         <w:pStyle w:val="Paragraphedeliste"/>
         <w:rPr>
           <w:rFonts w:ascii="Arial" w:hAnsi="Arial" w:cs="Arial"/>
-        </w:rPr>
-      </w:pPr>
-      <w:r>
-        <w:rPr>
-          <w:rFonts w:ascii="Arial" w:hAnsi="Arial" w:cs="Arial"/>
+          <w:sz w:val="20"/>
+          <w:szCs w:val="20"/>
+        </w:rPr>
+      </w:pPr>
+      <w:r>
+        <w:rPr>
+          <w:rFonts w:ascii="Arial" w:hAnsi="Arial" w:cs="Arial"/>
+          <w:sz w:val="20"/>
+          <w:szCs w:val="20"/>
         </w:rPr>
         <w:t xml:space="preserve">Voir déploiement module transferts départ et gestionnaire </w:t>
       </w:r>
-    </w:p>
-    <w:p>
-      <w:pPr>
-        <w:rPr>
-          <w:rFonts w:ascii="Arial" w:hAnsi="Arial" w:cs="Arial"/>
-        </w:rPr>
-      </w:pPr>
     </w:p>
     <w:p>
       <w:pPr>
@@ -5031,87 +7131,115 @@
         </w:numPr>
         <w:rPr>
           <w:rFonts w:ascii="Arial" w:hAnsi="Arial" w:cs="Arial"/>
-        </w:rPr>
-      </w:pPr>
-      <w:bookmarkStart w:id="11" w:name="_Toc478136399"/>
-      <w:r>
-        <w:rPr>
-          <w:rFonts w:ascii="Arial" w:hAnsi="Arial" w:cs="Arial"/>
+          <w:sz w:val="20"/>
+          <w:szCs w:val="20"/>
+        </w:rPr>
+      </w:pPr>
+      <w:bookmarkStart w:id="13" w:name="_Toc478642126"/>
+      <w:r>
+        <w:rPr>
+          <w:rFonts w:ascii="Arial" w:hAnsi="Arial" w:cs="Arial"/>
+          <w:sz w:val="20"/>
+          <w:szCs w:val="20"/>
         </w:rPr>
         <w:t>Mise en place de</w:t>
       </w:r>
       <w:r>
         <w:rPr>
           <w:rFonts w:ascii="Arial" w:hAnsi="Arial" w:cs="Arial"/>
+          <w:sz w:val="20"/>
+          <w:szCs w:val="20"/>
         </w:rPr>
         <w:t>s</w:t>
       </w:r>
       <w:r>
         <w:rPr>
           <w:rFonts w:ascii="Arial" w:hAnsi="Arial" w:cs="Arial"/>
+          <w:sz w:val="20"/>
+          <w:szCs w:val="20"/>
         </w:rPr>
         <w:t xml:space="preserve"> test</w:t>
       </w:r>
       <w:r>
         <w:rPr>
           <w:rFonts w:ascii="Arial" w:hAnsi="Arial" w:cs="Arial"/>
+          <w:sz w:val="20"/>
+          <w:szCs w:val="20"/>
         </w:rPr>
         <w:t>s</w:t>
       </w:r>
       <w:r>
         <w:rPr>
           <w:rFonts w:ascii="Arial" w:hAnsi="Arial" w:cs="Arial"/>
+          <w:sz w:val="20"/>
+          <w:szCs w:val="20"/>
         </w:rPr>
         <w:t xml:space="preserve"> unitaire</w:t>
       </w:r>
       <w:r>
         <w:rPr>
           <w:rFonts w:ascii="Arial" w:hAnsi="Arial" w:cs="Arial"/>
+          <w:sz w:val="20"/>
+          <w:szCs w:val="20"/>
         </w:rPr>
         <w:t>s</w:t>
       </w:r>
-      <w:bookmarkEnd w:id="11"/>
+      <w:bookmarkEnd w:id="13"/>
     </w:p>
     <w:p>
       <w:pPr>
         <w:ind w:firstLine="708"/>
         <w:rPr>
           <w:rFonts w:ascii="Arial" w:hAnsi="Arial" w:cs="Arial"/>
-        </w:rPr>
-      </w:pPr>
-      <w:r>
-        <w:rPr>
-          <w:rFonts w:ascii="Arial" w:hAnsi="Arial" w:cs="Arial"/>
+          <w:sz w:val="20"/>
+          <w:szCs w:val="20"/>
+        </w:rPr>
+      </w:pPr>
+      <w:r>
+        <w:rPr>
+          <w:rFonts w:ascii="Arial" w:hAnsi="Arial" w:cs="Arial"/>
+          <w:sz w:val="20"/>
+          <w:szCs w:val="20"/>
         </w:rPr>
         <w:t xml:space="preserve">Il faut renommer le fichier </w:t>
       </w:r>
       <w:r>
         <w:rPr>
           <w:rFonts w:ascii="Arial" w:hAnsi="Arial" w:cs="Arial"/>
+          <w:sz w:val="20"/>
+          <w:szCs w:val="20"/>
         </w:rPr>
         <w:t>en esup-transferts-web-jsf-servlet/src/test/resources/META-INF/</w:t>
       </w:r>
       <w:r>
         <w:rPr>
           <w:rFonts w:ascii="Arial" w:hAnsi="Arial" w:cs="Arial"/>
+          <w:sz w:val="20"/>
+          <w:szCs w:val="20"/>
         </w:rPr>
         <w:t xml:space="preserve">config_TEST_UNITAIRE-exemple.properties </w:t>
       </w:r>
       <w:r>
         <w:rPr>
           <w:rFonts w:ascii="Arial" w:hAnsi="Arial" w:cs="Arial"/>
+          <w:sz w:val="20"/>
+          <w:szCs w:val="20"/>
         </w:rPr>
         <w:t xml:space="preserve">en </w:t>
       </w:r>
       <w:r>
         <w:rPr>
           <w:rFonts w:ascii="Arial" w:hAnsi="Arial" w:cs="Arial"/>
+          <w:sz w:val="20"/>
+          <w:szCs w:val="20"/>
         </w:rPr>
         <w:t>config_TEST_UNITAIRE.properties</w:t>
       </w:r>
       <w:r>
         <w:rPr>
           <w:rFonts w:ascii="Arial" w:hAnsi="Arial" w:cs="Arial"/>
+          <w:sz w:val="20"/>
+          <w:szCs w:val="20"/>
         </w:rPr>
         <w:t xml:space="preserve"> puis le configurer.</w:t>
       </w:r>
@@ -5122,11 +7250,15 @@
         <w:ind w:firstLine="708"/>
         <w:rPr>
           <w:rFonts w:ascii="Arial" w:hAnsi="Arial" w:cs="Arial"/>
-        </w:rPr>
-      </w:pPr>
-      <w:r>
-        <w:rPr>
-          <w:rFonts w:ascii="Arial" w:hAnsi="Arial" w:cs="Arial"/>
+          <w:sz w:val="20"/>
+          <w:szCs w:val="20"/>
+        </w:rPr>
+      </w:pPr>
+      <w:r>
+        <w:rPr>
+          <w:rFonts w:ascii="Arial" w:hAnsi="Arial" w:cs="Arial"/>
+          <w:sz w:val="20"/>
+          <w:szCs w:val="20"/>
         </w:rPr>
         <w:t>Renommez et renseignez le fichier esup-transferts-web-jsf-servlet/src/test/resources/META-INF/configUrlServices-exemple.properties en configUrlServices.properties (Apogée)</w:t>
       </w:r>
@@ -5136,6 +7268,8 @@
         <w:ind w:firstLine="708"/>
         <w:rPr>
           <w:rFonts w:ascii="Arial" w:hAnsi="Arial" w:cs="Arial"/>
+          <w:sz w:val="20"/>
+          <w:szCs w:val="20"/>
         </w:rPr>
       </w:pPr>
     </w:p>
@@ -5144,91 +7278,146 @@
         <w:ind w:firstLine="708"/>
         <w:rPr>
           <w:rFonts w:ascii="Arial" w:hAnsi="Arial" w:cs="Arial"/>
-        </w:rPr>
-      </w:pPr>
-      <w:r>
-        <w:rPr>
-          <w:rFonts w:ascii="Arial" w:hAnsi="Arial" w:cs="Arial"/>
+          <w:sz w:val="20"/>
+          <w:szCs w:val="20"/>
+        </w:rPr>
+      </w:pPr>
+      <w:r>
+        <w:rPr>
+          <w:rFonts w:ascii="Arial" w:hAnsi="Arial" w:cs="Arial"/>
+          <w:sz w:val="20"/>
+          <w:szCs w:val="20"/>
         </w:rPr>
         <w:t>Attention : éviter de faire des tests unitaires sur la base de données de production</w:t>
       </w:r>
     </w:p>
     <w:p>
       <w:pPr>
+        <w:ind w:firstLine="708"/>
+        <w:rPr>
+          <w:rFonts w:ascii="Arial" w:hAnsi="Arial" w:cs="Arial"/>
+          <w:sz w:val="20"/>
+          <w:szCs w:val="20"/>
+        </w:rPr>
+      </w:pPr>
+      <w:r>
+        <w:rPr>
+          <w:rFonts w:ascii="Arial" w:hAnsi="Arial" w:cs="Arial"/>
+          <w:sz w:val="20"/>
+          <w:szCs w:val="20"/>
+        </w:rPr>
+        <w:t>!!! TODO !!!</w:t>
+      </w:r>
+    </w:p>
+    <w:p>
+      <w:pPr>
+        <w:ind w:firstLine="708"/>
+        <w:rPr>
+          <w:rFonts w:ascii="Arial" w:hAnsi="Arial" w:cs="Arial"/>
+          <w:sz w:val="20"/>
+          <w:szCs w:val="20"/>
+        </w:rPr>
+      </w:pPr>
+    </w:p>
+    <w:p>
+      <w:pPr>
         <w:pStyle w:val="Titre3"/>
-      </w:pPr>
-      <w:r>
-        <w:rPr>
-          <w:rFonts w:ascii="Arial" w:hAnsi="Arial" w:cs="Arial"/>
+        <w:rPr>
+          <w:rFonts w:ascii="Arial" w:hAnsi="Arial" w:cs="Arial"/>
+          <w:sz w:val="20"/>
+          <w:szCs w:val="20"/>
+        </w:rPr>
+      </w:pPr>
+      <w:r>
+        <w:rPr>
+          <w:rFonts w:ascii="Arial" w:hAnsi="Arial" w:cs="Arial"/>
+          <w:sz w:val="20"/>
+          <w:szCs w:val="20"/>
         </w:rPr>
         <w:t xml:space="preserve">       </w:t>
       </w:r>
-      <w:bookmarkStart w:id="12" w:name="_Toc478136400"/>
-      <w:r>
-        <w:rPr>
-          <w:rFonts w:ascii="Arial" w:hAnsi="Arial" w:cs="Arial"/>
+      <w:bookmarkStart w:id="14" w:name="_Toc478642127"/>
+      <w:r>
+        <w:rPr>
+          <w:rFonts w:ascii="Arial" w:hAnsi="Arial" w:cs="Arial"/>
+          <w:sz w:val="20"/>
+          <w:szCs w:val="20"/>
         </w:rPr>
         <w:t>2.</w:t>
       </w:r>
       <w:r>
         <w:rPr>
           <w:rFonts w:ascii="Arial" w:hAnsi="Arial" w:cs="Arial"/>
+          <w:sz w:val="20"/>
+          <w:szCs w:val="20"/>
         </w:rPr>
         <w:t>1</w:t>
       </w:r>
       <w:r>
         <w:rPr>
           <w:rFonts w:ascii="Arial" w:hAnsi="Arial" w:cs="Arial"/>
+          <w:sz w:val="20"/>
+          <w:szCs w:val="20"/>
         </w:rPr>
         <w:t>0</w:t>
       </w:r>
       <w:r>
         <w:rPr>
           <w:rFonts w:ascii="Arial" w:hAnsi="Arial" w:cs="Arial"/>
+          <w:sz w:val="20"/>
+          <w:szCs w:val="20"/>
         </w:rPr>
         <w:t xml:space="preserve"> </w:t>
       </w:r>
       <w:r>
         <w:rPr>
           <w:rFonts w:ascii="Arial" w:hAnsi="Arial" w:cs="Arial"/>
+          <w:sz w:val="20"/>
+          <w:szCs w:val="20"/>
         </w:rPr>
         <w:t xml:space="preserve">Mise en place du scheduller </w:t>
       </w:r>
       <w:r>
+        <w:rPr>
+          <w:rFonts w:ascii="Arial" w:hAnsi="Arial" w:cs="Arial"/>
+          <w:sz w:val="20"/>
+          <w:szCs w:val="20"/>
+        </w:rPr>
         <w:t xml:space="preserve">version 1.8.5 </w:t>
       </w:r>
       <w:r>
+        <w:rPr>
+          <w:rFonts w:ascii="Arial" w:hAnsi="Arial" w:cs="Arial"/>
+          <w:sz w:val="20"/>
+          <w:szCs w:val="20"/>
+        </w:rPr>
         <w:t>(http://quartz-scheduler.org/)</w:t>
       </w:r>
-      <w:bookmarkEnd w:id="12"/>
-    </w:p>
-    <w:p>
-      <w:pPr>
-        <w:rPr>
-          <w:rFonts w:ascii="Arial" w:hAnsi="Arial" w:cs="Arial"/>
-          <w:sz w:val="20"/>
-          <w:szCs w:val="20"/>
-        </w:rPr>
-      </w:pPr>
-      <w:r>
-        <w:rPr>
-          <w:rFonts w:ascii="Arial" w:hAnsi="Arial" w:cs="Arial"/>
+      <w:bookmarkEnd w:id="14"/>
+    </w:p>
+    <w:p>
+      <w:pPr>
+        <w:rPr>
+          <w:rFonts w:ascii="Arial" w:hAnsi="Arial" w:cs="Arial"/>
+          <w:sz w:val="20"/>
+          <w:szCs w:val="20"/>
+        </w:rPr>
+      </w:pPr>
+      <w:r>
+        <w:rPr>
+          <w:rFonts w:ascii="Arial" w:hAnsi="Arial" w:cs="Arial"/>
+          <w:sz w:val="20"/>
+          <w:szCs w:val="20"/>
         </w:rPr>
         <w:tab/>
       </w:r>
       <w:r>
         <w:rPr>
           <w:rFonts w:ascii="Arial" w:hAnsi="Arial" w:cs="Arial"/>
-        </w:rPr>
-        <w:t xml:space="preserve">Dans le fichier esup-transferts-web-jsf-servlet/src/main/resources/properties/config.properties, renseigner la propriété </w:t>
-      </w:r>
-      <w:r>
-        <w:rPr>
-          <w:rFonts w:ascii="Arial" w:hAnsi="Arial" w:cs="Arial"/>
-          <w:sz w:val="20"/>
-          <w:szCs w:val="20"/>
-        </w:rPr>
-        <w:t xml:space="preserve">scheduler.cronExpression= exemple(0 30 20 * * ? </w:t>
+          <w:sz w:val="20"/>
+          <w:szCs w:val="20"/>
+        </w:rPr>
+        <w:t xml:space="preserve">Dans le fichier esup-transferts-web-jsf-servlet/src/main/resources/properties/config.properties, renseigner la propriété scheduler.cronExpression= exemple(0 30 20 * * ? </w:t>
       </w:r>
       <w:r>
         <w:rPr>
@@ -5246,7 +7435,7 @@
         </w:rPr>
         <w:t xml:space="preserve">, </w:t>
       </w:r>
-      <w:hyperlink r:id="rId15" w:history="1">
+      <w:hyperlink r:id="rId16" w:history="1">
         <w:r>
           <w:rPr>
             <w:rStyle w:val="Lienhypertexte"/>
@@ -5277,69 +7466,90 @@
     </w:p>
     <w:p>
       <w:pPr>
+        <w:rPr>
+          <w:rFonts w:ascii="Arial" w:hAnsi="Arial" w:cs="Arial"/>
+          <w:sz w:val="20"/>
+          <w:szCs w:val="20"/>
+        </w:rPr>
+      </w:pPr>
+      <w:bookmarkStart w:id="15" w:name="_GoBack"/>
+      <w:bookmarkEnd w:id="15"/>
+    </w:p>
+    <w:p>
+      <w:pPr>
         <w:pStyle w:val="Titre3"/>
-      </w:pPr>
-      <w:r>
-        <w:rPr>
-          <w:rFonts w:ascii="Arial" w:hAnsi="Arial" w:cs="Arial"/>
+        <w:rPr>
+          <w:rFonts w:ascii="Arial" w:hAnsi="Arial" w:cs="Arial"/>
+          <w:sz w:val="20"/>
+          <w:szCs w:val="20"/>
+        </w:rPr>
+      </w:pPr>
+      <w:r>
+        <w:rPr>
+          <w:rFonts w:ascii="Arial" w:hAnsi="Arial" w:cs="Arial"/>
+          <w:sz w:val="20"/>
+          <w:szCs w:val="20"/>
         </w:rPr>
         <w:lastRenderedPageBreak/>
         <w:t xml:space="preserve">       </w:t>
       </w:r>
-      <w:bookmarkStart w:id="13" w:name="_Toc478136401"/>
-      <w:r>
-        <w:rPr>
-          <w:rFonts w:ascii="Arial" w:hAnsi="Arial" w:cs="Arial"/>
-        </w:rPr>
-        <w:t>2.</w:t>
-      </w:r>
-      <w:r>
-        <w:rPr>
-          <w:rFonts w:ascii="Arial" w:hAnsi="Arial" w:cs="Arial"/>
+      <w:bookmarkStart w:id="16" w:name="_Toc478642128"/>
+      <w:r>
+        <w:rPr>
+          <w:rFonts w:ascii="Arial" w:hAnsi="Arial" w:cs="Arial"/>
+          <w:sz w:val="20"/>
+          <w:szCs w:val="20"/>
+        </w:rPr>
+        <w:t>2.1</w:t>
+      </w:r>
+      <w:r>
+        <w:rPr>
+          <w:rFonts w:ascii="Arial" w:hAnsi="Arial" w:cs="Arial"/>
+          <w:sz w:val="20"/>
+          <w:szCs w:val="20"/>
         </w:rPr>
         <w:t>1</w:t>
       </w:r>
       <w:r>
         <w:rPr>
           <w:rFonts w:ascii="Arial" w:hAnsi="Arial" w:cs="Arial"/>
-        </w:rPr>
-        <w:t>1</w:t>
-      </w:r>
-      <w:r>
-        <w:rPr>
-          <w:rFonts w:ascii="Arial" w:hAnsi="Arial" w:cs="Arial"/>
+          <w:sz w:val="20"/>
+          <w:szCs w:val="20"/>
         </w:rPr>
         <w:t xml:space="preserve"> </w:t>
       </w:r>
       <w:r>
         <w:rPr>
           <w:rFonts w:ascii="Arial" w:hAnsi="Arial" w:cs="Arial"/>
+          <w:sz w:val="20"/>
+          <w:szCs w:val="20"/>
         </w:rPr>
         <w:t>Interopérabilités</w:t>
       </w:r>
-      <w:bookmarkEnd w:id="13"/>
-    </w:p>
-    <w:p>
-      <w:pPr>
-        <w:rPr>
-          <w:rFonts w:ascii="Arial" w:hAnsi="Arial" w:cs="Arial"/>
-        </w:rPr>
-      </w:pPr>
-      <w:r>
-        <w:rPr>
-          <w:rFonts w:ascii="Arial" w:hAnsi="Arial" w:cs="Arial"/>
+      <w:bookmarkEnd w:id="16"/>
+    </w:p>
+    <w:p>
+      <w:pPr>
+        <w:rPr>
+          <w:rFonts w:ascii="Arial" w:hAnsi="Arial" w:cs="Arial"/>
+          <w:sz w:val="20"/>
+          <w:szCs w:val="20"/>
+        </w:rPr>
+      </w:pPr>
+      <w:r>
+        <w:rPr>
+          <w:rFonts w:ascii="Arial" w:hAnsi="Arial" w:cs="Arial"/>
+          <w:sz w:val="20"/>
+          <w:szCs w:val="20"/>
         </w:rPr>
         <w:tab/>
-      </w:r>
-      <w:r>
-        <w:rPr>
-          <w:rFonts w:ascii="Arial" w:hAnsi="Arial" w:cs="Arial"/>
-        </w:rPr>
         <w:t>L’</w:t>
       </w:r>
       <w:r>
         <w:rPr>
           <w:rFonts w:ascii="Arial" w:hAnsi="Arial" w:cs="Arial"/>
+          <w:sz w:val="20"/>
+          <w:szCs w:val="20"/>
         </w:rPr>
         <w:t>interopérabilité peut être possible avec d’autres système d’information :</w:t>
       </w:r>
@@ -5360,6 +7570,8 @@
       <w:r>
         <w:rPr>
           <w:rFonts w:ascii="Arial" w:hAnsi="Arial" w:cs="Arial"/>
+          <w:sz w:val="20"/>
+          <w:szCs w:val="20"/>
         </w:rPr>
         <w:t xml:space="preserve">SIGB  </w:t>
       </w:r>
@@ -5380,6 +7592,8 @@
       <w:r>
         <w:rPr>
           <w:rFonts w:ascii="Arial" w:hAnsi="Arial" w:cs="Arial"/>
+          <w:sz w:val="20"/>
+          <w:szCs w:val="20"/>
         </w:rPr>
         <w:t xml:space="preserve">Candidatures </w:t>
       </w:r>
@@ -5400,6 +7614,8 @@
       <w:r>
         <w:rPr>
           <w:rFonts w:ascii="Arial" w:hAnsi="Arial" w:cs="Arial"/>
+          <w:sz w:val="20"/>
+          <w:szCs w:val="20"/>
         </w:rPr>
         <w:t>APB PostBac</w:t>
       </w:r>
@@ -5408,10 +7624,10 @@
       <w:pPr>
         <w:ind w:left="708"/>
         <w:rPr>
-          <w:rFonts w:ascii="Verdana" w:hAnsi="Verdana"/>
+          <w:rFonts w:ascii="Arial" w:hAnsi="Arial" w:cs="Arial"/>
           <w:color w:val="333333"/>
-          <w:sz w:val="18"/>
-          <w:szCs w:val="18"/>
+          <w:sz w:val="20"/>
+          <w:szCs w:val="20"/>
           <w:shd w:val="clear" w:color="auto" w:fill="FFFFDD"/>
         </w:rPr>
       </w:pPr>
@@ -5423,13 +7639,13 @@
         </w:rPr>
         <w:t xml:space="preserve">Un webService multi-datasources est également disponible sur le dépôt : </w:t>
       </w:r>
-      <w:hyperlink r:id="rId16" w:history="1">
+      <w:hyperlink r:id="rId17" w:history="1">
         <w:r>
           <w:rPr>
             <w:rStyle w:val="Lienhypertexte"/>
-            <w:rFonts w:ascii="Verdana" w:hAnsi="Verdana"/>
-            <w:sz w:val="18"/>
-            <w:szCs w:val="18"/>
+            <w:rFonts w:ascii="Arial" w:hAnsi="Arial" w:cs="Arial"/>
+            <w:sz w:val="20"/>
+            <w:szCs w:val="20"/>
             <w:shd w:val="clear" w:color="auto" w:fill="FFFFDD"/>
           </w:rPr>
           <w:t>http://svn.univ-artois.fr/svn/wssi/tags/v2.0.0/</w:t>
@@ -5440,10 +7656,10 @@
       <w:pPr>
         <w:ind w:left="708"/>
         <w:rPr>
-          <w:rFonts w:ascii="Verdana" w:hAnsi="Verdana"/>
+          <w:rFonts w:ascii="Arial" w:hAnsi="Arial" w:cs="Arial"/>
           <w:color w:val="333333"/>
-          <w:sz w:val="18"/>
-          <w:szCs w:val="18"/>
+          <w:sz w:val="20"/>
+          <w:szCs w:val="20"/>
           <w:shd w:val="clear" w:color="auto" w:fill="FFFFDD"/>
         </w:rPr>
       </w:pPr>
@@ -5452,22 +7668,21 @@
       <w:pPr>
         <w:ind w:left="708"/>
         <w:rPr>
-          <w:rFonts w:ascii="Verdana" w:hAnsi="Verdana"/>
+          <w:rFonts w:ascii="Arial" w:hAnsi="Arial" w:cs="Arial"/>
           <w:color w:val="333333"/>
-          <w:sz w:val="18"/>
-          <w:szCs w:val="18"/>
+          <w:sz w:val="20"/>
+          <w:szCs w:val="20"/>
           <w:shd w:val="clear" w:color="auto" w:fill="FFFFDD"/>
         </w:rPr>
       </w:pPr>
       <w:r>
         <w:rPr>
-          <w:rFonts w:ascii="Verdana" w:hAnsi="Verdana"/>
+          <w:rFonts w:ascii="Arial" w:hAnsi="Arial" w:cs="Arial"/>
           <w:noProof/>
           <w:color w:val="333333"/>
-          <w:sz w:val="18"/>
-          <w:szCs w:val="18"/>
+          <w:sz w:val="20"/>
+          <w:szCs w:val="20"/>
           <w:shd w:val="clear" w:color="auto" w:fill="FFFFDD"/>
-          <w:lang w:eastAsia="fr-FR"/>
         </w:rPr>
         <w:drawing>
           <wp:inline distT="0" distB="0" distL="0" distR="0">
@@ -5485,7 +7700,7 @@
                     <pic:cNvPicPr/>
                   </pic:nvPicPr>
                   <pic:blipFill>
-                    <a:blip r:embed="rId17" cstate="print">
+                    <a:blip r:embed="rId18" cstate="print">
                       <a:extLst>
                         <a:ext uri="{28A0092B-C50C-407E-A947-70E740481C1C}">
                           <a14:useLocalDpi xmlns:a14="http://schemas.microsoft.com/office/drawing/2010/main" val="0"/>
@@ -5516,10 +7731,10 @@
       <w:pPr>
         <w:ind w:left="708"/>
         <w:rPr>
-          <w:rFonts w:ascii="Verdana" w:hAnsi="Verdana"/>
+          <w:rFonts w:ascii="Arial" w:hAnsi="Arial" w:cs="Arial"/>
           <w:color w:val="333333"/>
-          <w:sz w:val="18"/>
-          <w:szCs w:val="18"/>
+          <w:sz w:val="20"/>
+          <w:szCs w:val="20"/>
           <w:shd w:val="clear" w:color="auto" w:fill="FFFFDD"/>
         </w:rPr>
       </w:pPr>
@@ -5528,22 +7743,21 @@
       <w:pPr>
         <w:ind w:left="708"/>
         <w:rPr>
-          <w:rFonts w:ascii="Verdana" w:hAnsi="Verdana"/>
+          <w:rFonts w:ascii="Arial" w:hAnsi="Arial" w:cs="Arial"/>
           <w:color w:val="333333"/>
-          <w:sz w:val="18"/>
-          <w:szCs w:val="18"/>
+          <w:sz w:val="20"/>
+          <w:szCs w:val="20"/>
           <w:shd w:val="clear" w:color="auto" w:fill="FFFFDD"/>
         </w:rPr>
       </w:pPr>
       <w:r>
         <w:rPr>
-          <w:rFonts w:ascii="Verdana" w:hAnsi="Verdana"/>
+          <w:rFonts w:ascii="Arial" w:hAnsi="Arial" w:cs="Arial"/>
           <w:noProof/>
           <w:color w:val="333333"/>
-          <w:sz w:val="18"/>
-          <w:szCs w:val="18"/>
+          <w:sz w:val="20"/>
+          <w:szCs w:val="20"/>
           <w:shd w:val="clear" w:color="auto" w:fill="FFFFDD"/>
-          <w:lang w:eastAsia="fr-FR"/>
         </w:rPr>
         <w:drawing>
           <wp:inline distT="0" distB="0" distL="0" distR="0">
@@ -5561,7 +7775,7 @@
                     <pic:cNvPicPr/>
                   </pic:nvPicPr>
                   <pic:blipFill>
-                    <a:blip r:embed="rId18" cstate="print">
+                    <a:blip r:embed="rId19" cstate="print">
                       <a:extLst>
                         <a:ext uri="{28A0092B-C50C-407E-A947-70E740481C1C}">
                           <a14:useLocalDpi xmlns:a14="http://schemas.microsoft.com/office/drawing/2010/main" val="0"/>
@@ -5592,10 +7806,10 @@
       <w:pPr>
         <w:ind w:left="708"/>
         <w:rPr>
-          <w:rFonts w:ascii="Verdana" w:hAnsi="Verdana"/>
+          <w:rFonts w:ascii="Arial" w:hAnsi="Arial" w:cs="Arial"/>
           <w:color w:val="333333"/>
-          <w:sz w:val="18"/>
-          <w:szCs w:val="18"/>
+          <w:sz w:val="20"/>
+          <w:szCs w:val="20"/>
           <w:shd w:val="clear" w:color="auto" w:fill="FFFFDD"/>
         </w:rPr>
       </w:pPr>
@@ -5605,6 +7819,8 @@
         <w:ind w:left="708"/>
         <w:rPr>
           <w:rFonts w:ascii="Arial" w:hAnsi="Arial" w:cs="Arial"/>
+          <w:sz w:val="20"/>
+          <w:szCs w:val="20"/>
         </w:rPr>
       </w:pPr>
       <w:r>
@@ -5613,7 +7829,6 @@
           <w:noProof/>
           <w:sz w:val="20"/>
           <w:szCs w:val="20"/>
-          <w:lang w:eastAsia="fr-FR"/>
         </w:rPr>
         <w:drawing>
           <wp:inline distT="0" distB="0" distL="0" distR="0">
@@ -5631,7 +7846,7 @@
                     <pic:cNvPicPr/>
                   </pic:nvPicPr>
                   <pic:blipFill>
-                    <a:blip r:embed="rId19" cstate="print">
+                    <a:blip r:embed="rId20" cstate="print">
                       <a:extLst>
                         <a:ext uri="{28A0092B-C50C-407E-A947-70E740481C1C}">
                           <a14:useLocalDpi xmlns:a14="http://schemas.microsoft.com/office/drawing/2010/main" val="0"/>
@@ -5663,6 +7878,8 @@
         <w:ind w:left="708"/>
         <w:rPr>
           <w:rFonts w:ascii="Arial" w:hAnsi="Arial" w:cs="Arial"/>
+          <w:sz w:val="20"/>
+          <w:szCs w:val="20"/>
         </w:rPr>
       </w:pPr>
     </w:p>
@@ -5670,20 +7887,27 @@
       <w:pPr>
         <w:ind w:left="708"/>
         <w:rPr>
-          <w:rFonts w:ascii="Arial" w:hAnsi="Arial" w:cs="Arial"/>
-        </w:rPr>
-      </w:pPr>
-      <w:r>
-        <w:rPr>
-          <w:rFonts w:ascii="Arial" w:hAnsi="Arial" w:cs="Arial"/>
+          <w:rStyle w:val="Lienhypertexte"/>
+          <w:rFonts w:ascii="Arial" w:hAnsi="Arial" w:cs="Arial"/>
+          <w:sz w:val="20"/>
+          <w:szCs w:val="20"/>
+        </w:rPr>
+      </w:pPr>
+      <w:r>
+        <w:rPr>
+          <w:rFonts w:ascii="Arial" w:hAnsi="Arial" w:cs="Arial"/>
+          <w:sz w:val="20"/>
+          <w:szCs w:val="20"/>
         </w:rPr>
         <w:t xml:space="preserve">Vous pouvez tester les retours des webServices avec le logiciel : </w:t>
       </w:r>
-      <w:hyperlink r:id="rId20" w:history="1">
+      <w:hyperlink r:id="rId21" w:history="1">
         <w:r>
           <w:rPr>
             <w:rStyle w:val="Lienhypertexte"/>
             <w:rFonts w:ascii="Arial" w:hAnsi="Arial" w:cs="Arial"/>
+            <w:sz w:val="20"/>
+            <w:szCs w:val="20"/>
           </w:rPr>
           <w:t>https://www.soapui.org/</w:t>
         </w:r>
@@ -5693,15 +7917,25 @@
       <w:pPr>
         <w:ind w:left="708"/>
         <w:rPr>
-          <w:rFonts w:ascii="Arial" w:hAnsi="Arial" w:cs="Arial"/>
-        </w:rPr>
-      </w:pPr>
-      <w:bookmarkStart w:id="14" w:name="_GoBack"/>
-      <w:bookmarkEnd w:id="14"/>
+          <w:rStyle w:val="Lienhypertexte"/>
+          <w:rFonts w:ascii="Arial" w:hAnsi="Arial" w:cs="Arial"/>
+          <w:sz w:val="20"/>
+          <w:szCs w:val="20"/>
+        </w:rPr>
+      </w:pPr>
+    </w:p>
+    <w:p>
+      <w:pPr>
+        <w:rPr>
+          <w:rFonts w:ascii="Arial" w:hAnsi="Arial" w:cs="Arial"/>
+          <w:sz w:val="20"/>
+          <w:szCs w:val="20"/>
+        </w:rPr>
+      </w:pPr>
     </w:p>
     <w:sectPr>
-      <w:headerReference w:type="default" r:id="rId21"/>
-      <w:footerReference w:type="default" r:id="rId22"/>
+      <w:headerReference w:type="default" r:id="rId22"/>
+      <w:footerReference w:type="default" r:id="rId23"/>
       <w:pgSz w:w="11906" w:h="16838" w:code="9"/>
       <w:pgMar w:top="720" w:right="720" w:bottom="720" w:left="720" w:header="708" w:footer="708" w:gutter="0"/>
       <w:cols w:space="708"/>
@@ -5755,70 +7989,179 @@
         <w:r>
           <w:rPr>
             <w:noProof/>
-            <w:lang w:eastAsia="zh-TW"/>
           </w:rPr>
-          <w:pict>
-            <v:shapetype id="_x0000_t65" coordsize="21600,21600" o:spt="65" adj="18900" path="m,l,21600@0,21600,21600@0,21600,xem@0,21600nfl@3@5c@7@9@11@13,21600@0e">
-              <v:formulas>
-                <v:f eqn="val #0"/>
-                <v:f eqn="sum 21600 0 @0"/>
-                <v:f eqn="prod @1 8481 32768"/>
-                <v:f eqn="sum @2 @0 0"/>
-                <v:f eqn="prod @1 1117 32768"/>
-                <v:f eqn="sum @4 @0 0"/>
-                <v:f eqn="prod @1 11764 32768"/>
-                <v:f eqn="sum @6 @0 0"/>
-                <v:f eqn="prod @1 6144 32768"/>
-                <v:f eqn="sum @8 @0 0"/>
-                <v:f eqn="prod @1 20480 32768"/>
-                <v:f eqn="sum @10 @0 0"/>
-                <v:f eqn="prod @1 6144 32768"/>
-                <v:f eqn="sum @12 @0 0"/>
-              </v:formulas>
-              <v:path o:extrusionok="f" gradientshapeok="t" o:connecttype="rect" textboxrect="0,0,21600,@13"/>
-              <v:handles>
-                <v:h position="#0,bottomRight" xrange="10800,21600"/>
-              </v:handles>
-              <o:complex v:ext="view"/>
-            </v:shapetype>
-            <v:shape id="_x0000_s2049" type="#_x0000_t65" style="position:absolute;margin-left:0;margin-top:664.5pt;width:29pt;height:21.6pt;z-index:251660288;mso-top-percent:70;mso-position-horizontal:left;mso-position-horizontal-relative:right-margin-area;mso-position-vertical-relative:bottom-margin-area;mso-top-percent:70" o:allowincell="f" adj="14135" strokecolor="gray [1629]" strokeweight=".25pt">
-              <v:textbox style="mso-next-textbox:#_x0000_s2049">
-                <w:txbxContent>
-                  <w:p>
-                    <w:pPr>
-                      <w:jc w:val="center"/>
-                    </w:pPr>
-                    <w:r>
-                      <w:fldChar w:fldCharType="begin"/>
-                    </w:r>
-                    <w:r>
-                      <w:instrText xml:space="preserve"> PAGE    \* MERGEFORMAT </w:instrText>
-                    </w:r>
-                    <w:r>
-                      <w:fldChar w:fldCharType="separate"/>
-                    </w:r>
-                    <w:r>
-                      <w:rPr>
-                        <w:noProof/>
-                        <w:sz w:val="16"/>
-                        <w:szCs w:val="16"/>
-                      </w:rPr>
-                      <w:t>10</w:t>
-                    </w:r>
-                    <w:r>
-                      <w:rPr>
-                        <w:noProof/>
-                        <w:sz w:val="16"/>
-                        <w:szCs w:val="16"/>
-                      </w:rPr>
-                      <w:fldChar w:fldCharType="end"/>
-                    </w:r>
-                  </w:p>
-                </w:txbxContent>
-              </v:textbox>
-              <w10:wrap anchorx="page" anchory="page"/>
-            </v:shape>
-          </w:pict>
+          <mc:AlternateContent>
+            <mc:Choice Requires="wps">
+              <w:drawing>
+                <wp:anchor distT="0" distB="0" distL="114300" distR="114300" simplePos="0" relativeHeight="251660288" behindDoc="0" locked="0" layoutInCell="0" allowOverlap="1">
+                  <wp:simplePos x="0" y="0"/>
+                  <wp:positionH relativeFrom="rightMargin">
+                    <wp:align>left</wp:align>
+                  </wp:positionH>
+                  <mc:AlternateContent>
+                    <mc:Choice Requires="wp14">
+                      <wp:positionV relativeFrom="bottomMargin">
+                        <wp14:pctPosVOffset>7000</wp14:pctPosVOffset>
+                      </wp:positionV>
+                    </mc:Choice>
+                    <mc:Fallback>
+                      <wp:positionV relativeFrom="page">
+                        <wp:posOffset>10266680</wp:posOffset>
+                      </wp:positionV>
+                    </mc:Fallback>
+                  </mc:AlternateContent>
+                  <wp:extent cx="368300" cy="274320"/>
+                  <wp:effectExtent l="9525" t="9525" r="12700" b="11430"/>
+                  <wp:wrapNone/>
+                  <wp:docPr id="8" name="AutoShape 1"/>
+                  <wp:cNvGraphicFramePr>
+                    <a:graphicFrameLocks xmlns:a="http://schemas.openxmlformats.org/drawingml/2006/main"/>
+                  </wp:cNvGraphicFramePr>
+                  <a:graphic xmlns:a="http://schemas.openxmlformats.org/drawingml/2006/main">
+                    <a:graphicData uri="http://schemas.microsoft.com/office/word/2010/wordprocessingShape">
+                      <wps:wsp>
+                        <wps:cNvSpPr>
+                          <a:spLocks noChangeArrowheads="1"/>
+                        </wps:cNvSpPr>
+                        <wps:spPr bwMode="auto">
+                          <a:xfrm>
+                            <a:off x="0" y="0"/>
+                            <a:ext cx="368300" cy="274320"/>
+                          </a:xfrm>
+                          <a:prstGeom prst="foldedCorner">
+                            <a:avLst>
+                              <a:gd name="adj" fmla="val 34560"/>
+                            </a:avLst>
+                          </a:prstGeom>
+                          <a:solidFill>
+                            <a:srgbClr val="FFFFFF"/>
+                          </a:solidFill>
+                          <a:ln w="3175">
+                            <a:solidFill>
+                              <a:schemeClr val="tx1">
+                                <a:lumMod val="50000"/>
+                                <a:lumOff val="50000"/>
+                              </a:schemeClr>
+                            </a:solidFill>
+                            <a:round/>
+                            <a:headEnd/>
+                            <a:tailEnd/>
+                          </a:ln>
+                        </wps:spPr>
+                        <wps:txbx>
+                          <w:txbxContent>
+                            <w:p>
+                              <w:pPr>
+                                <w:jc w:val="center"/>
+                              </w:pPr>
+                              <w:r>
+                                <w:fldChar w:fldCharType="begin"/>
+                              </w:r>
+                              <w:r>
+                                <w:instrText xml:space="preserve"> PAGE    \* MERGEFORMAT </w:instrText>
+                              </w:r>
+                              <w:r>
+                                <w:fldChar w:fldCharType="separate"/>
+                              </w:r>
+                              <w:r>
+                                <w:rPr>
+                                  <w:noProof/>
+                                  <w:sz w:val="16"/>
+                                  <w:szCs w:val="16"/>
+                                </w:rPr>
+                                <w:t>2</w:t>
+                              </w:r>
+                              <w:r>
+                                <w:rPr>
+                                  <w:noProof/>
+                                  <w:sz w:val="16"/>
+                                  <w:szCs w:val="16"/>
+                                </w:rPr>
+                                <w:fldChar w:fldCharType="end"/>
+                              </w:r>
+                            </w:p>
+                          </w:txbxContent>
+                        </wps:txbx>
+                        <wps:bodyPr rot="0" vert="horz" wrap="square" lIns="91440" tIns="45720" rIns="91440" bIns="45720" anchor="t" anchorCtr="0" upright="1">
+                          <a:noAutofit/>
+                        </wps:bodyPr>
+                      </wps:wsp>
+                    </a:graphicData>
+                  </a:graphic>
+                  <wp14:sizeRelH relativeFrom="page">
+                    <wp14:pctWidth>0</wp14:pctWidth>
+                  </wp14:sizeRelH>
+                  <wp14:sizeRelV relativeFrom="page">
+                    <wp14:pctHeight>0</wp14:pctHeight>
+                  </wp14:sizeRelV>
+                </wp:anchor>
+              </w:drawing>
+            </mc:Choice>
+            <mc:Fallback>
+              <w:pict>
+                <v:shapetype id="_x0000_t65" coordsize="21600,21600" o:spt="65" adj="18900" path="m,l,21600@0,21600,21600@0,21600,xem@0,21600nfl@3@5c@7@9@11@13,21600@0e">
+                  <v:formulas>
+                    <v:f eqn="val #0"/>
+                    <v:f eqn="sum 21600 0 @0"/>
+                    <v:f eqn="prod @1 8481 32768"/>
+                    <v:f eqn="sum @2 @0 0"/>
+                    <v:f eqn="prod @1 1117 32768"/>
+                    <v:f eqn="sum @4 @0 0"/>
+                    <v:f eqn="prod @1 11764 32768"/>
+                    <v:f eqn="sum @6 @0 0"/>
+                    <v:f eqn="prod @1 6144 32768"/>
+                    <v:f eqn="sum @8 @0 0"/>
+                    <v:f eqn="prod @1 20480 32768"/>
+                    <v:f eqn="sum @10 @0 0"/>
+                    <v:f eqn="prod @1 6144 32768"/>
+                    <v:f eqn="sum @12 @0 0"/>
+                  </v:formulas>
+                  <v:path o:extrusionok="f" gradientshapeok="t" o:connecttype="rect" textboxrect="0,0,21600,@13"/>
+                  <v:handles>
+                    <v:h position="#0,bottomRight" xrange="10800,21600"/>
+                  </v:handles>
+                  <o:complex v:ext="view"/>
+                </v:shapetype>
+                <v:shape id="AutoShape 1" o:spid="_x0000_s1026" type="#_x0000_t65" style="position:absolute;margin-left:0;margin-top:0;width:29pt;height:21.6pt;z-index:251660288;visibility:visible;mso-wrap-style:square;mso-width-percent:0;mso-height-percent:0;mso-top-percent:70;mso-wrap-distance-left:9pt;mso-wrap-distance-top:0;mso-wrap-distance-right:9pt;mso-wrap-distance-bottom:0;mso-position-horizontal:left;mso-position-horizontal-relative:right-margin-area;mso-position-vertical-relative:bottom-margin-area;mso-width-percent:0;mso-height-percent:0;mso-top-percent:70;mso-width-relative:page;mso-height-relative:page;v-text-anchor:top" o:gfxdata="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" o:allowincell="f" adj="14135" strokecolor="gray [1629]" strokeweight=".25pt">
+                  <v:textbox>
+                    <w:txbxContent>
+                      <w:p>
+                        <w:pPr>
+                          <w:jc w:val="center"/>
+                        </w:pPr>
+                        <w:r>
+                          <w:fldChar w:fldCharType="begin"/>
+                        </w:r>
+                        <w:r>
+                          <w:instrText xml:space="preserve"> PAGE    \* MERGEFORMAT </w:instrText>
+                        </w:r>
+                        <w:r>
+                          <w:fldChar w:fldCharType="separate"/>
+                        </w:r>
+                        <w:r>
+                          <w:rPr>
+                            <w:noProof/>
+                            <w:sz w:val="16"/>
+                            <w:szCs w:val="16"/>
+                          </w:rPr>
+                          <w:t>2</w:t>
+                        </w:r>
+                        <w:r>
+                          <w:rPr>
+                            <w:noProof/>
+                            <w:sz w:val="16"/>
+                            <w:szCs w:val="16"/>
+                          </w:rPr>
+                          <w:fldChar w:fldCharType="end"/>
+                        </w:r>
+                      </w:p>
+                    </w:txbxContent>
+                  </v:textbox>
+                  <w10:wrap anchorx="margin" anchory="margin"/>
+                </v:shape>
+              </w:pict>
+            </mc:Fallback>
+          </mc:AlternateContent>
         </w:r>
       </w:p>
     </w:sdtContent>
@@ -6811,6 +9154,119 @@
     </w:lvl>
   </w:abstractNum>
   <w:abstractNum w:abstractNumId="8" w15:restartNumberingAfterBreak="0">
+    <w:nsid w:val="38E26A0D"/>
+    <w:multiLevelType w:val="hybridMultilevel"/>
+    <w:tmpl w:val="79D8DD92"/>
+    <w:lvl w:ilvl="0" w:tplc="040C0001">
+      <w:start w:val="1"/>
+      <w:numFmt w:val="bullet"/>
+      <w:lvlText w:val=""/>
+      <w:lvlJc w:val="left"/>
+      <w:pPr>
+        <w:ind w:left="1800" w:hanging="360"/>
+      </w:pPr>
+      <w:rPr>
+        <w:rFonts w:ascii="Symbol" w:hAnsi="Symbol" w:hint="default"/>
+      </w:rPr>
+    </w:lvl>
+    <w:lvl w:ilvl="1" w:tplc="040C0003" w:tentative="1">
+      <w:start w:val="1"/>
+      <w:numFmt w:val="bullet"/>
+      <w:lvlText w:val="o"/>
+      <w:lvlJc w:val="left"/>
+      <w:pPr>
+        <w:ind w:left="2520" w:hanging="360"/>
+      </w:pPr>
+      <w:rPr>
+        <w:rFonts w:ascii="Courier New" w:hAnsi="Courier New" w:cs="Courier New" w:hint="default"/>
+      </w:rPr>
+    </w:lvl>
+    <w:lvl w:ilvl="2" w:tplc="040C0005" w:tentative="1">
+      <w:start w:val="1"/>
+      <w:numFmt w:val="bullet"/>
+      <w:lvlText w:val=""/>
+      <w:lvlJc w:val="left"/>
+      <w:pPr>
+        <w:ind w:left="3240" w:hanging="360"/>
+      </w:pPr>
+      <w:rPr>
+        <w:rFonts w:ascii="Wingdings" w:hAnsi="Wingdings" w:hint="default"/>
+      </w:rPr>
+    </w:lvl>
+    <w:lvl w:ilvl="3" w:tplc="040C0001" w:tentative="1">
+      <w:start w:val="1"/>
+      <w:numFmt w:val="bullet"/>
+      <w:lvlText w:val=""/>
+      <w:lvlJc w:val="left"/>
+      <w:pPr>
+        <w:ind w:left="3960" w:hanging="360"/>
+      </w:pPr>
+      <w:rPr>
+        <w:rFonts w:ascii="Symbol" w:hAnsi="Symbol" w:hint="default"/>
+      </w:rPr>
+    </w:lvl>
+    <w:lvl w:ilvl="4" w:tplc="040C0003" w:tentative="1">
+      <w:start w:val="1"/>
+      <w:numFmt w:val="bullet"/>
+      <w:lvlText w:val="o"/>
+      <w:lvlJc w:val="left"/>
+      <w:pPr>
+        <w:ind w:left="4680" w:hanging="360"/>
+      </w:pPr>
+      <w:rPr>
+        <w:rFonts w:ascii="Courier New" w:hAnsi="Courier New" w:cs="Courier New" w:hint="default"/>
+      </w:rPr>
+    </w:lvl>
+    <w:lvl w:ilvl="5" w:tplc="040C0005" w:tentative="1">
+      <w:start w:val="1"/>
+      <w:numFmt w:val="bullet"/>
+      <w:lvlText w:val=""/>
+      <w:lvlJc w:val="left"/>
+      <w:pPr>
+        <w:ind w:left="5400" w:hanging="360"/>
+      </w:pPr>
+      <w:rPr>
+        <w:rFonts w:ascii="Wingdings" w:hAnsi="Wingdings" w:hint="default"/>
+      </w:rPr>
+    </w:lvl>
+    <w:lvl w:ilvl="6" w:tplc="040C0001" w:tentative="1">
+      <w:start w:val="1"/>
+      <w:numFmt w:val="bullet"/>
+      <w:lvlText w:val=""/>
+      <w:lvlJc w:val="left"/>
+      <w:pPr>
+        <w:ind w:left="6120" w:hanging="360"/>
+      </w:pPr>
+      <w:rPr>
+        <w:rFonts w:ascii="Symbol" w:hAnsi="Symbol" w:hint="default"/>
+      </w:rPr>
+    </w:lvl>
+    <w:lvl w:ilvl="7" w:tplc="040C0003" w:tentative="1">
+      <w:start w:val="1"/>
+      <w:numFmt w:val="bullet"/>
+      <w:lvlText w:val="o"/>
+      <w:lvlJc w:val="left"/>
+      <w:pPr>
+        <w:ind w:left="6840" w:hanging="360"/>
+      </w:pPr>
+      <w:rPr>
+        <w:rFonts w:ascii="Courier New" w:hAnsi="Courier New" w:cs="Courier New" w:hint="default"/>
+      </w:rPr>
+    </w:lvl>
+    <w:lvl w:ilvl="8" w:tplc="040C0005" w:tentative="1">
+      <w:start w:val="1"/>
+      <w:numFmt w:val="bullet"/>
+      <w:lvlText w:val=""/>
+      <w:lvlJc w:val="left"/>
+      <w:pPr>
+        <w:ind w:left="7560" w:hanging="360"/>
+      </w:pPr>
+      <w:rPr>
+        <w:rFonts w:ascii="Wingdings" w:hAnsi="Wingdings" w:hint="default"/>
+      </w:rPr>
+    </w:lvl>
+  </w:abstractNum>
+  <w:abstractNum w:abstractNumId="9" w15:restartNumberingAfterBreak="0">
     <w:nsid w:val="3D390300"/>
     <w:multiLevelType w:val="hybridMultilevel"/>
     <w:tmpl w:val="95B61302"/>
@@ -6896,7 +9352,7 @@
       </w:pPr>
     </w:lvl>
   </w:abstractNum>
-  <w:abstractNum w:abstractNumId="9" w15:restartNumberingAfterBreak="0">
+  <w:abstractNum w:abstractNumId="10" w15:restartNumberingAfterBreak="0">
     <w:nsid w:val="453B3E68"/>
     <w:multiLevelType w:val="multilevel"/>
     <w:tmpl w:val="040C001F"/>
@@ -6982,7 +9438,7 @@
       </w:pPr>
     </w:lvl>
   </w:abstractNum>
-  <w:abstractNum w:abstractNumId="10" w15:restartNumberingAfterBreak="0">
+  <w:abstractNum w:abstractNumId="11" w15:restartNumberingAfterBreak="0">
     <w:nsid w:val="4A793C9A"/>
     <w:multiLevelType w:val="multilevel"/>
     <w:tmpl w:val="34E6CCE2"/>
@@ -7095,7 +9551,7 @@
       </w:rPr>
     </w:lvl>
   </w:abstractNum>
-  <w:abstractNum w:abstractNumId="11" w15:restartNumberingAfterBreak="0">
+  <w:abstractNum w:abstractNumId="12" w15:restartNumberingAfterBreak="0">
     <w:nsid w:val="539F3D32"/>
     <w:multiLevelType w:val="multilevel"/>
     <w:tmpl w:val="040C001F"/>
@@ -7181,7 +9637,233 @@
       </w:pPr>
     </w:lvl>
   </w:abstractNum>
-  <w:abstractNum w:abstractNumId="12" w15:restartNumberingAfterBreak="0">
+  <w:abstractNum w:abstractNumId="13" w15:restartNumberingAfterBreak="0">
+    <w:nsid w:val="54626D13"/>
+    <w:multiLevelType w:val="hybridMultilevel"/>
+    <w:tmpl w:val="AD088BEA"/>
+    <w:lvl w:ilvl="0" w:tplc="040C0001">
+      <w:start w:val="1"/>
+      <w:numFmt w:val="bullet"/>
+      <w:lvlText w:val=""/>
+      <w:lvlJc w:val="left"/>
+      <w:pPr>
+        <w:ind w:left="1068" w:hanging="360"/>
+      </w:pPr>
+      <w:rPr>
+        <w:rFonts w:ascii="Symbol" w:hAnsi="Symbol" w:hint="default"/>
+      </w:rPr>
+    </w:lvl>
+    <w:lvl w:ilvl="1" w:tplc="040C0003">
+      <w:start w:val="1"/>
+      <w:numFmt w:val="bullet"/>
+      <w:lvlText w:val="o"/>
+      <w:lvlJc w:val="left"/>
+      <w:pPr>
+        <w:ind w:left="1788" w:hanging="360"/>
+      </w:pPr>
+      <w:rPr>
+        <w:rFonts w:ascii="Courier New" w:hAnsi="Courier New" w:cs="Courier New" w:hint="default"/>
+      </w:rPr>
+    </w:lvl>
+    <w:lvl w:ilvl="2" w:tplc="040C0005" w:tentative="1">
+      <w:start w:val="1"/>
+      <w:numFmt w:val="bullet"/>
+      <w:lvlText w:val=""/>
+      <w:lvlJc w:val="left"/>
+      <w:pPr>
+        <w:ind w:left="2508" w:hanging="360"/>
+      </w:pPr>
+      <w:rPr>
+        <w:rFonts w:ascii="Wingdings" w:hAnsi="Wingdings" w:hint="default"/>
+      </w:rPr>
+    </w:lvl>
+    <w:lvl w:ilvl="3" w:tplc="040C0001" w:tentative="1">
+      <w:start w:val="1"/>
+      <w:numFmt w:val="bullet"/>
+      <w:lvlText w:val=""/>
+      <w:lvlJc w:val="left"/>
+      <w:pPr>
+        <w:ind w:left="3228" w:hanging="360"/>
+      </w:pPr>
+      <w:rPr>
+        <w:rFonts w:ascii="Symbol" w:hAnsi="Symbol" w:hint="default"/>
+      </w:rPr>
+    </w:lvl>
+    <w:lvl w:ilvl="4" w:tplc="040C0003" w:tentative="1">
+      <w:start w:val="1"/>
+      <w:numFmt w:val="bullet"/>
+      <w:lvlText w:val="o"/>
+      <w:lvlJc w:val="left"/>
+      <w:pPr>
+        <w:ind w:left="3948" w:hanging="360"/>
+      </w:pPr>
+      <w:rPr>
+        <w:rFonts w:ascii="Courier New" w:hAnsi="Courier New" w:cs="Courier New" w:hint="default"/>
+      </w:rPr>
+    </w:lvl>
+    <w:lvl w:ilvl="5" w:tplc="040C0005" w:tentative="1">
+      <w:start w:val="1"/>
+      <w:numFmt w:val="bullet"/>
+      <w:lvlText w:val=""/>
+      <w:lvlJc w:val="left"/>
+      <w:pPr>
+        <w:ind w:left="4668" w:hanging="360"/>
+      </w:pPr>
+      <w:rPr>
+        <w:rFonts w:ascii="Wingdings" w:hAnsi="Wingdings" w:hint="default"/>
+      </w:rPr>
+    </w:lvl>
+    <w:lvl w:ilvl="6" w:tplc="040C0001" w:tentative="1">
+      <w:start w:val="1"/>
+      <w:numFmt w:val="bullet"/>
+      <w:lvlText w:val=""/>
+      <w:lvlJc w:val="left"/>
+      <w:pPr>
+        <w:ind w:left="5388" w:hanging="360"/>
+      </w:pPr>
+      <w:rPr>
+        <w:rFonts w:ascii="Symbol" w:hAnsi="Symbol" w:hint="default"/>
+      </w:rPr>
+    </w:lvl>
+    <w:lvl w:ilvl="7" w:tplc="040C0003" w:tentative="1">
+      <w:start w:val="1"/>
+      <w:numFmt w:val="bullet"/>
+      <w:lvlText w:val="o"/>
+      <w:lvlJc w:val="left"/>
+      <w:pPr>
+        <w:ind w:left="6108" w:hanging="360"/>
+      </w:pPr>
+      <w:rPr>
+        <w:rFonts w:ascii="Courier New" w:hAnsi="Courier New" w:cs="Courier New" w:hint="default"/>
+      </w:rPr>
+    </w:lvl>
+    <w:lvl w:ilvl="8" w:tplc="040C0005" w:tentative="1">
+      <w:start w:val="1"/>
+      <w:numFmt w:val="bullet"/>
+      <w:lvlText w:val=""/>
+      <w:lvlJc w:val="left"/>
+      <w:pPr>
+        <w:ind w:left="6828" w:hanging="360"/>
+      </w:pPr>
+      <w:rPr>
+        <w:rFonts w:ascii="Wingdings" w:hAnsi="Wingdings" w:hint="default"/>
+      </w:rPr>
+    </w:lvl>
+  </w:abstractNum>
+  <w:abstractNum w:abstractNumId="14" w15:restartNumberingAfterBreak="0">
+    <w:nsid w:val="5B4943C3"/>
+    <w:multiLevelType w:val="hybridMultilevel"/>
+    <w:tmpl w:val="3DFAF34A"/>
+    <w:lvl w:ilvl="0" w:tplc="040C0001">
+      <w:start w:val="1"/>
+      <w:numFmt w:val="bullet"/>
+      <w:lvlText w:val=""/>
+      <w:lvlJc w:val="left"/>
+      <w:pPr>
+        <w:ind w:left="1776" w:hanging="360"/>
+      </w:pPr>
+      <w:rPr>
+        <w:rFonts w:ascii="Symbol" w:hAnsi="Symbol" w:hint="default"/>
+      </w:rPr>
+    </w:lvl>
+    <w:lvl w:ilvl="1" w:tplc="040C0003">
+      <w:start w:val="1"/>
+      <w:numFmt w:val="bullet"/>
+      <w:lvlText w:val="o"/>
+      <w:lvlJc w:val="left"/>
+      <w:pPr>
+        <w:ind w:left="2496" w:hanging="360"/>
+      </w:pPr>
+      <w:rPr>
+        <w:rFonts w:ascii="Courier New" w:hAnsi="Courier New" w:cs="Courier New" w:hint="default"/>
+      </w:rPr>
+    </w:lvl>
+    <w:lvl w:ilvl="2" w:tplc="040C0005" w:tentative="1">
+      <w:start w:val="1"/>
+      <w:numFmt w:val="bullet"/>
+      <w:lvlText w:val=""/>
+      <w:lvlJc w:val="left"/>
+      <w:pPr>
+        <w:ind w:left="3216" w:hanging="360"/>
+      </w:pPr>
+      <w:rPr>
+        <w:rFonts w:ascii="Wingdings" w:hAnsi="Wingdings" w:hint="default"/>
+      </w:rPr>
+    </w:lvl>
+    <w:lvl w:ilvl="3" w:tplc="040C0001" w:tentative="1">
+      <w:start w:val="1"/>
+      <w:numFmt w:val="bullet"/>
+      <w:lvlText w:val=""/>
+      <w:lvlJc w:val="left"/>
+      <w:pPr>
+        <w:ind w:left="3936" w:hanging="360"/>
+      </w:pPr>
+      <w:rPr>
+        <w:rFonts w:ascii="Symbol" w:hAnsi="Symbol" w:hint="default"/>
+      </w:rPr>
+    </w:lvl>
+    <w:lvl w:ilvl="4" w:tplc="040C0003" w:tentative="1">
+      <w:start w:val="1"/>
+      <w:numFmt w:val="bullet"/>
+      <w:lvlText w:val="o"/>
+      <w:lvlJc w:val="left"/>
+      <w:pPr>
+        <w:ind w:left="4656" w:hanging="360"/>
+      </w:pPr>
+      <w:rPr>
+        <w:rFonts w:ascii="Courier New" w:hAnsi="Courier New" w:cs="Courier New" w:hint="default"/>
+      </w:rPr>
+    </w:lvl>
+    <w:lvl w:ilvl="5" w:tplc="040C0005" w:tentative="1">
+      <w:start w:val="1"/>
+      <w:numFmt w:val="bullet"/>
+      <w:lvlText w:val=""/>
+      <w:lvlJc w:val="left"/>
+      <w:pPr>
+        <w:ind w:left="5376" w:hanging="360"/>
+      </w:pPr>
+      <w:rPr>
+        <w:rFonts w:ascii="Wingdings" w:hAnsi="Wingdings" w:hint="default"/>
+      </w:rPr>
+    </w:lvl>
+    <w:lvl w:ilvl="6" w:tplc="040C0001" w:tentative="1">
+      <w:start w:val="1"/>
+      <w:numFmt w:val="bullet"/>
+      <w:lvlText w:val=""/>
+      <w:lvlJc w:val="left"/>
+      <w:pPr>
+        <w:ind w:left="6096" w:hanging="360"/>
+      </w:pPr>
+      <w:rPr>
+        <w:rFonts w:ascii="Symbol" w:hAnsi="Symbol" w:hint="default"/>
+      </w:rPr>
+    </w:lvl>
+    <w:lvl w:ilvl="7" w:tplc="040C0003" w:tentative="1">
+      <w:start w:val="1"/>
+      <w:numFmt w:val="bullet"/>
+      <w:lvlText w:val="o"/>
+      <w:lvlJc w:val="left"/>
+      <w:pPr>
+        <w:ind w:left="6816" w:hanging="360"/>
+      </w:pPr>
+      <w:rPr>
+        <w:rFonts w:ascii="Courier New" w:hAnsi="Courier New" w:cs="Courier New" w:hint="default"/>
+      </w:rPr>
+    </w:lvl>
+    <w:lvl w:ilvl="8" w:tplc="040C0005" w:tentative="1">
+      <w:start w:val="1"/>
+      <w:numFmt w:val="bullet"/>
+      <w:lvlText w:val=""/>
+      <w:lvlJc w:val="left"/>
+      <w:pPr>
+        <w:ind w:left="7536" w:hanging="360"/>
+      </w:pPr>
+      <w:rPr>
+        <w:rFonts w:ascii="Wingdings" w:hAnsi="Wingdings" w:hint="default"/>
+      </w:rPr>
+    </w:lvl>
+  </w:abstractNum>
+  <w:abstractNum w:abstractNumId="15" w15:restartNumberingAfterBreak="0">
     <w:nsid w:val="5BF46F0B"/>
     <w:multiLevelType w:val="hybridMultilevel"/>
     <w:tmpl w:val="811A4124"/>
@@ -7267,7 +9949,7 @@
       </w:pPr>
     </w:lvl>
   </w:abstractNum>
-  <w:abstractNum w:abstractNumId="13" w15:restartNumberingAfterBreak="0">
+  <w:abstractNum w:abstractNumId="16" w15:restartNumberingAfterBreak="0">
     <w:nsid w:val="5D86334A"/>
     <w:multiLevelType w:val="multilevel"/>
     <w:tmpl w:val="BF9A00EC"/>
@@ -7380,7 +10062,7 @@
       </w:rPr>
     </w:lvl>
   </w:abstractNum>
-  <w:abstractNum w:abstractNumId="14" w15:restartNumberingAfterBreak="0">
+  <w:abstractNum w:abstractNumId="17" w15:restartNumberingAfterBreak="0">
     <w:nsid w:val="5DD75B74"/>
     <w:multiLevelType w:val="multilevel"/>
     <w:tmpl w:val="82D0ED66"/>
@@ -7493,7 +10175,93 @@
       </w:rPr>
     </w:lvl>
   </w:abstractNum>
-  <w:abstractNum w:abstractNumId="15" w15:restartNumberingAfterBreak="0">
+  <w:abstractNum w:abstractNumId="18" w15:restartNumberingAfterBreak="0">
+    <w:nsid w:val="5E9D6CD6"/>
+    <w:multiLevelType w:val="hybridMultilevel"/>
+    <w:tmpl w:val="209ED3BE"/>
+    <w:lvl w:ilvl="0" w:tplc="040C000F">
+      <w:start w:val="1"/>
+      <w:numFmt w:val="decimal"/>
+      <w:lvlText w:val="%1."/>
+      <w:lvlJc w:val="left"/>
+      <w:pPr>
+        <w:ind w:left="1428" w:hanging="360"/>
+      </w:pPr>
+    </w:lvl>
+    <w:lvl w:ilvl="1" w:tplc="040C0019" w:tentative="1">
+      <w:start w:val="1"/>
+      <w:numFmt w:val="lowerLetter"/>
+      <w:lvlText w:val="%2."/>
+      <w:lvlJc w:val="left"/>
+      <w:pPr>
+        <w:ind w:left="2148" w:hanging="360"/>
+      </w:pPr>
+    </w:lvl>
+    <w:lvl w:ilvl="2" w:tplc="040C001B" w:tentative="1">
+      <w:start w:val="1"/>
+      <w:numFmt w:val="lowerRoman"/>
+      <w:lvlText w:val="%3."/>
+      <w:lvlJc w:val="right"/>
+      <w:pPr>
+        <w:ind w:left="2868" w:hanging="180"/>
+      </w:pPr>
+    </w:lvl>
+    <w:lvl w:ilvl="3" w:tplc="040C000F" w:tentative="1">
+      <w:start w:val="1"/>
+      <w:numFmt w:val="decimal"/>
+      <w:lvlText w:val="%4."/>
+      <w:lvlJc w:val="left"/>
+      <w:pPr>
+        <w:ind w:left="3588" w:hanging="360"/>
+      </w:pPr>
+    </w:lvl>
+    <w:lvl w:ilvl="4" w:tplc="040C0019" w:tentative="1">
+      <w:start w:val="1"/>
+      <w:numFmt w:val="lowerLetter"/>
+      <w:lvlText w:val="%5."/>
+      <w:lvlJc w:val="left"/>
+      <w:pPr>
+        <w:ind w:left="4308" w:hanging="360"/>
+      </w:pPr>
+    </w:lvl>
+    <w:lvl w:ilvl="5" w:tplc="040C001B" w:tentative="1">
+      <w:start w:val="1"/>
+      <w:numFmt w:val="lowerRoman"/>
+      <w:lvlText w:val="%6."/>
+      <w:lvlJc w:val="right"/>
+      <w:pPr>
+        <w:ind w:left="5028" w:hanging="180"/>
+      </w:pPr>
+    </w:lvl>
+    <w:lvl w:ilvl="6" w:tplc="040C000F" w:tentative="1">
+      <w:start w:val="1"/>
+      <w:numFmt w:val="decimal"/>
+      <w:lvlText w:val="%7."/>
+      <w:lvlJc w:val="left"/>
+      <w:pPr>
+        <w:ind w:left="5748" w:hanging="360"/>
+      </w:pPr>
+    </w:lvl>
+    <w:lvl w:ilvl="7" w:tplc="040C0019" w:tentative="1">
+      <w:start w:val="1"/>
+      <w:numFmt w:val="lowerLetter"/>
+      <w:lvlText w:val="%8."/>
+      <w:lvlJc w:val="left"/>
+      <w:pPr>
+        <w:ind w:left="6468" w:hanging="360"/>
+      </w:pPr>
+    </w:lvl>
+    <w:lvl w:ilvl="8" w:tplc="040C001B" w:tentative="1">
+      <w:start w:val="1"/>
+      <w:numFmt w:val="lowerRoman"/>
+      <w:lvlText w:val="%9."/>
+      <w:lvlJc w:val="right"/>
+      <w:pPr>
+        <w:ind w:left="7188" w:hanging="180"/>
+      </w:pPr>
+    </w:lvl>
+  </w:abstractNum>
+  <w:abstractNum w:abstractNumId="19" w15:restartNumberingAfterBreak="0">
     <w:nsid w:val="5EC4617D"/>
     <w:multiLevelType w:val="multilevel"/>
     <w:tmpl w:val="69683D40"/>
@@ -7606,7 +10374,120 @@
       </w:rPr>
     </w:lvl>
   </w:abstractNum>
-  <w:abstractNum w:abstractNumId="16" w15:restartNumberingAfterBreak="0">
+  <w:abstractNum w:abstractNumId="20" w15:restartNumberingAfterBreak="0">
+    <w:nsid w:val="60892419"/>
+    <w:multiLevelType w:val="hybridMultilevel"/>
+    <w:tmpl w:val="15328B32"/>
+    <w:lvl w:ilvl="0" w:tplc="040C0001">
+      <w:start w:val="1"/>
+      <w:numFmt w:val="bullet"/>
+      <w:lvlText w:val=""/>
+      <w:lvlJc w:val="left"/>
+      <w:pPr>
+        <w:ind w:left="1428" w:hanging="360"/>
+      </w:pPr>
+      <w:rPr>
+        <w:rFonts w:ascii="Symbol" w:hAnsi="Symbol" w:hint="default"/>
+      </w:rPr>
+    </w:lvl>
+    <w:lvl w:ilvl="1" w:tplc="040C0003" w:tentative="1">
+      <w:start w:val="1"/>
+      <w:numFmt w:val="bullet"/>
+      <w:lvlText w:val="o"/>
+      <w:lvlJc w:val="left"/>
+      <w:pPr>
+        <w:ind w:left="2148" w:hanging="360"/>
+      </w:pPr>
+      <w:rPr>
+        <w:rFonts w:ascii="Courier New" w:hAnsi="Courier New" w:cs="Courier New" w:hint="default"/>
+      </w:rPr>
+    </w:lvl>
+    <w:lvl w:ilvl="2" w:tplc="040C0005" w:tentative="1">
+      <w:start w:val="1"/>
+      <w:numFmt w:val="bullet"/>
+      <w:lvlText w:val=""/>
+      <w:lvlJc w:val="left"/>
+      <w:pPr>
+        <w:ind w:left="2868" w:hanging="360"/>
+      </w:pPr>
+      <w:rPr>
+        <w:rFonts w:ascii="Wingdings" w:hAnsi="Wingdings" w:hint="default"/>
+      </w:rPr>
+    </w:lvl>
+    <w:lvl w:ilvl="3" w:tplc="040C0001" w:tentative="1">
+      <w:start w:val="1"/>
+      <w:numFmt w:val="bullet"/>
+      <w:lvlText w:val=""/>
+      <w:lvlJc w:val="left"/>
+      <w:pPr>
+        <w:ind w:left="3588" w:hanging="360"/>
+      </w:pPr>
+      <w:rPr>
+        <w:rFonts w:ascii="Symbol" w:hAnsi="Symbol" w:hint="default"/>
+      </w:rPr>
+    </w:lvl>
+    <w:lvl w:ilvl="4" w:tplc="040C0003" w:tentative="1">
+      <w:start w:val="1"/>
+      <w:numFmt w:val="bullet"/>
+      <w:lvlText w:val="o"/>
+      <w:lvlJc w:val="left"/>
+      <w:pPr>
+        <w:ind w:left="4308" w:hanging="360"/>
+      </w:pPr>
+      <w:rPr>
+        <w:rFonts w:ascii="Courier New" w:hAnsi="Courier New" w:cs="Courier New" w:hint="default"/>
+      </w:rPr>
+    </w:lvl>
+    <w:lvl w:ilvl="5" w:tplc="040C0005" w:tentative="1">
+      <w:start w:val="1"/>
+      <w:numFmt w:val="bullet"/>
+      <w:lvlText w:val=""/>
+      <w:lvlJc w:val="left"/>
+      <w:pPr>
+        <w:ind w:left="5028" w:hanging="360"/>
+      </w:pPr>
+      <w:rPr>
+        <w:rFonts w:ascii="Wingdings" w:hAnsi="Wingdings" w:hint="default"/>
+      </w:rPr>
+    </w:lvl>
+    <w:lvl w:ilvl="6" w:tplc="040C0001" w:tentative="1">
+      <w:start w:val="1"/>
+      <w:numFmt w:val="bullet"/>
+      <w:lvlText w:val=""/>
+      <w:lvlJc w:val="left"/>
+      <w:pPr>
+        <w:ind w:left="5748" w:hanging="360"/>
+      </w:pPr>
+      <w:rPr>
+        <w:rFonts w:ascii="Symbol" w:hAnsi="Symbol" w:hint="default"/>
+      </w:rPr>
+    </w:lvl>
+    <w:lvl w:ilvl="7" w:tplc="040C0003" w:tentative="1">
+      <w:start w:val="1"/>
+      <w:numFmt w:val="bullet"/>
+      <w:lvlText w:val="o"/>
+      <w:lvlJc w:val="left"/>
+      <w:pPr>
+        <w:ind w:left="6468" w:hanging="360"/>
+      </w:pPr>
+      <w:rPr>
+        <w:rFonts w:ascii="Courier New" w:hAnsi="Courier New" w:cs="Courier New" w:hint="default"/>
+      </w:rPr>
+    </w:lvl>
+    <w:lvl w:ilvl="8" w:tplc="040C0005" w:tentative="1">
+      <w:start w:val="1"/>
+      <w:numFmt w:val="bullet"/>
+      <w:lvlText w:val=""/>
+      <w:lvlJc w:val="left"/>
+      <w:pPr>
+        <w:ind w:left="7188" w:hanging="360"/>
+      </w:pPr>
+      <w:rPr>
+        <w:rFonts w:ascii="Wingdings" w:hAnsi="Wingdings" w:hint="default"/>
+      </w:rPr>
+    </w:lvl>
+  </w:abstractNum>
+  <w:abstractNum w:abstractNumId="21" w15:restartNumberingAfterBreak="0">
     <w:nsid w:val="616C2FB9"/>
     <w:multiLevelType w:val="multilevel"/>
     <w:tmpl w:val="040C001F"/>
@@ -7692,7 +10573,7 @@
       </w:pPr>
     </w:lvl>
   </w:abstractNum>
-  <w:abstractNum w:abstractNumId="17" w15:restartNumberingAfterBreak="0">
+  <w:abstractNum w:abstractNumId="22" w15:restartNumberingAfterBreak="0">
     <w:nsid w:val="6971591A"/>
     <w:multiLevelType w:val="multilevel"/>
     <w:tmpl w:val="69683D40"/>
@@ -7805,7 +10686,7 @@
       </w:rPr>
     </w:lvl>
   </w:abstractNum>
-  <w:abstractNum w:abstractNumId="18" w15:restartNumberingAfterBreak="0">
+  <w:abstractNum w:abstractNumId="23" w15:restartNumberingAfterBreak="0">
     <w:nsid w:val="6B6B2BBB"/>
     <w:multiLevelType w:val="hybridMultilevel"/>
     <w:tmpl w:val="64989DF4"/>
@@ -7918,7 +10799,7 @@
       </w:rPr>
     </w:lvl>
   </w:abstractNum>
-  <w:abstractNum w:abstractNumId="19" w15:restartNumberingAfterBreak="0">
+  <w:abstractNum w:abstractNumId="24" w15:restartNumberingAfterBreak="0">
     <w:nsid w:val="6C0E2C67"/>
     <w:multiLevelType w:val="hybridMultilevel"/>
     <w:tmpl w:val="6276A7E4"/>
@@ -8004,7 +10885,7 @@
       </w:pPr>
     </w:lvl>
   </w:abstractNum>
-  <w:abstractNum w:abstractNumId="20" w15:restartNumberingAfterBreak="0">
+  <w:abstractNum w:abstractNumId="25" w15:restartNumberingAfterBreak="0">
     <w:nsid w:val="6D761DFE"/>
     <w:multiLevelType w:val="hybridMultilevel"/>
     <w:tmpl w:val="1826CDB6"/>
@@ -8117,7 +10998,7 @@
       </w:rPr>
     </w:lvl>
   </w:abstractNum>
-  <w:abstractNum w:abstractNumId="21" w15:restartNumberingAfterBreak="0">
+  <w:abstractNum w:abstractNumId="26" w15:restartNumberingAfterBreak="0">
     <w:nsid w:val="76237498"/>
     <w:multiLevelType w:val="multilevel"/>
     <w:tmpl w:val="82D0ED66"/>
@@ -8230,7 +11111,7 @@
       </w:rPr>
     </w:lvl>
   </w:abstractNum>
-  <w:abstractNum w:abstractNumId="22" w15:restartNumberingAfterBreak="0">
+  <w:abstractNum w:abstractNumId="27" w15:restartNumberingAfterBreak="0">
     <w:nsid w:val="7F4836CB"/>
     <w:multiLevelType w:val="multilevel"/>
     <w:tmpl w:val="7960C31E"/>
@@ -8344,13 +11225,13 @@
     </w:lvl>
   </w:abstractNum>
   <w:num w:numId="1">
-    <w:abstractNumId w:val="19"/>
+    <w:abstractNumId w:val="24"/>
   </w:num>
   <w:num w:numId="2">
-    <w:abstractNumId w:val="9"/>
+    <w:abstractNumId w:val="10"/>
   </w:num>
   <w:num w:numId="3">
-    <w:abstractNumId w:val="18"/>
+    <w:abstractNumId w:val="23"/>
   </w:num>
   <w:num w:numId="4">
     <w:abstractNumId w:val="3"/>
@@ -8368,49 +11249,64 @@
     <w:abstractNumId w:val="5"/>
   </w:num>
   <w:num w:numId="9">
-    <w:abstractNumId w:val="16"/>
+    <w:abstractNumId w:val="21"/>
   </w:num>
   <w:num w:numId="10">
-    <w:abstractNumId w:val="11"/>
+    <w:abstractNumId w:val="12"/>
   </w:num>
   <w:num w:numId="11">
-    <w:abstractNumId w:val="14"/>
+    <w:abstractNumId w:val="17"/>
   </w:num>
   <w:num w:numId="12">
-    <w:abstractNumId w:val="20"/>
+    <w:abstractNumId w:val="25"/>
   </w:num>
   <w:num w:numId="13">
-    <w:abstractNumId w:val="22"/>
+    <w:abstractNumId w:val="27"/>
   </w:num>
   <w:num w:numId="14">
     <w:abstractNumId w:val="7"/>
   </w:num>
   <w:num w:numId="15">
-    <w:abstractNumId w:val="15"/>
+    <w:abstractNumId w:val="19"/>
   </w:num>
   <w:num w:numId="16">
-    <w:abstractNumId w:val="17"/>
+    <w:abstractNumId w:val="22"/>
   </w:num>
   <w:num w:numId="17">
-    <w:abstractNumId w:val="21"/>
+    <w:abstractNumId w:val="26"/>
   </w:num>
   <w:num w:numId="18">
-    <w:abstractNumId w:val="13"/>
+    <w:abstractNumId w:val="16"/>
   </w:num>
   <w:num w:numId="19">
     <w:abstractNumId w:val="0"/>
   </w:num>
   <w:num w:numId="20">
-    <w:abstractNumId w:val="8"/>
+    <w:abstractNumId w:val="9"/>
   </w:num>
   <w:num w:numId="21">
-    <w:abstractNumId w:val="12"/>
+    <w:abstractNumId w:val="15"/>
   </w:num>
   <w:num w:numId="22">
     <w:abstractNumId w:val="2"/>
   </w:num>
   <w:num w:numId="23">
-    <w:abstractNumId w:val="10"/>
+    <w:abstractNumId w:val="11"/>
+  </w:num>
+  <w:num w:numId="24">
+    <w:abstractNumId w:val="14"/>
+  </w:num>
+  <w:num w:numId="25">
+    <w:abstractNumId w:val="13"/>
+  </w:num>
+  <w:num w:numId="26">
+    <w:abstractNumId w:val="18"/>
+  </w:num>
+  <w:num w:numId="27">
+    <w:abstractNumId w:val="20"/>
+  </w:num>
+  <w:num w:numId="28">
+    <w:abstractNumId w:val="8"/>
   </w:num>
 </w:numbering>
 </file>
@@ -8420,10 +11316,10 @@
   <w:docDefaults>
     <w:rPrDefault>
       <w:rPr>
-        <w:rFonts w:asciiTheme="minorHAnsi" w:eastAsiaTheme="minorHAnsi" w:hAnsiTheme="minorHAnsi" w:cstheme="minorBidi"/>
+        <w:rFonts w:asciiTheme="minorHAnsi" w:eastAsiaTheme="minorEastAsia" w:hAnsiTheme="minorHAnsi" w:cstheme="minorBidi"/>
         <w:sz w:val="22"/>
         <w:szCs w:val="22"/>
-        <w:lang w:val="fr-FR" w:eastAsia="en-US" w:bidi="ar-SA"/>
+        <w:lang w:val="fr-FR" w:eastAsia="fr-FR" w:bidi="ar-SA"/>
       </w:rPr>
     </w:rPrDefault>
     <w:pPrDefault>
@@ -8808,7 +11704,6 @@
   <w:style w:type="paragraph" w:default="1" w:styleId="Normal">
     <w:name w:val="Normal"/>
     <w:qFormat/>
-    <w:rsid w:val="00BE1C99"/>
   </w:style>
   <w:style w:type="paragraph" w:styleId="Titre1">
     <w:name w:val="heading 1"/>
@@ -9066,7 +11961,6 @@
     <w:basedOn w:val="Titre1"/>
     <w:next w:val="Normal"/>
     <w:uiPriority w:val="39"/>
-    <w:semiHidden/>
     <w:unhideWhenUsed/>
     <w:qFormat/>
     <w:rsid w:val="00BB66AD"/>
@@ -9208,7 +12102,6 @@
       <w:rFonts w:ascii="Times New Roman" w:eastAsia="Times New Roman" w:hAnsi="Times New Roman" w:cs="Times New Roman"/>
       <w:sz w:val="24"/>
       <w:szCs w:val="24"/>
-      <w:lang w:eastAsia="fr-FR"/>
     </w:rPr>
   </w:style>
   <w:style w:type="character" w:customStyle="1" w:styleId="icon">
@@ -9235,6 +12128,17 @@
     <w:pPr>
       <w:spacing w:after="0" w:line="240" w:lineRule="auto"/>
     </w:pPr>
+  </w:style>
+  <w:style w:type="character" w:styleId="Accentuation">
+    <w:name w:val="Emphasis"/>
+    <w:basedOn w:val="Policepardfaut"/>
+    <w:uiPriority w:val="20"/>
+    <w:qFormat/>
+    <w:rsid w:val="00441556"/>
+    <w:rPr>
+      <w:i/>
+      <w:iCs/>
+    </w:rPr>
   </w:style>
 </w:styles>
 </file>
@@ -9546,7 +12450,7 @@
 </file>
 
 <file path=customXml/itemProps2.xml><?xml version="1.0" encoding="utf-8"?>
-<ds:datastoreItem xmlns:ds="http://schemas.openxmlformats.org/officeDocument/2006/customXml" ds:itemID="{9D461091-879A-4B50-B892-1D55F1A12B01}">
+<ds:datastoreItem xmlns:ds="http://schemas.openxmlformats.org/officeDocument/2006/customXml" ds:itemID="{1C2E3700-C6EE-4DFB-804C-F9D0E5598E3F}">
   <ds:schemaRefs>
     <ds:schemaRef ds:uri="http://schemas.openxmlformats.org/officeDocument/2006/bibliography"/>
   </ds:schemaRefs>

--- a/documentations/technique/esup-transferts-v2.4.0-doc-technique.docx
+++ b/documentations/technique/esup-transferts-v2.4.0-doc-technique.docx
@@ -1300,7 +1300,7 @@
                 <w:noProof/>
                 <w:webHidden/>
               </w:rPr>
-              <w:t>10</w:t>
+              <w:t>9</w:t>
             </w:r>
             <w:r>
               <w:rPr>
@@ -2370,15 +2370,7 @@
           <w:sz w:val="20"/>
           <w:szCs w:val="20"/>
         </w:rPr>
-        <w:t>catalina.sh dans le dossier bin sous centos du coup indiquer plutôt dans les v</w:t>
-      </w:r>
-      <w:r>
-        <w:rPr>
-          <w:rFonts w:ascii="Arial" w:hAnsi="Arial" w:cs="Arial"/>
-          <w:sz w:val="20"/>
-          <w:szCs w:val="20"/>
-        </w:rPr>
-        <w:t>ariables d’environnement tomcat</w:t>
+        <w:t>catalina.sh dans le dossier bin sous centos du coup indiquer plutôt dans les variables d’environnement tomcat</w:t>
       </w:r>
     </w:p>
     <w:p>
@@ -2397,31 +2389,7 @@
           <w:sz w:val="20"/>
           <w:szCs w:val="20"/>
         </w:rPr>
-        <w:t>Ajoutez</w:t>
-      </w:r>
-      <w:r>
-        <w:rPr>
-          <w:rFonts w:ascii="Arial" w:hAnsi="Arial" w:cs="Arial"/>
-          <w:sz w:val="20"/>
-          <w:szCs w:val="20"/>
-        </w:rPr>
-        <w:t xml:space="preserve"> ça pour que le JDBC fonctionne </w:t>
-      </w:r>
-      <w:r>
-        <w:rPr>
-          <w:rFonts w:ascii="Arial" w:hAnsi="Arial" w:cs="Arial"/>
-          <w:sz w:val="20"/>
-          <w:szCs w:val="20"/>
-        </w:rPr>
-        <w:t xml:space="preserve">- </w:t>
-      </w:r>
-      <w:r>
-        <w:rPr>
-          <w:rFonts w:ascii="Arial" w:hAnsi="Arial" w:cs="Arial"/>
-          <w:sz w:val="20"/>
-          <w:szCs w:val="20"/>
-        </w:rPr>
-        <w:t>Djavax.sql.DataSource.Factory=org.apache.commons.dbcp.BasicDataSourceFactory"</w:t>
+        <w:t>Ajoutez ça pour que le JDBC fonctionne - Djavax.sql.DataSource.Factory=org.apache.commons.dbcp.BasicDataSourceFactory"</w:t>
       </w:r>
     </w:p>
     <w:p>
@@ -3765,23 +3733,7 @@
           <w:sz w:val="20"/>
           <w:szCs w:val="20"/>
         </w:rPr>
-        <w:t xml:space="preserve"> </w:t>
-      </w:r>
-      <w:r>
-        <w:rPr>
-          <w:rFonts w:ascii="Arial" w:hAnsi="Arial" w:cs="Arial"/>
-          <w:sz w:val="20"/>
-          <w:szCs w:val="20"/>
-        </w:rPr>
-        <w:t xml:space="preserve">esup-transferts_trunk </w:t>
-      </w:r>
-      <w:r>
-        <w:rPr>
-          <w:rFonts w:ascii="Arial" w:hAnsi="Arial" w:cs="Arial"/>
-          <w:sz w:val="20"/>
-          <w:szCs w:val="20"/>
-        </w:rPr>
-        <w:t>(pour la TEST la release en dvl)</w:t>
+        <w:t xml:space="preserve"> esup-transferts_trunk (pour la TEST la release en dvl)</w:t>
       </w:r>
     </w:p>
     <w:p>
@@ -3852,23 +3804,7 @@
           <w:sz w:val="20"/>
           <w:szCs w:val="20"/>
         </w:rPr>
-        <w:t xml:space="preserve"> </w:t>
-      </w:r>
-      <w:r>
-        <w:rPr>
-          <w:rFonts w:ascii="Arial" w:hAnsi="Arial" w:cs="Arial"/>
-          <w:sz w:val="20"/>
-          <w:szCs w:val="20"/>
-        </w:rPr>
-        <w:t>esup-transferts_tags</w:t>
-      </w:r>
-      <w:r>
-        <w:rPr>
-          <w:rFonts w:ascii="Arial" w:hAnsi="Arial" w:cs="Arial"/>
-          <w:sz w:val="20"/>
-          <w:szCs w:val="20"/>
-        </w:rPr>
-        <w:t xml:space="preserve"> (pour la PROD la release définitive)</w:t>
+        <w:t xml:space="preserve"> esup-transferts_tags (pour la PROD la release définitive)</w:t>
       </w:r>
     </w:p>
     <w:p>
@@ -7472,8 +7408,6 @@
           <w:szCs w:val="20"/>
         </w:rPr>
       </w:pPr>
-      <w:bookmarkStart w:id="15" w:name="_GoBack"/>
-      <w:bookmarkEnd w:id="15"/>
     </w:p>
     <w:p>
       <w:pPr>
@@ -7493,7 +7427,7 @@
         <w:lastRenderedPageBreak/>
         <w:t xml:space="preserve">       </w:t>
       </w:r>
-      <w:bookmarkStart w:id="16" w:name="_Toc478642128"/>
+      <w:bookmarkStart w:id="15" w:name="_Toc478642128"/>
       <w:r>
         <w:rPr>
           <w:rFonts w:ascii="Arial" w:hAnsi="Arial" w:cs="Arial"/>
@@ -7526,7 +7460,7 @@
         </w:rPr>
         <w:t>Interopérabilités</w:t>
       </w:r>
-      <w:bookmarkEnd w:id="16"/>
+      <w:bookmarkEnd w:id="15"/>
     </w:p>
     <w:p>
       <w:pPr>
@@ -7639,18 +7573,72 @@
         </w:rPr>
         <w:t xml:space="preserve">Un webService multi-datasources est également disponible sur le dépôt : </w:t>
       </w:r>
-      <w:hyperlink r:id="rId17" w:history="1">
-        <w:r>
-          <w:rPr>
-            <w:rStyle w:val="Lienhypertexte"/>
-            <w:rFonts w:ascii="Arial" w:hAnsi="Arial" w:cs="Arial"/>
-            <w:sz w:val="20"/>
-            <w:szCs w:val="20"/>
-            <w:shd w:val="clear" w:color="auto" w:fill="FFFFDD"/>
-          </w:rPr>
-          <w:t>http://svn.univ-artois.fr/svn/wssi/tags/v2.0.0/</w:t>
-        </w:r>
-      </w:hyperlink>
+      <w:bookmarkStart w:id="16" w:name="_GoBack"/>
+      <w:bookmarkEnd w:id="16"/>
+      <w:r>
+        <w:rPr>
+          <w:rFonts w:ascii="Arial" w:hAnsi="Arial" w:cs="Arial"/>
+          <w:sz w:val="20"/>
+          <w:szCs w:val="20"/>
+          <w:shd w:val="clear" w:color="auto" w:fill="FFFFDD"/>
+        </w:rPr>
+        <w:fldChar w:fldCharType="begin"/>
+      </w:r>
+      <w:r>
+        <w:rPr>
+          <w:rFonts w:ascii="Arial" w:hAnsi="Arial" w:cs="Arial"/>
+          <w:sz w:val="20"/>
+          <w:szCs w:val="20"/>
+          <w:shd w:val="clear" w:color="auto" w:fill="FFFFDD"/>
+        </w:rPr>
+        <w:instrText xml:space="preserve"> HYPERLINK "</w:instrText>
+      </w:r>
+      <w:r>
+        <w:rPr>
+          <w:rFonts w:ascii="Arial" w:hAnsi="Arial" w:cs="Arial"/>
+          <w:sz w:val="20"/>
+          <w:szCs w:val="20"/>
+          <w:shd w:val="clear" w:color="auto" w:fill="FFFFDD"/>
+        </w:rPr>
+        <w:instrText>http://svn.univ-artois.fr/svn/wssi/trunk</w:instrText>
+      </w:r>
+      <w:r>
+        <w:rPr>
+          <w:rFonts w:ascii="Arial" w:hAnsi="Arial" w:cs="Arial"/>
+          <w:sz w:val="20"/>
+          <w:szCs w:val="20"/>
+          <w:shd w:val="clear" w:color="auto" w:fill="FFFFDD"/>
+        </w:rPr>
+        <w:instrText xml:space="preserve">" </w:instrText>
+      </w:r>
+      <w:r>
+        <w:rPr>
+          <w:rFonts w:ascii="Arial" w:hAnsi="Arial" w:cs="Arial"/>
+          <w:sz w:val="20"/>
+          <w:szCs w:val="20"/>
+          <w:shd w:val="clear" w:color="auto" w:fill="FFFFDD"/>
+        </w:rPr>
+        <w:fldChar w:fldCharType="separate"/>
+      </w:r>
+      <w:r>
+        <w:rPr>
+          <w:rStyle w:val="Lienhypertexte"/>
+          <w:rFonts w:ascii="Arial" w:hAnsi="Arial" w:cs="Arial"/>
+          <w:sz w:val="20"/>
+          <w:szCs w:val="20"/>
+          <w:shd w:val="clear" w:color="auto" w:fill="FFFFDD"/>
+        </w:rPr>
+        <w:t>http://svn.univ-artois.fr/svn/wssi/trunk</w:t>
+      </w:r>
+      <w:r>
+        <w:rPr>
+          <w:rFonts w:ascii="Arial" w:hAnsi="Arial" w:cs="Arial"/>
+          <w:sz w:val="20"/>
+          <w:szCs w:val="20"/>
+          <w:shd w:val="clear" w:color="auto" w:fill="FFFFDD"/>
+        </w:rPr>
+        <w:fldChar w:fldCharType="end"/>
+      </w:r>
     </w:p>
     <w:p>
       <w:pPr>
@@ -7700,7 +7688,7 @@
                     <pic:cNvPicPr/>
                   </pic:nvPicPr>
                   <pic:blipFill>
-                    <a:blip r:embed="rId18" cstate="print">
+                    <a:blip r:embed="rId17" cstate="print">
                       <a:extLst>
                         <a:ext uri="{28A0092B-C50C-407E-A947-70E740481C1C}">
                           <a14:useLocalDpi xmlns:a14="http://schemas.microsoft.com/office/drawing/2010/main" val="0"/>
@@ -7775,7 +7763,7 @@
                     <pic:cNvPicPr/>
                   </pic:nvPicPr>
                   <pic:blipFill>
-                    <a:blip r:embed="rId19" cstate="print">
+                    <a:blip r:embed="rId18" cstate="print">
                       <a:extLst>
                         <a:ext uri="{28A0092B-C50C-407E-A947-70E740481C1C}">
                           <a14:useLocalDpi xmlns:a14="http://schemas.microsoft.com/office/drawing/2010/main" val="0"/>
@@ -7846,7 +7834,7 @@
                     <pic:cNvPicPr/>
                   </pic:nvPicPr>
                   <pic:blipFill>
-                    <a:blip r:embed="rId20" cstate="print">
+                    <a:blip r:embed="rId19" cstate="print">
                       <a:extLst>
                         <a:ext uri="{28A0092B-C50C-407E-A947-70E740481C1C}">
                           <a14:useLocalDpi xmlns:a14="http://schemas.microsoft.com/office/drawing/2010/main" val="0"/>
@@ -7901,7 +7889,7 @@
         </w:rPr>
         <w:t xml:space="preserve">Vous pouvez tester les retours des webServices avec le logiciel : </w:t>
       </w:r>
-      <w:hyperlink r:id="rId21" w:history="1">
+      <w:hyperlink r:id="rId20" w:history="1">
         <w:r>
           <w:rPr>
             <w:rStyle w:val="Lienhypertexte"/>
@@ -7934,8 +7922,8 @@
       </w:pPr>
     </w:p>
     <w:sectPr>
-      <w:headerReference w:type="default" r:id="rId22"/>
-      <w:footerReference w:type="default" r:id="rId23"/>
+      <w:headerReference w:type="default" r:id="rId21"/>
+      <w:footerReference w:type="default" r:id="rId22"/>
       <w:pgSz w:w="11906" w:h="16838" w:code="9"/>
       <w:pgMar w:top="720" w:right="720" w:bottom="720" w:left="720" w:header="708" w:footer="708" w:gutter="0"/>
       <w:cols w:space="708"/>
@@ -8069,7 +8057,7 @@
                                   <w:sz w:val="16"/>
                                   <w:szCs w:val="16"/>
                                 </w:rPr>
-                                <w:t>2</w:t>
+                                <w:t>10</w:t>
                               </w:r>
                               <w:r>
                                 <w:rPr>
@@ -8144,7 +8132,7 @@
                             <w:sz w:val="16"/>
                             <w:szCs w:val="16"/>
                           </w:rPr>
-                          <w:t>2</w:t>
+                          <w:t>10</w:t>
                         </w:r>
                         <w:r>
                           <w:rPr>
@@ -12450,7 +12438,7 @@
 </file>
 
 <file path=customXml/itemProps2.xml><?xml version="1.0" encoding="utf-8"?>
-<ds:datastoreItem xmlns:ds="http://schemas.openxmlformats.org/officeDocument/2006/customXml" ds:itemID="{1C2E3700-C6EE-4DFB-804C-F9D0E5598E3F}">
+<ds:datastoreItem xmlns:ds="http://schemas.openxmlformats.org/officeDocument/2006/customXml" ds:itemID="{7782B063-902B-430D-87A7-4907E9AB7212}">
   <ds:schemaRefs>
     <ds:schemaRef ds:uri="http://schemas.openxmlformats.org/officeDocument/2006/bibliography"/>
   </ds:schemaRefs>
